--- a/asgn5/answers.docx
+++ b/asgn5/answers.docx
@@ -73,6 +73,21 @@
     </w:p>
     <w:p>
       <w:pPr>
+        <w:pStyle w:val="Heading1"/>
+        <w:rPr>
+          <w:lang w:val="en-US"/>
+        </w:rPr>
+      </w:pPr>
+      <w:r>
+        <w:rPr>
+          <w:lang w:val="en-US"/>
+        </w:rPr>
+        <w:t>Exercise 1</w:t>
+      </w:r>
+    </w:p>
+    <w:p>
+      <w:pPr>
+        <w:pStyle w:val="Heading2"/>
         <w:rPr>
           <w:lang w:val="en-US"/>
         </w:rPr>
@@ -488,6 +503,49 @@
     <w:name w:val="Normal"/>
     <w:qFormat/>
   </w:style>
+  <w:style w:type="paragraph" w:styleId="Heading1">
+    <w:name w:val="heading 1"/>
+    <w:basedOn w:val="Normal"/>
+    <w:next w:val="Normal"/>
+    <w:link w:val="Heading1Char"/>
+    <w:uiPriority w:val="9"/>
+    <w:qFormat/>
+    <w:rsid w:val="006767F7"/>
+    <w:pPr>
+      <w:keepNext/>
+      <w:keepLines/>
+      <w:spacing w:before="240" w:after="0"/>
+      <w:outlineLvl w:val="0"/>
+    </w:pPr>
+    <w:rPr>
+      <w:rFonts w:asciiTheme="majorHAnsi" w:eastAsiaTheme="majorEastAsia" w:hAnsiTheme="majorHAnsi" w:cstheme="majorBidi"/>
+      <w:color w:val="276E8B" w:themeColor="accent1" w:themeShade="BF"/>
+      <w:sz w:val="32"/>
+      <w:szCs w:val="32"/>
+    </w:rPr>
+  </w:style>
+  <w:style w:type="paragraph" w:styleId="Heading2">
+    <w:name w:val="heading 2"/>
+    <w:basedOn w:val="Normal"/>
+    <w:next w:val="Normal"/>
+    <w:link w:val="Heading2Char"/>
+    <w:uiPriority w:val="9"/>
+    <w:unhideWhenUsed/>
+    <w:qFormat/>
+    <w:rsid w:val="006767F7"/>
+    <w:pPr>
+      <w:keepNext/>
+      <w:keepLines/>
+      <w:spacing w:before="40" w:after="0"/>
+      <w:outlineLvl w:val="1"/>
+    </w:pPr>
+    <w:rPr>
+      <w:rFonts w:asciiTheme="majorHAnsi" w:eastAsiaTheme="majorEastAsia" w:hAnsiTheme="majorHAnsi" w:cstheme="majorBidi"/>
+      <w:color w:val="276E8B" w:themeColor="accent1" w:themeShade="BF"/>
+      <w:sz w:val="26"/>
+      <w:szCs w:val="26"/>
+    </w:rPr>
+  </w:style>
   <w:style w:type="character" w:default="1" w:styleId="DefaultParagraphFont">
     <w:name w:val="Default Paragraph Font"/>
     <w:uiPriority w:val="1"/>
@@ -547,6 +605,32 @@
       <w:kern w:val="28"/>
       <w:sz w:val="56"/>
       <w:szCs w:val="56"/>
+    </w:rPr>
+  </w:style>
+  <w:style w:type="character" w:customStyle="1" w:styleId="Heading1Char">
+    <w:name w:val="Heading 1 Char"/>
+    <w:basedOn w:val="DefaultParagraphFont"/>
+    <w:link w:val="Heading1"/>
+    <w:uiPriority w:val="9"/>
+    <w:rsid w:val="006767F7"/>
+    <w:rPr>
+      <w:rFonts w:asciiTheme="majorHAnsi" w:eastAsiaTheme="majorEastAsia" w:hAnsiTheme="majorHAnsi" w:cstheme="majorBidi"/>
+      <w:color w:val="276E8B" w:themeColor="accent1" w:themeShade="BF"/>
+      <w:sz w:val="32"/>
+      <w:szCs w:val="32"/>
+    </w:rPr>
+  </w:style>
+  <w:style w:type="character" w:customStyle="1" w:styleId="Heading2Char">
+    <w:name w:val="Heading 2 Char"/>
+    <w:basedOn w:val="DefaultParagraphFont"/>
+    <w:link w:val="Heading2"/>
+    <w:uiPriority w:val="9"/>
+    <w:rsid w:val="006767F7"/>
+    <w:rPr>
+      <w:rFonts w:asciiTheme="majorHAnsi" w:eastAsiaTheme="majorEastAsia" w:hAnsiTheme="majorHAnsi" w:cstheme="majorBidi"/>
+      <w:color w:val="276E8B" w:themeColor="accent1" w:themeShade="BF"/>
+      <w:sz w:val="26"/>
+      <w:szCs w:val="26"/>
     </w:rPr>
   </w:style>
 </w:styles>

--- a/asgn5/answers.docx
+++ b/asgn5/answers.docx
@@ -88,6 +88,4332 @@
     <w:p>
       <w:pPr>
         <w:pStyle w:val="Heading2"/>
+        <w:rPr>
+          <w:lang w:val="en-US"/>
+        </w:rPr>
+      </w:pPr>
+      <w:r>
+        <w:rPr>
+          <w:lang w:val="en-US"/>
+        </w:rPr>
+        <w:t xml:space="preserve">Program </w:t>
+      </w:r>
+      <w:proofErr w:type="spellStart"/>
+      <w:r>
+        <w:rPr>
+          <w:lang w:val="en-US"/>
+        </w:rPr>
+        <w:t>SecretPhrase</w:t>
+      </w:r>
+      <w:proofErr w:type="spellEnd"/>
+    </w:p>
+    <w:p>
+      <w:pPr>
+        <w:rPr>
+          <w:lang w:val="en-US"/>
+        </w:rPr>
+      </w:pPr>
+      <w:r>
+        <w:rPr>
+          <w:b/>
+          <w:bCs/>
+          <w:lang w:val="en-US"/>
+        </w:rPr>
+        <w:t>File name:</w:t>
+      </w:r>
+      <w:r>
+        <w:rPr>
+          <w:lang w:val="en-US"/>
+        </w:rPr>
+        <w:tab/>
+        <w:t>SecretPhrase.java</w:t>
+      </w:r>
+    </w:p>
+    <w:p>
+      <w:pPr>
+        <w:ind w:left="1440" w:hanging="1440"/>
+        <w:rPr>
+          <w:lang w:val="en-US"/>
+        </w:rPr>
+      </w:pPr>
+      <w:r>
+        <w:rPr>
+          <w:b/>
+          <w:bCs/>
+          <w:lang w:val="en-US"/>
+        </w:rPr>
+        <w:t>Purpose:</w:t>
+      </w:r>
+      <w:r>
+        <w:rPr>
+          <w:lang w:val="en-US"/>
+        </w:rPr>
+        <w:tab/>
+        <w:t xml:space="preserve">To allow the user to </w:t>
+      </w:r>
+      <w:r>
+        <w:rPr>
+          <w:lang w:val="en-US"/>
+        </w:rPr>
+        <w:t>play a game in which the</w:t>
+      </w:r>
+      <w:r>
+        <w:rPr>
+          <w:lang w:val="en-US"/>
+        </w:rPr>
+        <w:t>y</w:t>
+      </w:r>
+      <w:r>
+        <w:rPr>
+          <w:lang w:val="en-US"/>
+        </w:rPr>
+        <w:t xml:space="preserve"> tr</w:t>
+      </w:r>
+      <w:r>
+        <w:rPr>
+          <w:lang w:val="en-US"/>
+        </w:rPr>
+        <w:t>y</w:t>
+      </w:r>
+      <w:r>
+        <w:rPr>
+          <w:lang w:val="en-US"/>
+        </w:rPr>
+        <w:t xml:space="preserve"> to guess a random</w:t>
+      </w:r>
+      <w:r>
+        <w:rPr>
+          <w:lang w:val="en-US"/>
+        </w:rPr>
+        <w:t xml:space="preserve"> </w:t>
+      </w:r>
+      <w:r>
+        <w:rPr>
+          <w:lang w:val="en-US"/>
+        </w:rPr>
+        <w:t>phrase in the least amount of tries possible, displaying the phrase's letters</w:t>
+      </w:r>
+      <w:r>
+        <w:rPr>
+          <w:lang w:val="en-US"/>
+        </w:rPr>
+        <w:t xml:space="preserve"> </w:t>
+      </w:r>
+      <w:r>
+        <w:rPr>
+          <w:lang w:val="en-US"/>
+        </w:rPr>
+        <w:t>replaced by asterisks as a hint.</w:t>
+      </w:r>
+    </w:p>
+    <w:p>
+      <w:pPr>
+        <w:spacing w:after="0"/>
+        <w:rPr>
+          <w:lang w:val="en-US"/>
+        </w:rPr>
+      </w:pPr>
+      <w:r>
+        <w:rPr>
+          <w:b/>
+          <w:bCs/>
+          <w:lang w:val="en-US"/>
+        </w:rPr>
+        <w:t>Packages:</w:t>
+      </w:r>
+      <w:r>
+        <w:rPr>
+          <w:lang w:val="en-US"/>
+        </w:rPr>
+        <w:tab/>
+      </w:r>
+      <w:proofErr w:type="spellStart"/>
+      <w:r>
+        <w:rPr>
+          <w:lang w:val="en-US"/>
+        </w:rPr>
+        <w:t>javax.swing.JOptionsPane</w:t>
+      </w:r>
+      <w:proofErr w:type="spellEnd"/>
+    </w:p>
+    <w:p>
+      <w:pPr>
+        <w:spacing w:after="0"/>
+        <w:rPr>
+          <w:lang w:val="en-US"/>
+        </w:rPr>
+      </w:pPr>
+      <w:r>
+        <w:rPr>
+          <w:lang w:val="en-US"/>
+        </w:rPr>
+        <w:tab/>
+      </w:r>
+      <w:r>
+        <w:rPr>
+          <w:lang w:val="en-US"/>
+        </w:rPr>
+        <w:tab/>
+      </w:r>
+      <w:proofErr w:type="spellStart"/>
+      <w:r>
+        <w:rPr>
+          <w:lang w:val="en-US"/>
+        </w:rPr>
+        <w:t>java.io.File</w:t>
+      </w:r>
+      <w:proofErr w:type="spellEnd"/>
+    </w:p>
+    <w:p>
+      <w:pPr>
+        <w:rPr>
+          <w:lang w:val="en-US"/>
+        </w:rPr>
+      </w:pPr>
+      <w:r>
+        <w:rPr>
+          <w:lang w:val="en-US"/>
+        </w:rPr>
+        <w:tab/>
+      </w:r>
+      <w:r>
+        <w:rPr>
+          <w:lang w:val="en-US"/>
+        </w:rPr>
+        <w:tab/>
+      </w:r>
+      <w:proofErr w:type="spellStart"/>
+      <w:r>
+        <w:rPr>
+          <w:lang w:val="en-US"/>
+        </w:rPr>
+        <w:t>java.util.Scanner</w:t>
+      </w:r>
+      <w:proofErr w:type="spellEnd"/>
+    </w:p>
+    <w:p>
+      <w:pPr>
+        <w:ind w:left="1440" w:hanging="1440"/>
+        <w:rPr>
+          <w:lang w:val="en-US"/>
+        </w:rPr>
+      </w:pPr>
+      <w:r>
+        <w:rPr>
+          <w:b/>
+          <w:bCs/>
+          <w:lang w:val="en-US"/>
+        </w:rPr>
+        <w:t>Input:</w:t>
+      </w:r>
+      <w:r>
+        <w:rPr>
+          <w:lang w:val="en-US"/>
+        </w:rPr>
+        <w:tab/>
+        <w:t xml:space="preserve">There are three possible arguments when calling the program, one for the number of rounds to play, one for selection if the phrases come from a file or a default set, and one for inserting the file name. </w:t>
+      </w:r>
+    </w:p>
+    <w:p>
+      <w:pPr>
+        <w:ind w:left="1440"/>
+        <w:rPr>
+          <w:lang w:val="en-US"/>
+        </w:rPr>
+      </w:pPr>
+      <w:r>
+        <w:rPr>
+          <w:lang w:val="en-US"/>
+        </w:rPr>
+        <w:t>When playing the game, the inputs are characters.</w:t>
+      </w:r>
+    </w:p>
+    <w:p>
+      <w:pPr>
+        <w:ind w:left="1440" w:hanging="1440"/>
+        <w:rPr>
+          <w:lang w:val="en-US"/>
+        </w:rPr>
+      </w:pPr>
+      <w:r>
+        <w:rPr>
+          <w:b/>
+          <w:bCs/>
+          <w:lang w:val="en-US"/>
+        </w:rPr>
+        <w:t>Output:</w:t>
+      </w:r>
+      <w:r>
+        <w:rPr>
+          <w:lang w:val="en-US"/>
+        </w:rPr>
+        <w:tab/>
+      </w:r>
+      <w:r>
+        <w:rPr>
+          <w:lang w:val="en-US"/>
+        </w:rPr>
+        <w:t>When calling the program without arguments, the command line displays the instructions for running it with arguments.</w:t>
+      </w:r>
+    </w:p>
+    <w:p>
+      <w:pPr>
+        <w:ind w:left="1440" w:hanging="1440"/>
+        <w:rPr>
+          <w:lang w:val="en-US"/>
+        </w:rPr>
+      </w:pPr>
+      <w:r>
+        <w:rPr>
+          <w:b/>
+          <w:bCs/>
+          <w:lang w:val="en-US"/>
+        </w:rPr>
+        <w:tab/>
+      </w:r>
+      <w:r>
+        <w:rPr>
+          <w:lang w:val="en-US"/>
+        </w:rPr>
+        <w:t>When playing</w:t>
+      </w:r>
+      <w:r>
+        <w:rPr>
+          <w:lang w:val="en-US"/>
+        </w:rPr>
+        <w:t>, the program displays many dialog boxes with the state of the game.</w:t>
+      </w:r>
+      <w:r>
+        <w:rPr>
+          <w:lang w:val="en-US"/>
+        </w:rPr>
+        <w:t xml:space="preserve"> The box contains the number of </w:t>
+      </w:r>
+      <w:proofErr w:type="gramStart"/>
+      <w:r>
+        <w:rPr>
+          <w:lang w:val="en-US"/>
+        </w:rPr>
+        <w:t>round</w:t>
+      </w:r>
+      <w:proofErr w:type="gramEnd"/>
+      <w:r>
+        <w:rPr>
+          <w:lang w:val="en-US"/>
+        </w:rPr>
+        <w:t>, instructions, and the target phrase covered by asterisks in the unguessed characters.</w:t>
+      </w:r>
+      <w:r>
+        <w:rPr>
+          <w:lang w:val="en-US"/>
+        </w:rPr>
+        <w:t>‘</w:t>
+      </w:r>
+    </w:p>
+    <w:p>
+      <w:pPr>
+        <w:ind w:left="1440" w:hanging="1440"/>
+        <w:rPr>
+          <w:lang w:val="en-US"/>
+        </w:rPr>
+      </w:pPr>
+      <w:r>
+        <w:rPr>
+          <w:lang w:val="en-US"/>
+        </w:rPr>
+        <w:tab/>
+        <w:t>The results of the game are displayed in the command line in tabular form. One column for rounds, another for the target phrases, and one for the scores. The average score is displayed below the table.</w:t>
+      </w:r>
+    </w:p>
+    <w:p>
+      <w:pPr>
+        <w:rPr>
+          <w:b/>
+          <w:bCs/>
+          <w:lang w:val="en-US"/>
+        </w:rPr>
+      </w:pPr>
+      <w:r>
+        <w:rPr>
+          <w:b/>
+          <w:bCs/>
+          <w:lang w:val="en-US"/>
+        </w:rPr>
+        <w:t>Pseudocode</w:t>
+      </w:r>
+      <w:r>
+        <w:rPr>
+          <w:b/>
+          <w:bCs/>
+          <w:lang w:val="en-US"/>
+        </w:rPr>
+        <w:t>:</w:t>
+      </w:r>
+    </w:p>
+    <w:p>
+      <w:pPr>
+        <w:spacing w:after="0"/>
+        <w:rPr>
+          <w:lang w:val="en-US"/>
+        </w:rPr>
+      </w:pPr>
+      <w:r>
+        <w:rPr>
+          <w:lang w:val="en-US"/>
+        </w:rPr>
+        <w:t xml:space="preserve">Algorithm </w:t>
+      </w:r>
+      <w:proofErr w:type="spellStart"/>
+      <w:r>
+        <w:rPr>
+          <w:i/>
+          <w:iCs/>
+          <w:lang w:val="en-US"/>
+        </w:rPr>
+        <w:t>SecretPhrase</w:t>
+      </w:r>
+      <w:proofErr w:type="spellEnd"/>
+    </w:p>
+    <w:p>
+      <w:pPr>
+        <w:spacing w:after="0"/>
+        <w:rPr>
+          <w:lang w:val="en-US"/>
+        </w:rPr>
+      </w:pPr>
+      <w:r>
+        <w:rPr>
+          <w:lang w:val="en-US"/>
+        </w:rPr>
+        <w:t>START</w:t>
+      </w:r>
+    </w:p>
+    <w:p>
+      <w:pPr>
+        <w:spacing w:after="0"/>
+        <w:ind w:firstLine="720"/>
+        <w:rPr>
+          <w:lang w:val="en-US"/>
+        </w:rPr>
+      </w:pPr>
+      <w:r>
+        <w:rPr>
+          <w:lang w:val="en-US"/>
+        </w:rPr>
+        <w:t xml:space="preserve">Set </w:t>
+      </w:r>
+      <w:r>
+        <w:rPr>
+          <w:color w:val="0070C0"/>
+          <w:lang w:val="en-US"/>
+        </w:rPr>
+        <w:t xml:space="preserve">phrases </w:t>
+      </w:r>
+      <w:r>
+        <w:rPr>
+          <w:lang w:val="en-US"/>
+        </w:rPr>
+        <w:t>as array of strings</w:t>
+      </w:r>
+      <w:r>
+        <w:rPr>
+          <w:lang w:val="en-US"/>
+        </w:rPr>
+        <w:t xml:space="preserve"> of size 100</w:t>
+      </w:r>
+    </w:p>
+    <w:p>
+      <w:pPr>
+        <w:spacing w:after="0"/>
+        <w:ind w:firstLine="720"/>
+        <w:rPr>
+          <w:lang w:val="en-US"/>
+        </w:rPr>
+      </w:pPr>
+      <w:r>
+        <w:rPr>
+          <w:lang w:val="en-US"/>
+        </w:rPr>
+        <w:t xml:space="preserve">Set </w:t>
+      </w:r>
+      <w:r>
+        <w:rPr>
+          <w:color w:val="0070C0"/>
+          <w:lang w:val="en-US"/>
+        </w:rPr>
+        <w:t xml:space="preserve">rounds </w:t>
+      </w:r>
+      <w:r>
+        <w:rPr>
+          <w:lang w:val="en-US"/>
+        </w:rPr>
+        <w:t>as integer</w:t>
+      </w:r>
+      <w:r>
+        <w:rPr>
+          <w:lang w:val="en-US"/>
+        </w:rPr>
+        <w:t xml:space="preserve"> </w:t>
+      </w:r>
+    </w:p>
+    <w:p>
+      <w:pPr>
+        <w:spacing w:after="0"/>
+        <w:ind w:firstLine="720"/>
+        <w:rPr>
+          <w:lang w:val="en-US"/>
+        </w:rPr>
+      </w:pPr>
+      <w:r>
+        <w:rPr>
+          <w:lang w:val="en-US"/>
+        </w:rPr>
+        <w:t xml:space="preserve">Set </w:t>
+      </w:r>
+      <w:r>
+        <w:rPr>
+          <w:color w:val="0070C0"/>
+          <w:lang w:val="en-US"/>
+        </w:rPr>
+        <w:t xml:space="preserve">scores </w:t>
+      </w:r>
+      <w:r>
+        <w:rPr>
+          <w:lang w:val="en-US"/>
+        </w:rPr>
+        <w:t>as array of floats</w:t>
+      </w:r>
+      <w:r>
+        <w:rPr>
+          <w:lang w:val="en-US"/>
+        </w:rPr>
+        <w:t xml:space="preserve"> of size 15</w:t>
+      </w:r>
+    </w:p>
+    <w:p>
+      <w:pPr>
+        <w:spacing w:after="0"/>
+        <w:ind w:firstLine="720"/>
+        <w:rPr>
+          <w:lang w:val="en-US"/>
+        </w:rPr>
+      </w:pPr>
+      <w:r>
+        <w:rPr>
+          <w:lang w:val="en-US"/>
+        </w:rPr>
+        <w:t xml:space="preserve">Set </w:t>
+      </w:r>
+      <w:r>
+        <w:rPr>
+          <w:color w:val="0070C0"/>
+          <w:lang w:val="en-US"/>
+        </w:rPr>
+        <w:t xml:space="preserve">guessed </w:t>
+      </w:r>
+      <w:r>
+        <w:rPr>
+          <w:lang w:val="en-US"/>
+        </w:rPr>
+        <w:t>as array of float</w:t>
+      </w:r>
+      <w:r>
+        <w:rPr>
+          <w:lang w:val="en-US"/>
+        </w:rPr>
+        <w:t>s of size 15</w:t>
+      </w:r>
+    </w:p>
+    <w:p>
+      <w:pPr>
+        <w:spacing w:after="0"/>
+        <w:rPr>
+          <w:lang w:val="en-US"/>
+        </w:rPr>
+      </w:pPr>
+    </w:p>
+    <w:p>
+      <w:pPr>
+        <w:spacing w:after="0"/>
+        <w:rPr>
+          <w:lang w:val="en-US"/>
+        </w:rPr>
+      </w:pPr>
+      <w:r>
+        <w:rPr>
+          <w:lang w:val="en-US"/>
+        </w:rPr>
+        <w:t>(</w:t>
+      </w:r>
+      <w:proofErr w:type="gramStart"/>
+      <w:r>
+        <w:rPr>
+          <w:b/>
+          <w:bCs/>
+          <w:lang w:val="en-US"/>
+        </w:rPr>
+        <w:t>main</w:t>
+      </w:r>
+      <w:proofErr w:type="gramEnd"/>
+      <w:r>
+        <w:rPr>
+          <w:lang w:val="en-US"/>
+        </w:rPr>
+        <w:t xml:space="preserve">, parameter: </w:t>
+      </w:r>
+      <w:proofErr w:type="spellStart"/>
+      <w:r>
+        <w:rPr>
+          <w:color w:val="0070C0"/>
+          <w:lang w:val="en-US"/>
+        </w:rPr>
+        <w:t>args</w:t>
+      </w:r>
+      <w:proofErr w:type="spellEnd"/>
+      <w:r>
+        <w:rPr>
+          <w:lang w:val="en-US"/>
+        </w:rPr>
+        <w:t>(array of strings)</w:t>
+      </w:r>
+      <w:r>
+        <w:rPr>
+          <w:lang w:val="en-US"/>
+        </w:rPr>
+        <w:t>)</w:t>
+      </w:r>
+    </w:p>
+    <w:p>
+      <w:pPr>
+        <w:spacing w:after="0"/>
+        <w:ind w:left="720"/>
+        <w:rPr>
+          <w:lang w:val="en-US"/>
+        </w:rPr>
+      </w:pPr>
+      <w:r>
+        <w:rPr>
+          <w:lang w:val="en-US"/>
+        </w:rPr>
+        <w:t xml:space="preserve">If ( length of </w:t>
+      </w:r>
+      <w:proofErr w:type="spellStart"/>
+      <w:r>
+        <w:rPr>
+          <w:color w:val="0070C0"/>
+          <w:lang w:val="en-US"/>
+        </w:rPr>
+        <w:t>args</w:t>
+      </w:r>
+      <w:proofErr w:type="spellEnd"/>
+      <w:r>
+        <w:rPr>
+          <w:color w:val="0070C0"/>
+          <w:lang w:val="en-US"/>
+        </w:rPr>
+        <w:t xml:space="preserve"> </w:t>
+      </w:r>
+      <w:r>
+        <w:rPr>
+          <w:lang w:val="en-US"/>
+        </w:rPr>
+        <w:t>= 2 or 3 ) {</w:t>
+      </w:r>
+    </w:p>
+    <w:p>
+      <w:pPr>
+        <w:spacing w:after="0"/>
+        <w:ind w:left="720"/>
+        <w:rPr>
+          <w:lang w:val="en-US"/>
+        </w:rPr>
+      </w:pPr>
+      <w:r>
+        <w:rPr>
+          <w:lang w:val="en-US"/>
+        </w:rPr>
+        <w:tab/>
+      </w:r>
+      <w:r>
+        <w:rPr>
+          <w:color w:val="0070C0"/>
+          <w:lang w:val="en-US"/>
+        </w:rPr>
+        <w:t xml:space="preserve">rounds </w:t>
+      </w:r>
+      <w:r>
+        <w:rPr>
+          <w:lang w:val="en-US"/>
+        </w:rPr>
+        <w:t xml:space="preserve">= </w:t>
+      </w:r>
+      <w:proofErr w:type="spellStart"/>
+      <w:r>
+        <w:rPr>
+          <w:color w:val="0070C0"/>
+          <w:lang w:val="en-US"/>
+        </w:rPr>
+        <w:t>args</w:t>
+      </w:r>
+      <w:proofErr w:type="spellEnd"/>
+      <w:r>
+        <w:rPr>
+          <w:lang w:val="en-US"/>
+        </w:rPr>
+        <w:t>[0]</w:t>
+      </w:r>
+    </w:p>
+    <w:p>
+      <w:pPr>
+        <w:spacing w:after="0"/>
+        <w:ind w:left="720"/>
+        <w:rPr>
+          <w:lang w:val="en-US"/>
+        </w:rPr>
+      </w:pPr>
+      <w:r>
+        <w:rPr>
+          <w:lang w:val="en-US"/>
+        </w:rPr>
+        <w:tab/>
+        <w:t xml:space="preserve">If ( </w:t>
+      </w:r>
+      <w:proofErr w:type="spellStart"/>
+      <w:r>
+        <w:rPr>
+          <w:color w:val="0070C0"/>
+          <w:lang w:val="en-US"/>
+        </w:rPr>
+        <w:t>args</w:t>
+      </w:r>
+      <w:proofErr w:type="spellEnd"/>
+      <w:r>
+        <w:rPr>
+          <w:lang w:val="en-US"/>
+        </w:rPr>
+        <w:t>[1] = -1 )</w:t>
+      </w:r>
+    </w:p>
+    <w:p>
+      <w:pPr>
+        <w:spacing w:after="0"/>
+        <w:ind w:left="720"/>
+        <w:rPr>
+          <w:lang w:val="en-US"/>
+        </w:rPr>
+      </w:pPr>
+      <w:r>
+        <w:rPr>
+          <w:lang w:val="en-US"/>
+        </w:rPr>
+        <w:tab/>
+      </w:r>
+      <w:r>
+        <w:rPr>
+          <w:lang w:val="en-US"/>
+        </w:rPr>
+        <w:tab/>
+      </w:r>
+      <w:proofErr w:type="spellStart"/>
+      <w:r>
+        <w:rPr>
+          <w:b/>
+          <w:bCs/>
+          <w:lang w:val="en-US"/>
+        </w:rPr>
+        <w:t>getPhrases</w:t>
+      </w:r>
+      <w:proofErr w:type="spellEnd"/>
+      <w:r>
+        <w:rPr>
+          <w:lang w:val="en-US"/>
+        </w:rPr>
+        <w:t>()</w:t>
+      </w:r>
+    </w:p>
+    <w:p>
+      <w:pPr>
+        <w:spacing w:after="0"/>
+        <w:ind w:left="720"/>
+        <w:rPr>
+          <w:lang w:val="en-US"/>
+        </w:rPr>
+      </w:pPr>
+      <w:r>
+        <w:rPr>
+          <w:lang w:val="en-US"/>
+        </w:rPr>
+        <w:lastRenderedPageBreak/>
+        <w:tab/>
+        <w:t xml:space="preserve">Else if ( </w:t>
+      </w:r>
+      <w:proofErr w:type="spellStart"/>
+      <w:r>
+        <w:rPr>
+          <w:color w:val="0070C0"/>
+          <w:lang w:val="en-US"/>
+        </w:rPr>
+        <w:t>args</w:t>
+      </w:r>
+      <w:proofErr w:type="spellEnd"/>
+      <w:r>
+        <w:rPr>
+          <w:lang w:val="en-US"/>
+        </w:rPr>
+        <w:t>[1] = -f )</w:t>
+      </w:r>
+    </w:p>
+    <w:p>
+      <w:pPr>
+        <w:spacing w:after="0"/>
+        <w:ind w:left="720"/>
+        <w:rPr>
+          <w:lang w:val="en-US"/>
+        </w:rPr>
+      </w:pPr>
+      <w:r>
+        <w:rPr>
+          <w:lang w:val="en-US"/>
+        </w:rPr>
+        <w:tab/>
+      </w:r>
+      <w:r>
+        <w:rPr>
+          <w:lang w:val="en-US"/>
+        </w:rPr>
+        <w:tab/>
+      </w:r>
+      <w:proofErr w:type="spellStart"/>
+      <w:r>
+        <w:rPr>
+          <w:b/>
+          <w:bCs/>
+          <w:lang w:val="en-US"/>
+        </w:rPr>
+        <w:t>getPhrases</w:t>
+      </w:r>
+      <w:proofErr w:type="spellEnd"/>
+      <w:r>
+        <w:rPr>
+          <w:lang w:val="en-US"/>
+        </w:rPr>
+        <w:t>(</w:t>
+      </w:r>
+      <w:proofErr w:type="spellStart"/>
+      <w:r>
+        <w:rPr>
+          <w:color w:val="0070C0"/>
+          <w:lang w:val="en-US"/>
+        </w:rPr>
+        <w:t>args</w:t>
+      </w:r>
+      <w:proofErr w:type="spellEnd"/>
+      <w:r>
+        <w:rPr>
+          <w:lang w:val="en-US"/>
+        </w:rPr>
+        <w:t>[2])</w:t>
+      </w:r>
+    </w:p>
+    <w:p>
+      <w:pPr>
+        <w:spacing w:after="0"/>
+        <w:ind w:left="720"/>
+        <w:rPr>
+          <w:lang w:val="en-US"/>
+        </w:rPr>
+      </w:pPr>
+      <w:r>
+        <w:rPr>
+          <w:lang w:val="en-US"/>
+        </w:rPr>
+        <w:tab/>
+        <w:t>Else {</w:t>
+      </w:r>
+    </w:p>
+    <w:p>
+      <w:pPr>
+        <w:spacing w:after="0"/>
+        <w:ind w:left="720"/>
+        <w:rPr>
+          <w:lang w:val="en-US"/>
+        </w:rPr>
+      </w:pPr>
+      <w:r>
+        <w:rPr>
+          <w:lang w:val="en-US"/>
+        </w:rPr>
+        <w:tab/>
+      </w:r>
+      <w:r>
+        <w:rPr>
+          <w:lang w:val="en-US"/>
+        </w:rPr>
+        <w:tab/>
+        <w:t>Print error message</w:t>
+      </w:r>
+    </w:p>
+    <w:p>
+      <w:pPr>
+        <w:spacing w:after="0"/>
+        <w:ind w:left="720"/>
+        <w:rPr>
+          <w:lang w:val="en-US"/>
+        </w:rPr>
+      </w:pPr>
+      <w:r>
+        <w:rPr>
+          <w:lang w:val="en-US"/>
+        </w:rPr>
+        <w:tab/>
+      </w:r>
+      <w:r>
+        <w:rPr>
+          <w:lang w:val="en-US"/>
+        </w:rPr>
+        <w:tab/>
+        <w:t>Exit program</w:t>
+      </w:r>
+    </w:p>
+    <w:p>
+      <w:pPr>
+        <w:spacing w:after="0"/>
+        <w:ind w:left="720" w:firstLine="720"/>
+        <w:rPr>
+          <w:lang w:val="en-US"/>
+        </w:rPr>
+      </w:pPr>
+      <w:r>
+        <w:rPr>
+          <w:lang w:val="en-US"/>
+        </w:rPr>
+        <w:t>}</w:t>
+      </w:r>
+    </w:p>
+    <w:p>
+      <w:pPr>
+        <w:spacing w:after="0"/>
+        <w:ind w:left="720" w:firstLine="720"/>
+        <w:rPr>
+          <w:lang w:val="en-US"/>
+        </w:rPr>
+      </w:pPr>
+    </w:p>
+    <w:p>
+      <w:pPr>
+        <w:spacing w:after="0"/>
+        <w:ind w:left="720" w:firstLine="720"/>
+        <w:rPr>
+          <w:lang w:val="en-US"/>
+        </w:rPr>
+      </w:pPr>
+      <w:r>
+        <w:rPr>
+          <w:lang w:val="en-US"/>
+        </w:rPr>
+        <w:t xml:space="preserve">Set </w:t>
+      </w:r>
+      <w:r>
+        <w:rPr>
+          <w:color w:val="0070C0"/>
+          <w:lang w:val="en-US"/>
+        </w:rPr>
+        <w:t xml:space="preserve">sum </w:t>
+      </w:r>
+      <w:r>
+        <w:rPr>
+          <w:lang w:val="en-US"/>
+        </w:rPr>
+        <w:t>as float = 0</w:t>
+      </w:r>
+    </w:p>
+    <w:p>
+      <w:pPr>
+        <w:spacing w:after="0"/>
+        <w:ind w:left="720" w:firstLine="720"/>
+        <w:rPr>
+          <w:lang w:val="en-US"/>
+        </w:rPr>
+      </w:pPr>
+      <w:r>
+        <w:rPr>
+          <w:lang w:val="en-US"/>
+        </w:rPr>
+        <w:t xml:space="preserve">For </w:t>
+      </w:r>
+      <w:r>
+        <w:rPr>
+          <w:lang w:val="en-US"/>
+        </w:rPr>
+        <w:t xml:space="preserve">( </w:t>
+      </w:r>
+      <w:proofErr w:type="spellStart"/>
+      <w:r>
+        <w:rPr>
+          <w:color w:val="0070C0"/>
+          <w:lang w:val="en-US"/>
+        </w:rPr>
+        <w:t>i</w:t>
+      </w:r>
+      <w:proofErr w:type="spellEnd"/>
+      <w:r>
+        <w:rPr>
+          <w:color w:val="0070C0"/>
+          <w:lang w:val="en-US"/>
+        </w:rPr>
+        <w:t xml:space="preserve"> </w:t>
+      </w:r>
+      <w:r>
+        <w:rPr>
+          <w:lang w:val="en-US"/>
+        </w:rPr>
+        <w:t xml:space="preserve">in range [0, </w:t>
+      </w:r>
+      <w:r>
+        <w:rPr>
+          <w:color w:val="0070C0"/>
+          <w:lang w:val="en-US"/>
+        </w:rPr>
+        <w:t>rounds</w:t>
+      </w:r>
+      <w:r>
+        <w:rPr>
+          <w:lang w:val="en-US"/>
+        </w:rPr>
+        <w:t>))</w:t>
+      </w:r>
+      <w:r>
+        <w:rPr>
+          <w:lang w:val="en-US"/>
+        </w:rPr>
+        <w:t xml:space="preserve"> {</w:t>
+      </w:r>
+    </w:p>
+    <w:p>
+      <w:pPr>
+        <w:spacing w:after="0"/>
+        <w:ind w:left="1440"/>
+        <w:rPr>
+          <w:lang w:val="en-US"/>
+        </w:rPr>
+      </w:pPr>
+      <w:r>
+        <w:rPr>
+          <w:lang w:val="en-US"/>
+        </w:rPr>
+        <w:tab/>
+      </w:r>
+      <w:proofErr w:type="spellStart"/>
+      <w:r>
+        <w:rPr>
+          <w:b/>
+          <w:bCs/>
+          <w:lang w:val="en-US"/>
+        </w:rPr>
+        <w:t>playRound</w:t>
+      </w:r>
+      <w:proofErr w:type="spellEnd"/>
+      <w:r>
+        <w:rPr>
+          <w:lang w:val="en-US"/>
+        </w:rPr>
+        <w:t>(</w:t>
+      </w:r>
+      <w:proofErr w:type="spellStart"/>
+      <w:r>
+        <w:rPr>
+          <w:color w:val="0070C0"/>
+          <w:lang w:val="en-US"/>
+        </w:rPr>
+        <w:t>i</w:t>
+      </w:r>
+      <w:proofErr w:type="spellEnd"/>
+      <w:r>
+        <w:rPr>
+          <w:lang w:val="en-US"/>
+        </w:rPr>
+        <w:t>)</w:t>
+      </w:r>
+    </w:p>
+    <w:p>
+      <w:pPr>
+        <w:spacing w:after="0"/>
+        <w:ind w:left="1440"/>
+        <w:rPr>
+          <w:lang w:val="en-US"/>
+        </w:rPr>
+      </w:pPr>
+      <w:r>
+        <w:rPr>
+          <w:lang w:val="en-US"/>
+        </w:rPr>
+        <w:tab/>
+      </w:r>
+      <w:r>
+        <w:rPr>
+          <w:color w:val="0070C0"/>
+          <w:lang w:val="en-US"/>
+        </w:rPr>
+        <w:t xml:space="preserve">sum </w:t>
+      </w:r>
+      <w:r>
+        <w:rPr>
+          <w:lang w:val="en-US"/>
+        </w:rPr>
+        <w:t xml:space="preserve">+= </w:t>
+      </w:r>
+      <w:r>
+        <w:rPr>
+          <w:color w:val="0070C0"/>
+          <w:lang w:val="en-US"/>
+        </w:rPr>
+        <w:t>scores</w:t>
+      </w:r>
+      <w:r>
+        <w:rPr>
+          <w:lang w:val="en-US"/>
+        </w:rPr>
+        <w:t>[</w:t>
+      </w:r>
+      <w:proofErr w:type="spellStart"/>
+      <w:r>
+        <w:rPr>
+          <w:color w:val="0070C0"/>
+          <w:lang w:val="en-US"/>
+        </w:rPr>
+        <w:t>i</w:t>
+      </w:r>
+      <w:proofErr w:type="spellEnd"/>
+      <w:r>
+        <w:rPr>
+          <w:lang w:val="en-US"/>
+        </w:rPr>
+        <w:t>]</w:t>
+      </w:r>
+    </w:p>
+    <w:p>
+      <w:pPr>
+        <w:spacing w:after="0"/>
+        <w:ind w:left="1440"/>
+        <w:rPr>
+          <w:lang w:val="en-US"/>
+        </w:rPr>
+      </w:pPr>
+      <w:r>
+        <w:rPr>
+          <w:lang w:val="en-US"/>
+        </w:rPr>
+        <w:t>}</w:t>
+      </w:r>
+    </w:p>
+    <w:p>
+      <w:pPr>
+        <w:spacing w:after="0"/>
+        <w:ind w:left="1440"/>
+        <w:rPr>
+          <w:lang w:val="en-US"/>
+        </w:rPr>
+      </w:pPr>
+      <w:r>
+        <w:rPr>
+          <w:lang w:val="en-US"/>
+        </w:rPr>
+        <w:t xml:space="preserve">Set </w:t>
+      </w:r>
+      <w:r>
+        <w:rPr>
+          <w:color w:val="0070C0"/>
+          <w:lang w:val="en-US"/>
+        </w:rPr>
+        <w:t xml:space="preserve">avg </w:t>
+      </w:r>
+      <w:r>
+        <w:rPr>
+          <w:lang w:val="en-US"/>
+        </w:rPr>
+        <w:t xml:space="preserve">as </w:t>
+      </w:r>
+      <w:r>
+        <w:rPr>
+          <w:lang w:val="en-US"/>
+        </w:rPr>
+        <w:t xml:space="preserve">float = </w:t>
+      </w:r>
+      <w:r>
+        <w:rPr>
+          <w:color w:val="0070C0"/>
+          <w:lang w:val="en-US"/>
+        </w:rPr>
+        <w:t xml:space="preserve">sum </w:t>
+      </w:r>
+      <w:r>
+        <w:rPr>
+          <w:lang w:val="en-US"/>
+        </w:rPr>
+        <w:t xml:space="preserve">/ </w:t>
+      </w:r>
+      <w:r>
+        <w:rPr>
+          <w:color w:val="0070C0"/>
+          <w:lang w:val="en-US"/>
+        </w:rPr>
+        <w:t>rounds</w:t>
+      </w:r>
+    </w:p>
+    <w:p>
+      <w:pPr>
+        <w:spacing w:after="0"/>
+        <w:ind w:left="1440"/>
+        <w:rPr>
+          <w:lang w:val="en-US"/>
+        </w:rPr>
+      </w:pPr>
+    </w:p>
+    <w:p>
+      <w:pPr>
+        <w:spacing w:after="0"/>
+        <w:ind w:left="1440"/>
+        <w:rPr>
+          <w:lang w:val="en-US"/>
+        </w:rPr>
+      </w:pPr>
+      <w:proofErr w:type="spellStart"/>
+      <w:r>
+        <w:rPr>
+          <w:b/>
+          <w:bCs/>
+          <w:lang w:val="en-US"/>
+        </w:rPr>
+        <w:t>printResults</w:t>
+      </w:r>
+      <w:proofErr w:type="spellEnd"/>
+      <w:r>
+        <w:rPr>
+          <w:lang w:val="en-US"/>
+        </w:rPr>
+        <w:t>(</w:t>
+      </w:r>
+      <w:r>
+        <w:rPr>
+          <w:color w:val="0070C0"/>
+          <w:lang w:val="en-US"/>
+        </w:rPr>
+        <w:t>avg</w:t>
+      </w:r>
+      <w:r>
+        <w:rPr>
+          <w:lang w:val="en-US"/>
+        </w:rPr>
+        <w:t>)</w:t>
+      </w:r>
+    </w:p>
+    <w:p>
+      <w:pPr>
+        <w:spacing w:after="0"/>
+        <w:ind w:left="720"/>
+        <w:rPr>
+          <w:lang w:val="en-US"/>
+        </w:rPr>
+      </w:pPr>
+      <w:r>
+        <w:rPr>
+          <w:lang w:val="en-US"/>
+        </w:rPr>
+        <w:t>}</w:t>
+      </w:r>
+      <w:r>
+        <w:rPr>
+          <w:lang w:val="en-US"/>
+        </w:rPr>
+        <w:t xml:space="preserve"> Else {</w:t>
+      </w:r>
+    </w:p>
+    <w:p>
+      <w:pPr>
+        <w:spacing w:after="0"/>
+        <w:ind w:left="720"/>
+        <w:rPr>
+          <w:lang w:val="en-US"/>
+        </w:rPr>
+      </w:pPr>
+      <w:r>
+        <w:rPr>
+          <w:lang w:val="en-US"/>
+        </w:rPr>
+        <w:tab/>
+        <w:t>Print argument instructions</w:t>
+      </w:r>
+    </w:p>
+    <w:p>
+      <w:pPr>
+        <w:spacing w:after="0"/>
+        <w:ind w:left="720"/>
+        <w:rPr>
+          <w:lang w:val="en-US"/>
+        </w:rPr>
+      </w:pPr>
+      <w:r>
+        <w:rPr>
+          <w:lang w:val="en-US"/>
+        </w:rPr>
+        <w:t>}</w:t>
+      </w:r>
+    </w:p>
+    <w:p>
+      <w:pPr>
+        <w:spacing w:after="0"/>
+        <w:rPr>
+          <w:lang w:val="en-US"/>
+        </w:rPr>
+      </w:pPr>
+    </w:p>
+    <w:p>
+      <w:pPr>
+        <w:spacing w:after="0"/>
+        <w:rPr>
+          <w:lang w:val="en-US"/>
+        </w:rPr>
+      </w:pPr>
+      <w:r>
+        <w:rPr>
+          <w:lang w:val="en-US"/>
+        </w:rPr>
+        <w:t>(</w:t>
+      </w:r>
+      <w:proofErr w:type="spellStart"/>
+      <w:r>
+        <w:rPr>
+          <w:b/>
+          <w:bCs/>
+          <w:lang w:val="en-US"/>
+        </w:rPr>
+        <w:t>playRound</w:t>
+      </w:r>
+      <w:proofErr w:type="spellEnd"/>
+      <w:r>
+        <w:rPr>
+          <w:lang w:val="en-US"/>
+        </w:rPr>
+        <w:t xml:space="preserve">, parameter </w:t>
+      </w:r>
+      <w:r>
+        <w:rPr>
+          <w:color w:val="0070C0"/>
+          <w:lang w:val="en-US"/>
+        </w:rPr>
+        <w:t>round</w:t>
+      </w:r>
+      <w:r>
+        <w:rPr>
+          <w:lang w:val="en-US"/>
+        </w:rPr>
+        <w:t>(integer))</w:t>
+      </w:r>
+    </w:p>
+    <w:p>
+      <w:pPr>
+        <w:spacing w:after="0"/>
+        <w:ind w:left="720"/>
+        <w:rPr>
+          <w:lang w:val="en-US"/>
+        </w:rPr>
+      </w:pPr>
+      <w:r>
+        <w:rPr>
+          <w:lang w:val="en-US"/>
+        </w:rPr>
+        <w:t xml:space="preserve">Set </w:t>
+      </w:r>
+      <w:r>
+        <w:rPr>
+          <w:color w:val="0070C0"/>
+          <w:lang w:val="en-US"/>
+        </w:rPr>
+        <w:t xml:space="preserve">random </w:t>
+      </w:r>
+      <w:r>
+        <w:rPr>
+          <w:lang w:val="en-US"/>
+        </w:rPr>
+        <w:t xml:space="preserve">as random integer in range [0, </w:t>
+      </w:r>
+      <w:proofErr w:type="spellStart"/>
+      <w:r>
+        <w:rPr>
+          <w:b/>
+          <w:bCs/>
+          <w:lang w:val="en-US"/>
+        </w:rPr>
+        <w:t>getPhrasesLength</w:t>
+      </w:r>
+      <w:proofErr w:type="spellEnd"/>
+      <w:r>
+        <w:rPr>
+          <w:lang w:val="en-US"/>
+        </w:rPr>
+        <w:t>(</w:t>
+      </w:r>
+      <w:r>
+        <w:rPr>
+          <w:color w:val="0070C0"/>
+          <w:lang w:val="en-US"/>
+        </w:rPr>
+        <w:t>phrases</w:t>
+      </w:r>
+      <w:r>
+        <w:rPr>
+          <w:lang w:val="en-US"/>
+        </w:rPr>
+        <w:t>))</w:t>
+      </w:r>
+    </w:p>
+    <w:p>
+      <w:pPr>
+        <w:spacing w:after="0"/>
+        <w:ind w:left="720"/>
+        <w:rPr>
+          <w:lang w:val="en-US"/>
+        </w:rPr>
+      </w:pPr>
+      <w:r>
+        <w:rPr>
+          <w:lang w:val="en-US"/>
+        </w:rPr>
+        <w:t xml:space="preserve">Set </w:t>
+      </w:r>
+      <w:proofErr w:type="spellStart"/>
+      <w:r>
+        <w:rPr>
+          <w:color w:val="0070C0"/>
+          <w:lang w:val="en-US"/>
+        </w:rPr>
+        <w:t>ogPhrase</w:t>
+      </w:r>
+      <w:proofErr w:type="spellEnd"/>
+      <w:r>
+        <w:rPr>
+          <w:color w:val="0070C0"/>
+          <w:lang w:val="en-US"/>
+        </w:rPr>
+        <w:t xml:space="preserve"> </w:t>
+      </w:r>
+      <w:r>
+        <w:rPr>
+          <w:lang w:val="en-US"/>
+        </w:rPr>
+        <w:t xml:space="preserve">as string = </w:t>
+      </w:r>
+      <w:r>
+        <w:rPr>
+          <w:color w:val="0070C0"/>
+          <w:lang w:val="en-US"/>
+        </w:rPr>
+        <w:t>phrases</w:t>
+      </w:r>
+      <w:r>
+        <w:rPr>
+          <w:lang w:val="en-US"/>
+        </w:rPr>
+        <w:t>[</w:t>
+      </w:r>
+      <w:r>
+        <w:rPr>
+          <w:color w:val="0070C0"/>
+          <w:lang w:val="en-US"/>
+        </w:rPr>
+        <w:t>random</w:t>
+      </w:r>
+      <w:r>
+        <w:rPr>
+          <w:lang w:val="en-US"/>
+        </w:rPr>
+        <w:t>]</w:t>
+      </w:r>
+    </w:p>
+    <w:p>
+      <w:pPr>
+        <w:spacing w:after="0"/>
+        <w:ind w:left="720"/>
+        <w:rPr>
+          <w:lang w:val="en-US"/>
+        </w:rPr>
+      </w:pPr>
+      <w:r>
+        <w:rPr>
+          <w:lang w:val="en-US"/>
+        </w:rPr>
+        <w:t xml:space="preserve">Set </w:t>
+      </w:r>
+      <w:r>
+        <w:rPr>
+          <w:color w:val="0070C0"/>
+          <w:lang w:val="en-US"/>
+        </w:rPr>
+        <w:t xml:space="preserve">phrase </w:t>
+      </w:r>
+      <w:r>
+        <w:rPr>
+          <w:lang w:val="en-US"/>
+        </w:rPr>
+        <w:t>as string = uppercase(</w:t>
+      </w:r>
+      <w:proofErr w:type="spellStart"/>
+      <w:r>
+        <w:rPr>
+          <w:color w:val="0070C0"/>
+          <w:lang w:val="en-US"/>
+        </w:rPr>
+        <w:t>ogPhrase</w:t>
+      </w:r>
+      <w:proofErr w:type="spellEnd"/>
+      <w:r>
+        <w:rPr>
+          <w:lang w:val="en-US"/>
+        </w:rPr>
+        <w:t>)</w:t>
+      </w:r>
+    </w:p>
+    <w:p>
+      <w:pPr>
+        <w:spacing w:after="0"/>
+        <w:ind w:left="720"/>
+        <w:rPr>
+          <w:lang w:val="en-US"/>
+        </w:rPr>
+      </w:pPr>
+      <w:r>
+        <w:rPr>
+          <w:lang w:val="en-US"/>
+        </w:rPr>
+        <w:t xml:space="preserve">Set </w:t>
+      </w:r>
+      <w:r>
+        <w:rPr>
+          <w:color w:val="0070C0"/>
+          <w:lang w:val="en-US"/>
+        </w:rPr>
+        <w:t xml:space="preserve">guesses </w:t>
+      </w:r>
+      <w:r>
+        <w:rPr>
+          <w:lang w:val="en-US"/>
+        </w:rPr>
+        <w:t>as array of characters of size 50</w:t>
+      </w:r>
+    </w:p>
+    <w:p>
+      <w:pPr>
+        <w:spacing w:after="0"/>
+        <w:ind w:left="720"/>
+        <w:rPr>
+          <w:lang w:val="en-US"/>
+        </w:rPr>
+      </w:pPr>
+      <w:r>
+        <w:rPr>
+          <w:lang w:val="en-US"/>
+        </w:rPr>
+        <w:t xml:space="preserve">Set </w:t>
+      </w:r>
+      <w:r>
+        <w:rPr>
+          <w:color w:val="0070C0"/>
+          <w:lang w:val="en-US"/>
+        </w:rPr>
+        <w:t xml:space="preserve">guess </w:t>
+      </w:r>
+      <w:r>
+        <w:rPr>
+          <w:lang w:val="en-US"/>
+        </w:rPr>
+        <w:t>as integer = 0</w:t>
+      </w:r>
+    </w:p>
+    <w:p>
+      <w:pPr>
+        <w:spacing w:after="0"/>
+        <w:ind w:left="720"/>
+        <w:rPr>
+          <w:lang w:val="en-US"/>
+        </w:rPr>
+      </w:pPr>
+    </w:p>
+    <w:p>
+      <w:pPr>
+        <w:spacing w:after="0"/>
+        <w:ind w:left="720"/>
+        <w:rPr>
+          <w:lang w:val="en-US"/>
+        </w:rPr>
+      </w:pPr>
+      <w:r>
+        <w:rPr>
+          <w:lang w:val="en-US"/>
+        </w:rPr>
+        <w:t xml:space="preserve">While ( </w:t>
+      </w:r>
+      <w:proofErr w:type="spellStart"/>
+      <w:r>
+        <w:rPr>
+          <w:b/>
+          <w:bCs/>
+          <w:lang w:val="en-US"/>
+        </w:rPr>
+        <w:t>replaceLetters</w:t>
+      </w:r>
+      <w:proofErr w:type="spellEnd"/>
+      <w:r>
+        <w:rPr>
+          <w:lang w:val="en-US"/>
+        </w:rPr>
+        <w:t>(</w:t>
+      </w:r>
+      <w:r>
+        <w:rPr>
+          <w:color w:val="0070C0"/>
+          <w:lang w:val="en-US"/>
+        </w:rPr>
+        <w:t>phrase</w:t>
+      </w:r>
+      <w:r>
+        <w:rPr>
+          <w:lang w:val="en-US"/>
+        </w:rPr>
+        <w:t xml:space="preserve">, </w:t>
+      </w:r>
+      <w:r>
+        <w:rPr>
+          <w:color w:val="0070C0"/>
+          <w:lang w:val="en-US"/>
+        </w:rPr>
+        <w:t>guesses</w:t>
+      </w:r>
+      <w:r>
+        <w:rPr>
+          <w:lang w:val="en-US"/>
+        </w:rPr>
+        <w:t xml:space="preserve">) != </w:t>
+      </w:r>
+      <w:r>
+        <w:rPr>
+          <w:color w:val="0070C0"/>
+          <w:lang w:val="en-US"/>
+        </w:rPr>
+        <w:t xml:space="preserve">phrase </w:t>
+      </w:r>
+      <w:r>
+        <w:rPr>
+          <w:lang w:val="en-US"/>
+        </w:rPr>
+        <w:t>) {</w:t>
+      </w:r>
+    </w:p>
+    <w:p>
+      <w:pPr>
+        <w:spacing w:after="0"/>
+        <w:ind w:left="720"/>
+        <w:rPr>
+          <w:lang w:val="en-US"/>
+        </w:rPr>
+      </w:pPr>
+      <w:r>
+        <w:rPr>
+          <w:lang w:val="en-US"/>
+        </w:rPr>
+        <w:tab/>
+      </w:r>
+      <w:r>
+        <w:rPr>
+          <w:color w:val="0070C0"/>
+          <w:lang w:val="en-US"/>
+        </w:rPr>
+        <w:t>guesses</w:t>
+      </w:r>
+      <w:r>
+        <w:rPr>
+          <w:lang w:val="en-US"/>
+        </w:rPr>
+        <w:t>[</w:t>
+      </w:r>
+      <w:r>
+        <w:rPr>
+          <w:color w:val="0070C0"/>
+          <w:lang w:val="en-US"/>
+        </w:rPr>
+        <w:t>guess</w:t>
+      </w:r>
+      <w:r>
+        <w:rPr>
+          <w:lang w:val="en-US"/>
+        </w:rPr>
+        <w:t xml:space="preserve">] = </w:t>
+      </w:r>
+      <w:proofErr w:type="spellStart"/>
+      <w:r>
+        <w:rPr>
+          <w:b/>
+          <w:bCs/>
+          <w:lang w:val="en-US"/>
+        </w:rPr>
+        <w:t>getInput</w:t>
+      </w:r>
+      <w:proofErr w:type="spellEnd"/>
+      <w:r>
+        <w:rPr>
+          <w:lang w:val="en-US"/>
+        </w:rPr>
+        <w:t>(</w:t>
+      </w:r>
+      <w:proofErr w:type="spellStart"/>
+      <w:r>
+        <w:rPr>
+          <w:b/>
+          <w:bCs/>
+          <w:lang w:val="en-US"/>
+        </w:rPr>
+        <w:t>replaceLetters</w:t>
+      </w:r>
+      <w:proofErr w:type="spellEnd"/>
+      <w:r>
+        <w:rPr>
+          <w:lang w:val="en-US"/>
+        </w:rPr>
+        <w:t>(</w:t>
+      </w:r>
+      <w:r>
+        <w:rPr>
+          <w:color w:val="0070C0"/>
+          <w:lang w:val="en-US"/>
+        </w:rPr>
+        <w:t>phrase</w:t>
+      </w:r>
+      <w:r>
+        <w:rPr>
+          <w:lang w:val="en-US"/>
+        </w:rPr>
+        <w:t xml:space="preserve">, </w:t>
+      </w:r>
+      <w:r>
+        <w:rPr>
+          <w:color w:val="0070C0"/>
+          <w:lang w:val="en-US"/>
+        </w:rPr>
+        <w:t>guesses</w:t>
+      </w:r>
+      <w:r>
+        <w:rPr>
+          <w:lang w:val="en-US"/>
+        </w:rPr>
+        <w:t xml:space="preserve">), </w:t>
+      </w:r>
+      <w:r>
+        <w:rPr>
+          <w:color w:val="0070C0"/>
+          <w:lang w:val="en-US"/>
+        </w:rPr>
+        <w:t>round</w:t>
+      </w:r>
+      <w:r>
+        <w:rPr>
+          <w:lang w:val="en-US"/>
+        </w:rPr>
+        <w:t>)</w:t>
+      </w:r>
+    </w:p>
+    <w:p>
+      <w:pPr>
+        <w:spacing w:after="0"/>
+        <w:ind w:left="720"/>
+        <w:rPr>
+          <w:lang w:val="en-US"/>
+        </w:rPr>
+      </w:pPr>
+      <w:r>
+        <w:rPr>
+          <w:lang w:val="en-US"/>
+        </w:rPr>
+        <w:tab/>
+      </w:r>
+      <w:r>
+        <w:rPr>
+          <w:color w:val="0070C0"/>
+          <w:lang w:val="en-US"/>
+        </w:rPr>
+        <w:t xml:space="preserve">guess </w:t>
+      </w:r>
+      <w:r>
+        <w:rPr>
+          <w:lang w:val="en-US"/>
+        </w:rPr>
+        <w:t>+= 1</w:t>
+      </w:r>
+    </w:p>
+    <w:p>
+      <w:pPr>
+        <w:spacing w:after="0"/>
+        <w:ind w:left="720"/>
+        <w:rPr>
+          <w:lang w:val="en-US"/>
+        </w:rPr>
+      </w:pPr>
+      <w:r>
+        <w:rPr>
+          <w:lang w:val="en-US"/>
+        </w:rPr>
+        <w:t>}</w:t>
+      </w:r>
+    </w:p>
+    <w:p>
+      <w:pPr>
+        <w:spacing w:after="0"/>
+        <w:ind w:left="720"/>
+        <w:rPr>
+          <w:lang w:val="en-US"/>
+        </w:rPr>
+      </w:pPr>
+    </w:p>
+    <w:p>
+      <w:pPr>
+        <w:spacing w:after="0"/>
+        <w:ind w:left="720"/>
+        <w:rPr>
+          <w:lang w:val="en-US"/>
+        </w:rPr>
+      </w:pPr>
+      <w:r>
+        <w:rPr>
+          <w:lang w:val="en-US"/>
+        </w:rPr>
+        <w:t xml:space="preserve">Set </w:t>
+      </w:r>
+      <w:r>
+        <w:rPr>
+          <w:color w:val="0070C0"/>
+          <w:lang w:val="en-US"/>
+        </w:rPr>
+        <w:t xml:space="preserve">score </w:t>
+      </w:r>
+      <w:r>
+        <w:rPr>
+          <w:lang w:val="en-US"/>
+        </w:rPr>
+        <w:t xml:space="preserve">as float = length of </w:t>
+      </w:r>
+      <w:r>
+        <w:rPr>
+          <w:color w:val="0070C0"/>
+          <w:lang w:val="en-US"/>
+        </w:rPr>
+        <w:t>phrase</w:t>
+      </w:r>
+      <w:r>
+        <w:rPr>
+          <w:lang w:val="en-US"/>
+        </w:rPr>
+        <w:t xml:space="preserve">(without spaces) / </w:t>
+      </w:r>
+      <w:r>
+        <w:rPr>
+          <w:color w:val="0070C0"/>
+          <w:lang w:val="en-US"/>
+        </w:rPr>
+        <w:t>guess</w:t>
+      </w:r>
+    </w:p>
+    <w:p>
+      <w:pPr>
+        <w:spacing w:after="0"/>
+        <w:ind w:left="720"/>
+        <w:rPr>
+          <w:lang w:val="en-US"/>
+        </w:rPr>
+      </w:pPr>
+    </w:p>
+    <w:p>
+      <w:pPr>
+        <w:spacing w:after="0"/>
+        <w:ind w:left="720"/>
+        <w:rPr>
+          <w:lang w:val="en-US"/>
+        </w:rPr>
+      </w:pPr>
+      <w:r>
+        <w:rPr>
+          <w:lang w:val="en-US"/>
+        </w:rPr>
+        <w:t xml:space="preserve">Print </w:t>
+      </w:r>
+      <w:r>
+        <w:rPr>
+          <w:color w:val="0070C0"/>
+          <w:lang w:val="en-US"/>
+        </w:rPr>
+        <w:t>round</w:t>
+      </w:r>
+      <w:r>
+        <w:rPr>
+          <w:lang w:val="en-US"/>
+        </w:rPr>
+        <w:t xml:space="preserve">, </w:t>
+      </w:r>
+      <w:proofErr w:type="spellStart"/>
+      <w:r>
+        <w:rPr>
+          <w:color w:val="0070C0"/>
+          <w:lang w:val="en-US"/>
+        </w:rPr>
+        <w:t>ogPhrase</w:t>
+      </w:r>
+      <w:proofErr w:type="spellEnd"/>
+      <w:r>
+        <w:rPr>
+          <w:lang w:val="en-US"/>
+        </w:rPr>
+        <w:t xml:space="preserve">, </w:t>
+      </w:r>
+      <w:r>
+        <w:rPr>
+          <w:color w:val="0070C0"/>
+          <w:lang w:val="en-US"/>
+        </w:rPr>
+        <w:t>score</w:t>
+      </w:r>
+    </w:p>
+    <w:p>
+      <w:pPr>
+        <w:spacing w:after="0"/>
+        <w:ind w:left="720"/>
+        <w:rPr>
+          <w:lang w:val="en-US"/>
+        </w:rPr>
+      </w:pPr>
+      <w:r>
+        <w:rPr>
+          <w:color w:val="0070C0"/>
+          <w:lang w:val="en-US"/>
+        </w:rPr>
+        <w:t>scores</w:t>
+      </w:r>
+      <w:r>
+        <w:rPr>
+          <w:lang w:val="en-US"/>
+        </w:rPr>
+        <w:t>[</w:t>
+      </w:r>
+      <w:r>
+        <w:rPr>
+          <w:color w:val="0070C0"/>
+          <w:lang w:val="en-US"/>
+        </w:rPr>
+        <w:t>round</w:t>
+      </w:r>
+      <w:r>
+        <w:rPr>
+          <w:lang w:val="en-US"/>
+        </w:rPr>
+        <w:t xml:space="preserve">] = </w:t>
+      </w:r>
+      <w:r>
+        <w:rPr>
+          <w:color w:val="0070C0"/>
+          <w:lang w:val="en-US"/>
+        </w:rPr>
+        <w:t>score</w:t>
+      </w:r>
+    </w:p>
+    <w:p>
+      <w:pPr>
+        <w:spacing w:after="0"/>
+        <w:ind w:left="720"/>
+        <w:rPr>
+          <w:lang w:val="en-US"/>
+        </w:rPr>
+      </w:pPr>
+      <w:r>
+        <w:rPr>
+          <w:color w:val="0070C0"/>
+          <w:lang w:val="en-US"/>
+        </w:rPr>
+        <w:t>guessed</w:t>
+      </w:r>
+      <w:r>
+        <w:rPr>
+          <w:lang w:val="en-US"/>
+        </w:rPr>
+        <w:t>[</w:t>
+      </w:r>
+      <w:r>
+        <w:rPr>
+          <w:color w:val="0070C0"/>
+          <w:lang w:val="en-US"/>
+        </w:rPr>
+        <w:t>round</w:t>
+      </w:r>
+      <w:r>
+        <w:rPr>
+          <w:lang w:val="en-US"/>
+        </w:rPr>
+        <w:t xml:space="preserve">] = </w:t>
+      </w:r>
+      <w:proofErr w:type="spellStart"/>
+      <w:r>
+        <w:rPr>
+          <w:color w:val="0070C0"/>
+          <w:lang w:val="en-US"/>
+        </w:rPr>
+        <w:t>ogPhrase</w:t>
+      </w:r>
+      <w:proofErr w:type="spellEnd"/>
+    </w:p>
+    <w:p>
+      <w:pPr>
+        <w:spacing w:after="0"/>
+        <w:rPr>
+          <w:lang w:val="en-US"/>
+        </w:rPr>
+      </w:pPr>
+    </w:p>
+    <w:p>
+      <w:pPr>
+        <w:spacing w:after="0"/>
+        <w:rPr>
+          <w:lang w:val="en-US"/>
+        </w:rPr>
+      </w:pPr>
+      <w:r>
+        <w:rPr>
+          <w:lang w:val="en-US"/>
+        </w:rPr>
+        <w:t>(</w:t>
+      </w:r>
+      <w:proofErr w:type="spellStart"/>
+      <w:r>
+        <w:rPr>
+          <w:b/>
+          <w:bCs/>
+          <w:lang w:val="en-US"/>
+        </w:rPr>
+        <w:t>replaceLetters</w:t>
+      </w:r>
+      <w:proofErr w:type="spellEnd"/>
+      <w:r>
+        <w:rPr>
+          <w:lang w:val="en-US"/>
+        </w:rPr>
+        <w:t xml:space="preserve">, parameters: </w:t>
+      </w:r>
+      <w:r>
+        <w:rPr>
+          <w:color w:val="0070C0"/>
+          <w:lang w:val="en-US"/>
+        </w:rPr>
+        <w:t>phrase</w:t>
+      </w:r>
+      <w:r>
+        <w:rPr>
+          <w:lang w:val="en-US"/>
+        </w:rPr>
+        <w:t>(string)</w:t>
+      </w:r>
+      <w:r>
+        <w:rPr>
+          <w:lang w:val="en-US"/>
+        </w:rPr>
+        <w:t xml:space="preserve">, </w:t>
+      </w:r>
+      <w:r>
+        <w:rPr>
+          <w:color w:val="0070C0"/>
+          <w:lang w:val="en-US"/>
+        </w:rPr>
+        <w:t>guesses</w:t>
+      </w:r>
+      <w:r>
+        <w:rPr>
+          <w:lang w:val="en-US"/>
+        </w:rPr>
+        <w:t>(array of characters)</w:t>
+      </w:r>
+      <w:r>
+        <w:rPr>
+          <w:lang w:val="en-US"/>
+        </w:rPr>
+        <w:t>)</w:t>
+      </w:r>
+    </w:p>
+    <w:p>
+      <w:pPr>
+        <w:spacing w:after="0"/>
+        <w:ind w:left="720"/>
+        <w:rPr>
+          <w:lang w:val="en-US"/>
+        </w:rPr>
+      </w:pPr>
+      <w:r>
+        <w:rPr>
+          <w:lang w:val="en-US"/>
+        </w:rPr>
+        <w:t>Set</w:t>
+      </w:r>
+      <w:r>
+        <w:rPr>
+          <w:lang w:val="en-US"/>
+        </w:rPr>
+        <w:t xml:space="preserve"> </w:t>
+      </w:r>
+      <w:proofErr w:type="spellStart"/>
+      <w:r>
+        <w:rPr>
+          <w:color w:val="0070C0"/>
+          <w:lang w:val="en-US"/>
+        </w:rPr>
+        <w:t>replacedPhrase</w:t>
+      </w:r>
+      <w:proofErr w:type="spellEnd"/>
+      <w:r>
+        <w:rPr>
+          <w:color w:val="0070C0"/>
+          <w:lang w:val="en-US"/>
+        </w:rPr>
+        <w:t xml:space="preserve"> </w:t>
+      </w:r>
+      <w:r>
+        <w:rPr>
+          <w:lang w:val="en-US"/>
+        </w:rPr>
+        <w:t xml:space="preserve">as string </w:t>
+      </w:r>
+      <w:r>
+        <w:rPr>
+          <w:lang w:val="en-US"/>
+        </w:rPr>
+        <w:t>= “”</w:t>
+      </w:r>
+    </w:p>
+    <w:p>
+      <w:pPr>
+        <w:spacing w:after="0"/>
+        <w:ind w:left="720"/>
+        <w:rPr>
+          <w:lang w:val="en-US"/>
+        </w:rPr>
+      </w:pPr>
+      <w:r>
+        <w:rPr>
+          <w:lang w:val="en-US"/>
+        </w:rPr>
+        <w:t xml:space="preserve">for ( </w:t>
+      </w:r>
+      <w:proofErr w:type="spellStart"/>
+      <w:r>
+        <w:rPr>
+          <w:color w:val="0070C0"/>
+          <w:lang w:val="en-US"/>
+        </w:rPr>
+        <w:t>i</w:t>
+      </w:r>
+      <w:proofErr w:type="spellEnd"/>
+      <w:r>
+        <w:rPr>
+          <w:lang w:val="en-US"/>
+        </w:rPr>
+        <w:t xml:space="preserve"> </w:t>
+      </w:r>
+      <w:r>
+        <w:rPr>
+          <w:lang w:val="en-US"/>
+        </w:rPr>
+        <w:t>in range</w:t>
+      </w:r>
+      <w:r>
+        <w:rPr>
+          <w:lang w:val="en-US"/>
+        </w:rPr>
+        <w:t xml:space="preserve"> </w:t>
+      </w:r>
+      <w:r>
+        <w:rPr>
+          <w:lang w:val="en-US"/>
+        </w:rPr>
+        <w:t>[</w:t>
+      </w:r>
+      <w:r>
+        <w:rPr>
+          <w:lang w:val="en-US"/>
+        </w:rPr>
+        <w:t>0</w:t>
+      </w:r>
+      <w:r>
+        <w:rPr>
+          <w:lang w:val="en-US"/>
+        </w:rPr>
+        <w:t>, length of</w:t>
+      </w:r>
+      <w:r>
+        <w:rPr>
+          <w:lang w:val="en-US"/>
+        </w:rPr>
+        <w:t xml:space="preserve"> </w:t>
+      </w:r>
+      <w:r>
+        <w:rPr>
+          <w:color w:val="0070C0"/>
+          <w:lang w:val="en-US"/>
+        </w:rPr>
+        <w:t>phrase</w:t>
+      </w:r>
+      <w:r>
+        <w:rPr>
+          <w:lang w:val="en-US"/>
+        </w:rPr>
+        <w:t>)</w:t>
+      </w:r>
+      <w:r>
+        <w:rPr>
+          <w:lang w:val="en-US"/>
+        </w:rPr>
+        <w:t xml:space="preserve"> ) {</w:t>
+      </w:r>
+    </w:p>
+    <w:p>
+      <w:pPr>
+        <w:spacing w:after="0"/>
+        <w:ind w:left="720"/>
+        <w:rPr>
+          <w:lang w:val="en-US"/>
+        </w:rPr>
+      </w:pPr>
+      <w:r>
+        <w:rPr>
+          <w:lang w:val="en-US"/>
+        </w:rPr>
+        <w:tab/>
+        <w:t xml:space="preserve">if ( </w:t>
+      </w:r>
+      <w:r>
+        <w:rPr>
+          <w:color w:val="0070C0"/>
+          <w:lang w:val="en-US"/>
+        </w:rPr>
+        <w:t>phrase</w:t>
+      </w:r>
+      <w:r>
+        <w:rPr>
+          <w:lang w:val="en-US"/>
+        </w:rPr>
+        <w:t xml:space="preserve">[ </w:t>
+      </w:r>
+      <w:proofErr w:type="spellStart"/>
+      <w:r>
+        <w:rPr>
+          <w:color w:val="0070C0"/>
+          <w:lang w:val="en-US"/>
+        </w:rPr>
+        <w:t>i</w:t>
+      </w:r>
+      <w:proofErr w:type="spellEnd"/>
+      <w:r>
+        <w:rPr>
+          <w:lang w:val="en-US"/>
+        </w:rPr>
+        <w:t xml:space="preserve"> ] == “ “ )</w:t>
+      </w:r>
+    </w:p>
+    <w:p>
+      <w:pPr>
+        <w:spacing w:after="0"/>
+        <w:ind w:left="720"/>
+        <w:rPr>
+          <w:lang w:val="en-US"/>
+        </w:rPr>
+      </w:pPr>
+      <w:r>
+        <w:rPr>
+          <w:lang w:val="en-US"/>
+        </w:rPr>
+        <w:tab/>
+      </w:r>
+      <w:r>
+        <w:rPr>
+          <w:lang w:val="en-US"/>
+        </w:rPr>
+        <w:tab/>
+      </w:r>
+      <w:proofErr w:type="spellStart"/>
+      <w:r>
+        <w:rPr>
+          <w:color w:val="0070C0"/>
+          <w:lang w:val="en-US"/>
+        </w:rPr>
+        <w:t>replacedPhrase</w:t>
+      </w:r>
+      <w:proofErr w:type="spellEnd"/>
+      <w:r>
+        <w:rPr>
+          <w:color w:val="0070C0"/>
+          <w:lang w:val="en-US"/>
+        </w:rPr>
+        <w:t xml:space="preserve"> </w:t>
+      </w:r>
+      <w:r>
+        <w:rPr>
+          <w:lang w:val="en-US"/>
+        </w:rPr>
+        <w:t>+= “ “</w:t>
+      </w:r>
+    </w:p>
+    <w:p>
+      <w:pPr>
+        <w:spacing w:after="0"/>
+        <w:ind w:left="720"/>
+        <w:rPr>
+          <w:lang w:val="en-US"/>
+        </w:rPr>
+      </w:pPr>
+      <w:r>
+        <w:rPr>
+          <w:lang w:val="en-US"/>
+        </w:rPr>
+        <w:tab/>
+        <w:t xml:space="preserve">else if ( </w:t>
+      </w:r>
+      <w:proofErr w:type="spellStart"/>
+      <w:r>
+        <w:rPr>
+          <w:b/>
+          <w:bCs/>
+          <w:lang w:val="en-US"/>
+        </w:rPr>
+        <w:t>findCharacter</w:t>
+      </w:r>
+      <w:proofErr w:type="spellEnd"/>
+      <w:r>
+        <w:rPr>
+          <w:lang w:val="en-US"/>
+        </w:rPr>
+        <w:t>(</w:t>
+      </w:r>
+      <w:r>
+        <w:rPr>
+          <w:color w:val="0070C0"/>
+          <w:lang w:val="en-US"/>
+        </w:rPr>
+        <w:t>phrase</w:t>
+      </w:r>
+      <w:r>
+        <w:rPr>
+          <w:lang w:val="en-US"/>
+        </w:rPr>
+        <w:t xml:space="preserve">[ </w:t>
+      </w:r>
+      <w:proofErr w:type="spellStart"/>
+      <w:r>
+        <w:rPr>
+          <w:color w:val="0070C0"/>
+          <w:lang w:val="en-US"/>
+        </w:rPr>
+        <w:t>i</w:t>
+      </w:r>
+      <w:proofErr w:type="spellEnd"/>
+      <w:r>
+        <w:rPr>
+          <w:lang w:val="en-US"/>
+        </w:rPr>
+        <w:t xml:space="preserve"> ], </w:t>
+      </w:r>
+      <w:r>
+        <w:rPr>
+          <w:color w:val="0070C0"/>
+          <w:lang w:val="en-US"/>
+        </w:rPr>
+        <w:t>guesses</w:t>
+      </w:r>
+      <w:r>
+        <w:rPr>
+          <w:lang w:val="en-US"/>
+        </w:rPr>
+        <w:t>) )</w:t>
+      </w:r>
+    </w:p>
+    <w:p>
+      <w:pPr>
+        <w:spacing w:after="0"/>
+        <w:ind w:left="720"/>
+        <w:rPr>
+          <w:lang w:val="en-US"/>
+        </w:rPr>
+      </w:pPr>
+      <w:r>
+        <w:rPr>
+          <w:lang w:val="en-US"/>
+        </w:rPr>
+        <w:tab/>
+      </w:r>
+      <w:r>
+        <w:rPr>
+          <w:lang w:val="en-US"/>
+        </w:rPr>
+        <w:tab/>
+      </w:r>
+      <w:proofErr w:type="spellStart"/>
+      <w:r>
+        <w:rPr>
+          <w:color w:val="0070C0"/>
+          <w:lang w:val="en-US"/>
+        </w:rPr>
+        <w:t>replacedPhrase</w:t>
+      </w:r>
+      <w:proofErr w:type="spellEnd"/>
+      <w:r>
+        <w:rPr>
+          <w:color w:val="0070C0"/>
+          <w:lang w:val="en-US"/>
+        </w:rPr>
+        <w:t xml:space="preserve"> </w:t>
+      </w:r>
+      <w:r>
+        <w:rPr>
+          <w:lang w:val="en-US"/>
+        </w:rPr>
+        <w:t xml:space="preserve">+= </w:t>
+      </w:r>
+      <w:r>
+        <w:rPr>
+          <w:color w:val="0070C0"/>
+          <w:lang w:val="en-US"/>
+        </w:rPr>
+        <w:t>phrase</w:t>
+      </w:r>
+      <w:r>
+        <w:rPr>
+          <w:lang w:val="en-US"/>
+        </w:rPr>
+        <w:t xml:space="preserve">[ </w:t>
+      </w:r>
+      <w:proofErr w:type="spellStart"/>
+      <w:r>
+        <w:rPr>
+          <w:color w:val="0070C0"/>
+          <w:lang w:val="en-US"/>
+        </w:rPr>
+        <w:t>i</w:t>
+      </w:r>
+      <w:proofErr w:type="spellEnd"/>
+      <w:r>
+        <w:rPr>
+          <w:lang w:val="en-US"/>
+        </w:rPr>
+        <w:t xml:space="preserve"> ]</w:t>
+      </w:r>
+    </w:p>
+    <w:p>
+      <w:pPr>
+        <w:spacing w:after="0"/>
+        <w:ind w:left="720"/>
+        <w:rPr>
+          <w:lang w:val="en-US"/>
+        </w:rPr>
+      </w:pPr>
+      <w:r>
+        <w:rPr>
+          <w:lang w:val="en-US"/>
+        </w:rPr>
+        <w:tab/>
+        <w:t>else</w:t>
+      </w:r>
+    </w:p>
+    <w:p>
+      <w:pPr>
+        <w:spacing w:after="0"/>
+        <w:ind w:left="720"/>
+        <w:rPr>
+          <w:lang w:val="en-US"/>
+        </w:rPr>
+      </w:pPr>
+      <w:r>
+        <w:rPr>
+          <w:lang w:val="en-US"/>
+        </w:rPr>
+        <w:tab/>
+      </w:r>
+      <w:r>
+        <w:rPr>
+          <w:lang w:val="en-US"/>
+        </w:rPr>
+        <w:tab/>
+      </w:r>
+      <w:proofErr w:type="spellStart"/>
+      <w:r>
+        <w:rPr>
+          <w:color w:val="0070C0"/>
+          <w:lang w:val="en-US"/>
+        </w:rPr>
+        <w:t>replacedPhrase</w:t>
+      </w:r>
+      <w:proofErr w:type="spellEnd"/>
+      <w:r>
+        <w:rPr>
+          <w:color w:val="0070C0"/>
+          <w:lang w:val="en-US"/>
+        </w:rPr>
+        <w:t xml:space="preserve"> </w:t>
+      </w:r>
+      <w:r>
+        <w:rPr>
+          <w:lang w:val="en-US"/>
+        </w:rPr>
+        <w:t>+= “*“</w:t>
+      </w:r>
+    </w:p>
+    <w:p>
+      <w:pPr>
+        <w:spacing w:after="0"/>
+        <w:ind w:left="720"/>
+        <w:rPr>
+          <w:lang w:val="en-US"/>
+        </w:rPr>
+      </w:pPr>
+      <w:r>
+        <w:rPr>
+          <w:lang w:val="en-US"/>
+        </w:rPr>
+        <w:t>}</w:t>
+      </w:r>
+    </w:p>
+    <w:p>
+      <w:pPr>
+        <w:spacing w:after="0"/>
+        <w:ind w:left="720"/>
+        <w:rPr>
+          <w:lang w:val="en-US"/>
+        </w:rPr>
+      </w:pPr>
+      <w:r>
+        <w:rPr>
+          <w:lang w:val="en-US"/>
+        </w:rPr>
+        <w:lastRenderedPageBreak/>
+        <w:t xml:space="preserve">return </w:t>
+      </w:r>
+      <w:proofErr w:type="spellStart"/>
+      <w:r>
+        <w:rPr>
+          <w:color w:val="0070C0"/>
+          <w:lang w:val="en-US"/>
+        </w:rPr>
+        <w:t>replacedPhrase</w:t>
+      </w:r>
+      <w:proofErr w:type="spellEnd"/>
+    </w:p>
+    <w:p>
+      <w:pPr>
+        <w:spacing w:after="0"/>
+        <w:rPr>
+          <w:lang w:val="en-US"/>
+        </w:rPr>
+      </w:pPr>
+    </w:p>
+    <w:p>
+      <w:pPr>
+        <w:spacing w:after="0"/>
+        <w:rPr>
+          <w:lang w:val="en-US"/>
+        </w:rPr>
+      </w:pPr>
+      <w:r>
+        <w:rPr>
+          <w:lang w:val="en-US"/>
+        </w:rPr>
+        <w:t>(</w:t>
+      </w:r>
+      <w:proofErr w:type="spellStart"/>
+      <w:r>
+        <w:rPr>
+          <w:b/>
+          <w:bCs/>
+          <w:lang w:val="en-US"/>
+        </w:rPr>
+        <w:t>getInput</w:t>
+      </w:r>
+      <w:proofErr w:type="spellEnd"/>
+      <w:r>
+        <w:rPr>
+          <w:lang w:val="en-US"/>
+        </w:rPr>
+        <w:t xml:space="preserve">, parameter: </w:t>
+      </w:r>
+      <w:r>
+        <w:rPr>
+          <w:color w:val="0070C0"/>
+          <w:lang w:val="en-US"/>
+        </w:rPr>
+        <w:t>phrase</w:t>
+      </w:r>
+      <w:r>
+        <w:rPr>
+          <w:lang w:val="en-US"/>
+        </w:rPr>
+        <w:t>(string)</w:t>
+      </w:r>
+      <w:r>
+        <w:rPr>
+          <w:lang w:val="en-US"/>
+        </w:rPr>
+        <w:t xml:space="preserve">, </w:t>
+      </w:r>
+      <w:r>
+        <w:rPr>
+          <w:color w:val="0070C0"/>
+          <w:lang w:val="en-US"/>
+        </w:rPr>
+        <w:t>round</w:t>
+      </w:r>
+      <w:r>
+        <w:rPr>
+          <w:lang w:val="en-US"/>
+        </w:rPr>
+        <w:t>(integer)</w:t>
+      </w:r>
+      <w:r>
+        <w:rPr>
+          <w:lang w:val="en-US"/>
+        </w:rPr>
+        <w:t>)</w:t>
+      </w:r>
+    </w:p>
+    <w:p>
+      <w:pPr>
+        <w:spacing w:after="0"/>
+        <w:ind w:left="720"/>
+        <w:rPr>
+          <w:lang w:val="en-US"/>
+        </w:rPr>
+      </w:pPr>
+      <w:r>
+        <w:rPr>
+          <w:lang w:val="en-US"/>
+        </w:rPr>
+        <w:t>Set</w:t>
+      </w:r>
+      <w:r>
+        <w:rPr>
+          <w:lang w:val="en-US"/>
+        </w:rPr>
+        <w:t xml:space="preserve"> </w:t>
+      </w:r>
+      <w:r>
+        <w:rPr>
+          <w:color w:val="0070C0"/>
+          <w:lang w:val="en-US"/>
+        </w:rPr>
+        <w:t>guess</w:t>
+      </w:r>
+      <w:r>
+        <w:rPr>
+          <w:color w:val="0070C0"/>
+          <w:lang w:val="en-US"/>
+        </w:rPr>
+        <w:t xml:space="preserve"> </w:t>
+      </w:r>
+      <w:r>
+        <w:rPr>
+          <w:lang w:val="en-US"/>
+        </w:rPr>
+        <w:t>as character</w:t>
+      </w:r>
+    </w:p>
+    <w:p>
+      <w:pPr>
+        <w:spacing w:after="0"/>
+        <w:ind w:left="720"/>
+        <w:rPr>
+          <w:lang w:val="en-US"/>
+        </w:rPr>
+      </w:pPr>
+      <w:r>
+        <w:rPr>
+          <w:lang w:val="en-US"/>
+        </w:rPr>
+        <w:t>P</w:t>
+      </w:r>
+      <w:r>
+        <w:rPr>
+          <w:lang w:val="en-US"/>
+        </w:rPr>
+        <w:t xml:space="preserve">rint </w:t>
+      </w:r>
+      <w:r>
+        <w:rPr>
+          <w:color w:val="0070C0"/>
+          <w:lang w:val="en-US"/>
+        </w:rPr>
+        <w:t>phrase</w:t>
+      </w:r>
+      <w:r>
+        <w:rPr>
+          <w:lang w:val="en-US"/>
+        </w:rPr>
+        <w:t>,</w:t>
+      </w:r>
+      <w:r>
+        <w:rPr>
+          <w:color w:val="0070C0"/>
+          <w:lang w:val="en-US"/>
+        </w:rPr>
+        <w:t xml:space="preserve"> round</w:t>
+      </w:r>
+    </w:p>
+    <w:p>
+      <w:pPr>
+        <w:spacing w:after="0"/>
+        <w:ind w:left="720"/>
+        <w:rPr>
+          <w:lang w:val="en-US"/>
+        </w:rPr>
+      </w:pPr>
+      <w:r>
+        <w:rPr>
+          <w:lang w:val="en-US"/>
+        </w:rPr>
+        <w:t>R</w:t>
+      </w:r>
+      <w:r>
+        <w:rPr>
+          <w:lang w:val="en-US"/>
+        </w:rPr>
+        <w:t xml:space="preserve">ead </w:t>
+      </w:r>
+      <w:r>
+        <w:rPr>
+          <w:color w:val="0070C0"/>
+          <w:lang w:val="en-US"/>
+        </w:rPr>
+        <w:t>guess</w:t>
+      </w:r>
+    </w:p>
+    <w:p>
+      <w:pPr>
+        <w:spacing w:after="0"/>
+        <w:ind w:left="720"/>
+        <w:rPr>
+          <w:lang w:val="en-US"/>
+        </w:rPr>
+      </w:pPr>
+      <w:r>
+        <w:rPr>
+          <w:lang w:val="en-US"/>
+        </w:rPr>
+        <w:t>uppercase(</w:t>
+      </w:r>
+      <w:r>
+        <w:rPr>
+          <w:color w:val="0070C0"/>
+          <w:lang w:val="en-US"/>
+        </w:rPr>
+        <w:t>guess</w:t>
+      </w:r>
+      <w:r>
+        <w:rPr>
+          <w:lang w:val="en-US"/>
+        </w:rPr>
+        <w:t>)</w:t>
+      </w:r>
+    </w:p>
+    <w:p>
+      <w:pPr>
+        <w:spacing w:after="0"/>
+        <w:ind w:left="720"/>
+        <w:rPr>
+          <w:lang w:val="en-US"/>
+        </w:rPr>
+      </w:pPr>
+      <w:r>
+        <w:rPr>
+          <w:lang w:val="en-US"/>
+        </w:rPr>
+        <w:t>R</w:t>
+      </w:r>
+      <w:r>
+        <w:rPr>
+          <w:lang w:val="en-US"/>
+        </w:rPr>
+        <w:t xml:space="preserve">eturn </w:t>
+      </w:r>
+      <w:r>
+        <w:rPr>
+          <w:color w:val="0070C0"/>
+          <w:lang w:val="en-US"/>
+        </w:rPr>
+        <w:t>guess</w:t>
+      </w:r>
+    </w:p>
+    <w:p>
+      <w:pPr>
+        <w:spacing w:after="0"/>
+        <w:rPr>
+          <w:lang w:val="en-US"/>
+        </w:rPr>
+      </w:pPr>
+    </w:p>
+    <w:p>
+      <w:pPr>
+        <w:spacing w:after="0"/>
+        <w:rPr>
+          <w:lang w:val="en-US"/>
+        </w:rPr>
+      </w:pPr>
+      <w:r>
+        <w:rPr>
+          <w:lang w:val="en-US"/>
+        </w:rPr>
+        <w:t>(</w:t>
+      </w:r>
+      <w:proofErr w:type="spellStart"/>
+      <w:r>
+        <w:rPr>
+          <w:b/>
+          <w:bCs/>
+          <w:lang w:val="en-US"/>
+        </w:rPr>
+        <w:t>findCharacter</w:t>
+      </w:r>
+      <w:proofErr w:type="spellEnd"/>
+      <w:r>
+        <w:rPr>
+          <w:lang w:val="en-US"/>
+        </w:rPr>
+        <w:t xml:space="preserve">, parameters: </w:t>
+      </w:r>
+      <w:r>
+        <w:rPr>
+          <w:color w:val="0070C0"/>
+          <w:lang w:val="en-US"/>
+        </w:rPr>
+        <w:t>letter</w:t>
+      </w:r>
+      <w:r>
+        <w:rPr>
+          <w:lang w:val="en-US"/>
+        </w:rPr>
+        <w:t>(character)</w:t>
+      </w:r>
+      <w:r>
+        <w:rPr>
+          <w:lang w:val="en-US"/>
+        </w:rPr>
+        <w:t xml:space="preserve">, </w:t>
+      </w:r>
+      <w:r>
+        <w:rPr>
+          <w:color w:val="0070C0"/>
+          <w:lang w:val="en-US"/>
+        </w:rPr>
+        <w:t>guesses</w:t>
+      </w:r>
+      <w:r>
+        <w:rPr>
+          <w:lang w:val="en-US"/>
+        </w:rPr>
+        <w:t>(array of characters)</w:t>
+      </w:r>
+      <w:r>
+        <w:rPr>
+          <w:lang w:val="en-US"/>
+        </w:rPr>
+        <w:t>)</w:t>
+      </w:r>
+    </w:p>
+    <w:p>
+      <w:pPr>
+        <w:spacing w:after="0"/>
+        <w:ind w:left="720"/>
+        <w:rPr>
+          <w:lang w:val="en-US"/>
+        </w:rPr>
+      </w:pPr>
+      <w:r>
+        <w:rPr>
+          <w:lang w:val="en-US"/>
+        </w:rPr>
+        <w:t>F</w:t>
+      </w:r>
+      <w:r>
+        <w:rPr>
+          <w:lang w:val="en-US"/>
+        </w:rPr>
+        <w:t xml:space="preserve">or ( </w:t>
+      </w:r>
+      <w:proofErr w:type="spellStart"/>
+      <w:r>
+        <w:rPr>
+          <w:color w:val="0070C0"/>
+          <w:lang w:val="en-US"/>
+        </w:rPr>
+        <w:t>i</w:t>
+      </w:r>
+      <w:proofErr w:type="spellEnd"/>
+      <w:r>
+        <w:rPr>
+          <w:lang w:val="en-US"/>
+        </w:rPr>
+        <w:t xml:space="preserve"> </w:t>
+      </w:r>
+      <w:r>
+        <w:rPr>
+          <w:lang w:val="en-US"/>
+        </w:rPr>
+        <w:t>in range</w:t>
+      </w:r>
+      <w:r>
+        <w:rPr>
+          <w:lang w:val="en-US"/>
+        </w:rPr>
+        <w:t xml:space="preserve"> </w:t>
+      </w:r>
+      <w:r>
+        <w:rPr>
+          <w:lang w:val="en-US"/>
+        </w:rPr>
+        <w:t>[</w:t>
+      </w:r>
+      <w:r>
+        <w:rPr>
+          <w:lang w:val="en-US"/>
+        </w:rPr>
+        <w:t>0</w:t>
+      </w:r>
+      <w:r>
+        <w:rPr>
+          <w:lang w:val="en-US"/>
+        </w:rPr>
+        <w:t>, length of</w:t>
+      </w:r>
+      <w:r>
+        <w:rPr>
+          <w:lang w:val="en-US"/>
+        </w:rPr>
+        <w:t xml:space="preserve"> </w:t>
+      </w:r>
+      <w:r>
+        <w:rPr>
+          <w:color w:val="0070C0"/>
+          <w:lang w:val="en-US"/>
+        </w:rPr>
+        <w:t>guesses</w:t>
+      </w:r>
+      <w:r>
+        <w:rPr>
+          <w:lang w:val="en-US"/>
+        </w:rPr>
+        <w:t>)</w:t>
+      </w:r>
+      <w:r>
+        <w:rPr>
+          <w:lang w:val="en-US"/>
+        </w:rPr>
+        <w:t xml:space="preserve"> )</w:t>
+      </w:r>
+      <w:r>
+        <w:rPr>
+          <w:lang w:val="en-US"/>
+        </w:rPr>
+        <w:t xml:space="preserve"> {</w:t>
+      </w:r>
+    </w:p>
+    <w:p>
+      <w:pPr>
+        <w:spacing w:after="0"/>
+        <w:ind w:left="720"/>
+        <w:rPr>
+          <w:lang w:val="en-US"/>
+        </w:rPr>
+      </w:pPr>
+      <w:r>
+        <w:rPr>
+          <w:lang w:val="en-US"/>
+        </w:rPr>
+        <w:tab/>
+      </w:r>
+      <w:r>
+        <w:rPr>
+          <w:lang w:val="en-US"/>
+        </w:rPr>
+        <w:t>I</w:t>
+      </w:r>
+      <w:r>
+        <w:rPr>
+          <w:lang w:val="en-US"/>
+        </w:rPr>
+        <w:t xml:space="preserve">f ( </w:t>
+      </w:r>
+      <w:r>
+        <w:rPr>
+          <w:color w:val="0070C0"/>
+          <w:lang w:val="en-US"/>
+        </w:rPr>
+        <w:t>guesses</w:t>
+      </w:r>
+      <w:r>
+        <w:rPr>
+          <w:lang w:val="en-US"/>
+        </w:rPr>
+        <w:t xml:space="preserve">[ </w:t>
+      </w:r>
+      <w:proofErr w:type="spellStart"/>
+      <w:r>
+        <w:rPr>
+          <w:color w:val="0070C0"/>
+          <w:lang w:val="en-US"/>
+        </w:rPr>
+        <w:t>i</w:t>
+      </w:r>
+      <w:proofErr w:type="spellEnd"/>
+      <w:r>
+        <w:rPr>
+          <w:color w:val="0070C0"/>
+          <w:lang w:val="en-US"/>
+        </w:rPr>
+        <w:t xml:space="preserve"> </w:t>
+      </w:r>
+      <w:r>
+        <w:rPr>
+          <w:lang w:val="en-US"/>
+        </w:rPr>
+        <w:t>] = 0 )</w:t>
+      </w:r>
+    </w:p>
+    <w:p>
+      <w:pPr>
+        <w:spacing w:after="0"/>
+        <w:ind w:left="720"/>
+        <w:rPr>
+          <w:lang w:val="en-US"/>
+        </w:rPr>
+      </w:pPr>
+      <w:r>
+        <w:rPr>
+          <w:lang w:val="en-US"/>
+        </w:rPr>
+        <w:tab/>
+      </w:r>
+      <w:r>
+        <w:rPr>
+          <w:lang w:val="en-US"/>
+        </w:rPr>
+        <w:tab/>
+      </w:r>
+      <w:r>
+        <w:rPr>
+          <w:lang w:val="en-US"/>
+        </w:rPr>
+        <w:t>B</w:t>
+      </w:r>
+      <w:r>
+        <w:rPr>
+          <w:lang w:val="en-US"/>
+        </w:rPr>
+        <w:t>reak loop</w:t>
+      </w:r>
+    </w:p>
+    <w:p>
+      <w:pPr>
+        <w:spacing w:after="0"/>
+        <w:ind w:left="720"/>
+        <w:rPr>
+          <w:lang w:val="en-US"/>
+        </w:rPr>
+      </w:pPr>
+      <w:r>
+        <w:rPr>
+          <w:lang w:val="en-US"/>
+        </w:rPr>
+        <w:tab/>
+      </w:r>
+      <w:r>
+        <w:rPr>
+          <w:lang w:val="en-US"/>
+        </w:rPr>
+        <w:t>E</w:t>
+      </w:r>
+      <w:r>
+        <w:rPr>
+          <w:lang w:val="en-US"/>
+        </w:rPr>
+        <w:t xml:space="preserve">lse if ( </w:t>
+      </w:r>
+      <w:r>
+        <w:rPr>
+          <w:color w:val="0070C0"/>
+          <w:lang w:val="en-US"/>
+        </w:rPr>
+        <w:t>guesses</w:t>
+      </w:r>
+      <w:r>
+        <w:rPr>
+          <w:lang w:val="en-US"/>
+        </w:rPr>
+        <w:t xml:space="preserve">[ </w:t>
+      </w:r>
+      <w:proofErr w:type="spellStart"/>
+      <w:r>
+        <w:rPr>
+          <w:color w:val="0070C0"/>
+          <w:lang w:val="en-US"/>
+        </w:rPr>
+        <w:t>i</w:t>
+      </w:r>
+      <w:proofErr w:type="spellEnd"/>
+      <w:r>
+        <w:rPr>
+          <w:color w:val="0070C0"/>
+          <w:lang w:val="en-US"/>
+        </w:rPr>
+        <w:t xml:space="preserve"> </w:t>
+      </w:r>
+      <w:r>
+        <w:rPr>
+          <w:lang w:val="en-US"/>
+        </w:rPr>
+        <w:t xml:space="preserve">] = </w:t>
+      </w:r>
+      <w:r>
+        <w:rPr>
+          <w:color w:val="0070C0"/>
+          <w:lang w:val="en-US"/>
+        </w:rPr>
+        <w:t xml:space="preserve">letter </w:t>
+      </w:r>
+      <w:r>
+        <w:rPr>
+          <w:lang w:val="en-US"/>
+        </w:rPr>
+        <w:t>)</w:t>
+      </w:r>
+    </w:p>
+    <w:p>
+      <w:pPr>
+        <w:spacing w:after="0"/>
+        <w:ind w:left="720"/>
+        <w:rPr>
+          <w:lang w:val="en-US"/>
+        </w:rPr>
+      </w:pPr>
+      <w:r>
+        <w:rPr>
+          <w:lang w:val="en-US"/>
+        </w:rPr>
+        <w:tab/>
+      </w:r>
+      <w:r>
+        <w:rPr>
+          <w:lang w:val="en-US"/>
+        </w:rPr>
+        <w:tab/>
+      </w:r>
+      <w:r>
+        <w:rPr>
+          <w:lang w:val="en-US"/>
+        </w:rPr>
+        <w:t>R</w:t>
+      </w:r>
+      <w:r>
+        <w:rPr>
+          <w:lang w:val="en-US"/>
+        </w:rPr>
+        <w:t>eturn true</w:t>
+      </w:r>
+    </w:p>
+    <w:p>
+      <w:pPr>
+        <w:spacing w:after="0"/>
+        <w:ind w:left="720"/>
+        <w:rPr>
+          <w:lang w:val="en-US"/>
+        </w:rPr>
+      </w:pPr>
+      <w:r>
+        <w:rPr>
+          <w:lang w:val="en-US"/>
+        </w:rPr>
+        <w:t>}</w:t>
+      </w:r>
+    </w:p>
+    <w:p>
+      <w:pPr>
+        <w:spacing w:after="0"/>
+        <w:ind w:left="720"/>
+        <w:rPr>
+          <w:lang w:val="en-US"/>
+        </w:rPr>
+      </w:pPr>
+      <w:r>
+        <w:rPr>
+          <w:lang w:val="en-US"/>
+        </w:rPr>
+        <w:t>R</w:t>
+      </w:r>
+      <w:r>
+        <w:rPr>
+          <w:lang w:val="en-US"/>
+        </w:rPr>
+        <w:t>eturn false</w:t>
+      </w:r>
+    </w:p>
+    <w:p>
+      <w:pPr>
+        <w:spacing w:after="0"/>
+        <w:rPr>
+          <w:lang w:val="en-US"/>
+        </w:rPr>
+      </w:pPr>
+    </w:p>
+    <w:p>
+      <w:pPr>
+        <w:spacing w:after="0"/>
+        <w:rPr>
+          <w:lang w:val="en-US"/>
+        </w:rPr>
+      </w:pPr>
+      <w:r>
+        <w:rPr>
+          <w:lang w:val="en-US"/>
+        </w:rPr>
+        <w:t>(</w:t>
+      </w:r>
+      <w:proofErr w:type="spellStart"/>
+      <w:r>
+        <w:rPr>
+          <w:b/>
+          <w:bCs/>
+          <w:lang w:val="en-US"/>
+        </w:rPr>
+        <w:t>getPhrases</w:t>
+      </w:r>
+      <w:proofErr w:type="spellEnd"/>
+      <w:r>
+        <w:rPr>
+          <w:lang w:val="en-US"/>
+        </w:rPr>
+        <w:t>)</w:t>
+      </w:r>
+    </w:p>
+    <w:p>
+      <w:pPr>
+        <w:spacing w:after="0"/>
+        <w:ind w:left="720"/>
+        <w:rPr>
+          <w:lang w:val="en-US"/>
+        </w:rPr>
+      </w:pPr>
+      <w:r>
+        <w:rPr>
+          <w:lang w:val="en-US"/>
+        </w:rPr>
+        <w:t xml:space="preserve">Set </w:t>
+      </w:r>
+      <w:proofErr w:type="spellStart"/>
+      <w:r>
+        <w:rPr>
+          <w:color w:val="0070C0"/>
+          <w:lang w:val="en-US"/>
+        </w:rPr>
+        <w:t>defaultPhrases</w:t>
+      </w:r>
+      <w:proofErr w:type="spellEnd"/>
+      <w:r>
+        <w:rPr>
+          <w:color w:val="0070C0"/>
+          <w:lang w:val="en-US"/>
+        </w:rPr>
+        <w:t xml:space="preserve"> </w:t>
+      </w:r>
+      <w:r>
+        <w:rPr>
+          <w:lang w:val="en-US"/>
+        </w:rPr>
+        <w:t>as array of strings = {</w:t>
+      </w:r>
+      <w:r>
+        <w:rPr>
+          <w:color w:val="808080" w:themeColor="background1" w:themeShade="80"/>
+          <w:lang w:val="en-US"/>
+        </w:rPr>
+        <w:t>10 random phrases here</w:t>
+      </w:r>
+      <w:r>
+        <w:rPr>
+          <w:lang w:val="en-US"/>
+        </w:rPr>
+        <w:t>}</w:t>
+      </w:r>
+    </w:p>
+    <w:p>
+      <w:pPr>
+        <w:spacing w:after="0"/>
+        <w:ind w:left="720"/>
+        <w:rPr>
+          <w:lang w:val="en-US"/>
+        </w:rPr>
+      </w:pPr>
+      <w:r>
+        <w:rPr>
+          <w:lang w:val="en-US"/>
+        </w:rPr>
+        <w:t xml:space="preserve">For ( </w:t>
+      </w:r>
+      <w:proofErr w:type="spellStart"/>
+      <w:r>
+        <w:rPr>
+          <w:color w:val="0070C0"/>
+          <w:lang w:val="en-US"/>
+        </w:rPr>
+        <w:t>i</w:t>
+      </w:r>
+      <w:proofErr w:type="spellEnd"/>
+      <w:r>
+        <w:rPr>
+          <w:color w:val="0070C0"/>
+          <w:lang w:val="en-US"/>
+        </w:rPr>
+        <w:t xml:space="preserve"> </w:t>
+      </w:r>
+      <w:r>
+        <w:rPr>
+          <w:lang w:val="en-US"/>
+        </w:rPr>
+        <w:t xml:space="preserve">in range [0, length of </w:t>
+      </w:r>
+      <w:proofErr w:type="spellStart"/>
+      <w:r>
+        <w:rPr>
+          <w:color w:val="0070C0"/>
+          <w:lang w:val="en-US"/>
+        </w:rPr>
+        <w:t>defaultPhrases</w:t>
+      </w:r>
+      <w:proofErr w:type="spellEnd"/>
+      <w:r>
+        <w:rPr>
+          <w:lang w:val="en-US"/>
+        </w:rPr>
+        <w:t>) )</w:t>
+      </w:r>
+    </w:p>
+    <w:p>
+      <w:pPr>
+        <w:spacing w:after="0"/>
+        <w:ind w:left="720"/>
+        <w:rPr>
+          <w:lang w:val="en-US"/>
+        </w:rPr>
+      </w:pPr>
+      <w:r>
+        <w:rPr>
+          <w:lang w:val="en-US"/>
+        </w:rPr>
+        <w:tab/>
+      </w:r>
+      <w:r>
+        <w:rPr>
+          <w:color w:val="0070C0"/>
+          <w:lang w:val="en-US"/>
+        </w:rPr>
+        <w:t>phrases</w:t>
+      </w:r>
+      <w:r>
+        <w:rPr>
+          <w:lang w:val="en-US"/>
+        </w:rPr>
+        <w:t>[</w:t>
+      </w:r>
+      <w:proofErr w:type="spellStart"/>
+      <w:r>
+        <w:rPr>
+          <w:color w:val="0070C0"/>
+          <w:lang w:val="en-US"/>
+        </w:rPr>
+        <w:t>i</w:t>
+      </w:r>
+      <w:proofErr w:type="spellEnd"/>
+      <w:r>
+        <w:rPr>
+          <w:lang w:val="en-US"/>
+        </w:rPr>
+        <w:t xml:space="preserve">] = </w:t>
+      </w:r>
+      <w:proofErr w:type="spellStart"/>
+      <w:r>
+        <w:rPr>
+          <w:color w:val="0070C0"/>
+          <w:lang w:val="en-US"/>
+        </w:rPr>
+        <w:t>defaultPhrases</w:t>
+      </w:r>
+      <w:proofErr w:type="spellEnd"/>
+      <w:r>
+        <w:rPr>
+          <w:lang w:val="en-US"/>
+        </w:rPr>
+        <w:t>[</w:t>
+      </w:r>
+      <w:proofErr w:type="spellStart"/>
+      <w:r>
+        <w:rPr>
+          <w:color w:val="0070C0"/>
+          <w:lang w:val="en-US"/>
+        </w:rPr>
+        <w:t>i</w:t>
+      </w:r>
+      <w:proofErr w:type="spellEnd"/>
+      <w:r>
+        <w:rPr>
+          <w:lang w:val="en-US"/>
+        </w:rPr>
+        <w:t>]</w:t>
+      </w:r>
+    </w:p>
+    <w:p>
+      <w:pPr>
+        <w:spacing w:after="0"/>
+        <w:rPr>
+          <w:lang w:val="en-US"/>
+        </w:rPr>
+      </w:pPr>
+    </w:p>
+    <w:p>
+      <w:pPr>
+        <w:spacing w:after="0"/>
+        <w:rPr>
+          <w:lang w:val="en-US"/>
+        </w:rPr>
+      </w:pPr>
+      <w:r>
+        <w:rPr>
+          <w:lang w:val="en-US"/>
+        </w:rPr>
+        <w:t>(</w:t>
+      </w:r>
+      <w:proofErr w:type="spellStart"/>
+      <w:r>
+        <w:rPr>
+          <w:b/>
+          <w:bCs/>
+          <w:lang w:val="en-US"/>
+        </w:rPr>
+        <w:t>getPhrases</w:t>
+      </w:r>
+      <w:proofErr w:type="spellEnd"/>
+      <w:r>
+        <w:rPr>
+          <w:lang w:val="en-US"/>
+        </w:rPr>
+        <w:t xml:space="preserve">, parameter: </w:t>
+      </w:r>
+      <w:proofErr w:type="spellStart"/>
+      <w:r>
+        <w:rPr>
+          <w:color w:val="0070C0"/>
+          <w:lang w:val="en-US"/>
+        </w:rPr>
+        <w:t>fileName</w:t>
+      </w:r>
+      <w:proofErr w:type="spellEnd"/>
+      <w:r>
+        <w:rPr>
+          <w:lang w:val="en-US"/>
+        </w:rPr>
+        <w:t>(string))</w:t>
+      </w:r>
+    </w:p>
+    <w:p>
+      <w:pPr>
+        <w:spacing w:after="0"/>
+        <w:ind w:left="720"/>
+        <w:rPr>
+          <w:lang w:val="en-US"/>
+        </w:rPr>
+      </w:pPr>
+      <w:r>
+        <w:rPr>
+          <w:lang w:val="en-US"/>
+        </w:rPr>
+        <w:t xml:space="preserve">Set </w:t>
+      </w:r>
+      <w:r>
+        <w:rPr>
+          <w:color w:val="0070C0"/>
+          <w:lang w:val="en-US"/>
+        </w:rPr>
+        <w:t xml:space="preserve">file </w:t>
+      </w:r>
+      <w:r>
+        <w:rPr>
+          <w:lang w:val="en-US"/>
+        </w:rPr>
+        <w:t xml:space="preserve">as file object of name </w:t>
+      </w:r>
+      <w:proofErr w:type="spellStart"/>
+      <w:r>
+        <w:rPr>
+          <w:color w:val="0070C0"/>
+          <w:lang w:val="en-US"/>
+        </w:rPr>
+        <w:t>fileName</w:t>
+      </w:r>
+      <w:proofErr w:type="spellEnd"/>
+    </w:p>
+    <w:p>
+      <w:pPr>
+        <w:spacing w:after="0"/>
+        <w:ind w:left="720"/>
+        <w:rPr>
+          <w:lang w:val="en-US"/>
+        </w:rPr>
+      </w:pPr>
+    </w:p>
+    <w:p>
+      <w:pPr>
+        <w:spacing w:after="0"/>
+        <w:ind w:left="720"/>
+        <w:rPr>
+          <w:lang w:val="en-US"/>
+        </w:rPr>
+      </w:pPr>
+      <w:r>
+        <w:rPr>
+          <w:lang w:val="en-US"/>
+        </w:rPr>
+        <w:t xml:space="preserve">If ( can’t read </w:t>
+      </w:r>
+      <w:r>
+        <w:rPr>
+          <w:color w:val="0070C0"/>
+          <w:lang w:val="en-US"/>
+        </w:rPr>
+        <w:t xml:space="preserve">file </w:t>
+      </w:r>
+      <w:r>
+        <w:rPr>
+          <w:lang w:val="en-US"/>
+        </w:rPr>
+        <w:t>) {</w:t>
+      </w:r>
+    </w:p>
+    <w:p>
+      <w:pPr>
+        <w:spacing w:after="0"/>
+        <w:ind w:left="720"/>
+        <w:rPr>
+          <w:lang w:val="en-US"/>
+        </w:rPr>
+      </w:pPr>
+      <w:r>
+        <w:rPr>
+          <w:lang w:val="en-US"/>
+        </w:rPr>
+        <w:tab/>
+        <w:t>Print error message</w:t>
+      </w:r>
+    </w:p>
+    <w:p>
+      <w:pPr>
+        <w:spacing w:after="0"/>
+        <w:ind w:left="720"/>
+        <w:rPr>
+          <w:lang w:val="en-US"/>
+        </w:rPr>
+      </w:pPr>
+      <w:r>
+        <w:rPr>
+          <w:lang w:val="en-US"/>
+        </w:rPr>
+        <w:tab/>
+        <w:t>Exit program</w:t>
+      </w:r>
+    </w:p>
+    <w:p>
+      <w:pPr>
+        <w:spacing w:after="0"/>
+        <w:ind w:left="720"/>
+        <w:rPr>
+          <w:lang w:val="en-US"/>
+        </w:rPr>
+      </w:pPr>
+      <w:r>
+        <w:rPr>
+          <w:lang w:val="en-US"/>
+        </w:rPr>
+        <w:t>}</w:t>
+      </w:r>
+    </w:p>
+    <w:p>
+      <w:pPr>
+        <w:spacing w:after="0"/>
+        <w:ind w:left="720"/>
+        <w:rPr>
+          <w:lang w:val="en-US"/>
+        </w:rPr>
+      </w:pPr>
+    </w:p>
+    <w:p>
+      <w:pPr>
+        <w:spacing w:after="0"/>
+        <w:ind w:left="720"/>
+        <w:rPr>
+          <w:lang w:val="en-US"/>
+        </w:rPr>
+      </w:pPr>
+      <w:r>
+        <w:rPr>
+          <w:lang w:val="en-US"/>
+        </w:rPr>
+        <w:t xml:space="preserve">Set </w:t>
+      </w:r>
+      <w:proofErr w:type="spellStart"/>
+      <w:r>
+        <w:rPr>
+          <w:color w:val="0070C0"/>
+          <w:lang w:val="en-US"/>
+        </w:rPr>
+        <w:t>i</w:t>
+      </w:r>
+      <w:proofErr w:type="spellEnd"/>
+      <w:r>
+        <w:rPr>
+          <w:color w:val="0070C0"/>
+          <w:lang w:val="en-US"/>
+        </w:rPr>
+        <w:t xml:space="preserve"> </w:t>
+      </w:r>
+      <w:r>
+        <w:rPr>
+          <w:lang w:val="en-US"/>
+        </w:rPr>
+        <w:t>as integer = 0</w:t>
+      </w:r>
+    </w:p>
+    <w:p>
+      <w:pPr>
+        <w:spacing w:after="0"/>
+        <w:ind w:left="720"/>
+        <w:rPr>
+          <w:lang w:val="en-US"/>
+        </w:rPr>
+      </w:pPr>
+      <w:r>
+        <w:rPr>
+          <w:lang w:val="en-US"/>
+        </w:rPr>
+        <w:t xml:space="preserve">While ( </w:t>
+      </w:r>
+      <w:r>
+        <w:rPr>
+          <w:color w:val="0070C0"/>
+          <w:lang w:val="en-US"/>
+        </w:rPr>
+        <w:t xml:space="preserve">file </w:t>
+      </w:r>
+      <w:r>
+        <w:rPr>
+          <w:lang w:val="en-US"/>
+        </w:rPr>
+        <w:t>has line of text ) {</w:t>
+      </w:r>
+    </w:p>
+    <w:p>
+      <w:pPr>
+        <w:spacing w:after="0"/>
+        <w:ind w:left="720"/>
+        <w:rPr>
+          <w:lang w:val="en-US"/>
+        </w:rPr>
+      </w:pPr>
+      <w:r>
+        <w:rPr>
+          <w:lang w:val="en-US"/>
+        </w:rPr>
+        <w:tab/>
+        <w:t xml:space="preserve">Set </w:t>
+      </w:r>
+      <w:r>
+        <w:rPr>
+          <w:color w:val="0070C0"/>
+          <w:lang w:val="en-US"/>
+        </w:rPr>
+        <w:t xml:space="preserve">line </w:t>
+      </w:r>
+      <w:r>
+        <w:rPr>
+          <w:lang w:val="en-US"/>
+        </w:rPr>
+        <w:t>as string = next line of text</w:t>
+      </w:r>
+    </w:p>
+    <w:p>
+      <w:pPr>
+        <w:spacing w:after="0"/>
+        <w:ind w:left="720"/>
+        <w:rPr>
+          <w:lang w:val="en-US"/>
+        </w:rPr>
+      </w:pPr>
+      <w:r>
+        <w:rPr>
+          <w:lang w:val="en-US"/>
+        </w:rPr>
+        <w:tab/>
+      </w:r>
+      <w:r>
+        <w:rPr>
+          <w:color w:val="0070C0"/>
+          <w:lang w:val="en-US"/>
+        </w:rPr>
+        <w:t>phrases</w:t>
+      </w:r>
+      <w:r>
+        <w:rPr>
+          <w:lang w:val="en-US"/>
+        </w:rPr>
+        <w:t>[</w:t>
+      </w:r>
+      <w:proofErr w:type="spellStart"/>
+      <w:r>
+        <w:rPr>
+          <w:color w:val="0070C0"/>
+          <w:lang w:val="en-US"/>
+        </w:rPr>
+        <w:t>i</w:t>
+      </w:r>
+      <w:proofErr w:type="spellEnd"/>
+      <w:r>
+        <w:rPr>
+          <w:lang w:val="en-US"/>
+        </w:rPr>
+        <w:t xml:space="preserve">] = </w:t>
+      </w:r>
+      <w:r>
+        <w:rPr>
+          <w:color w:val="0070C0"/>
+          <w:lang w:val="en-US"/>
+        </w:rPr>
+        <w:t>line</w:t>
+      </w:r>
+    </w:p>
+    <w:p>
+      <w:pPr>
+        <w:spacing w:after="0"/>
+        <w:ind w:left="720"/>
+        <w:rPr>
+          <w:lang w:val="en-US"/>
+        </w:rPr>
+      </w:pPr>
+      <w:r>
+        <w:rPr>
+          <w:lang w:val="en-US"/>
+        </w:rPr>
+        <w:tab/>
+      </w:r>
+      <w:proofErr w:type="spellStart"/>
+      <w:r>
+        <w:rPr>
+          <w:color w:val="0070C0"/>
+          <w:lang w:val="en-US"/>
+        </w:rPr>
+        <w:t>i</w:t>
+      </w:r>
+      <w:proofErr w:type="spellEnd"/>
+      <w:r>
+        <w:rPr>
+          <w:color w:val="0070C0"/>
+          <w:lang w:val="en-US"/>
+        </w:rPr>
+        <w:t xml:space="preserve"> </w:t>
+      </w:r>
+      <w:r>
+        <w:rPr>
+          <w:lang w:val="en-US"/>
+        </w:rPr>
+        <w:t>+= 1</w:t>
+      </w:r>
+    </w:p>
+    <w:p>
+      <w:pPr>
+        <w:spacing w:after="0"/>
+        <w:ind w:left="720"/>
+        <w:rPr>
+          <w:lang w:val="en-US"/>
+        </w:rPr>
+      </w:pPr>
+      <w:r>
+        <w:rPr>
+          <w:lang w:val="en-US"/>
+        </w:rPr>
+        <w:t>}</w:t>
+      </w:r>
+    </w:p>
+    <w:p>
+      <w:pPr>
+        <w:spacing w:after="0"/>
+        <w:rPr>
+          <w:lang w:val="en-US"/>
+        </w:rPr>
+      </w:pPr>
+    </w:p>
+    <w:p>
+      <w:pPr>
+        <w:spacing w:after="0"/>
+        <w:rPr>
+          <w:lang w:val="en-US"/>
+        </w:rPr>
+      </w:pPr>
+      <w:r>
+        <w:rPr>
+          <w:lang w:val="en-US"/>
+        </w:rPr>
+        <w:t>(</w:t>
+      </w:r>
+      <w:proofErr w:type="spellStart"/>
+      <w:r>
+        <w:rPr>
+          <w:b/>
+          <w:bCs/>
+          <w:lang w:val="en-US"/>
+        </w:rPr>
+        <w:t>getPhrasesLength</w:t>
+      </w:r>
+      <w:proofErr w:type="spellEnd"/>
+      <w:r>
+        <w:rPr>
+          <w:lang w:val="en-US"/>
+        </w:rPr>
+        <w:t xml:space="preserve">, parameter </w:t>
+      </w:r>
+      <w:r>
+        <w:rPr>
+          <w:color w:val="0070C0"/>
+          <w:lang w:val="en-US"/>
+        </w:rPr>
+        <w:t>phrases</w:t>
+      </w:r>
+      <w:r>
+        <w:rPr>
+          <w:lang w:val="en-US"/>
+        </w:rPr>
+        <w:t>(array of strings))</w:t>
+      </w:r>
+    </w:p>
+    <w:p>
+      <w:pPr>
+        <w:spacing w:after="0"/>
+        <w:ind w:left="720"/>
+        <w:rPr>
+          <w:lang w:val="en-US"/>
+        </w:rPr>
+      </w:pPr>
+      <w:r>
+        <w:rPr>
+          <w:lang w:val="en-US"/>
+        </w:rPr>
+        <w:t xml:space="preserve">Set </w:t>
+      </w:r>
+      <w:r>
+        <w:rPr>
+          <w:color w:val="0070C0"/>
+          <w:lang w:val="en-US"/>
+        </w:rPr>
+        <w:t xml:space="preserve">count </w:t>
+      </w:r>
+      <w:r>
+        <w:rPr>
+          <w:lang w:val="en-US"/>
+        </w:rPr>
+        <w:t>as integer = 0</w:t>
+      </w:r>
+    </w:p>
+    <w:p>
+      <w:pPr>
+        <w:spacing w:after="0"/>
+        <w:ind w:left="720"/>
+        <w:rPr>
+          <w:lang w:val="en-US"/>
+        </w:rPr>
+      </w:pPr>
+      <w:r>
+        <w:rPr>
+          <w:lang w:val="en-US"/>
+        </w:rPr>
+        <w:t xml:space="preserve">Set </w:t>
+      </w:r>
+      <w:proofErr w:type="spellStart"/>
+      <w:r>
+        <w:rPr>
+          <w:color w:val="0070C0"/>
+          <w:lang w:val="en-US"/>
+        </w:rPr>
+        <w:t>i</w:t>
+      </w:r>
+      <w:proofErr w:type="spellEnd"/>
+      <w:r>
+        <w:rPr>
+          <w:color w:val="0070C0"/>
+          <w:lang w:val="en-US"/>
+        </w:rPr>
+        <w:t xml:space="preserve"> </w:t>
+      </w:r>
+      <w:r>
+        <w:rPr>
+          <w:lang w:val="en-US"/>
+        </w:rPr>
+        <w:t>as integer = 0</w:t>
+      </w:r>
+    </w:p>
+    <w:p>
+      <w:pPr>
+        <w:spacing w:after="0"/>
+        <w:ind w:left="720"/>
+        <w:rPr>
+          <w:lang w:val="en-US"/>
+        </w:rPr>
+      </w:pPr>
+      <w:r>
+        <w:rPr>
+          <w:lang w:val="en-US"/>
+        </w:rPr>
+        <w:t xml:space="preserve">While ( </w:t>
+      </w:r>
+      <w:r>
+        <w:rPr>
+          <w:color w:val="0070C0"/>
+          <w:lang w:val="en-US"/>
+        </w:rPr>
+        <w:t>phrases</w:t>
+      </w:r>
+      <w:r>
+        <w:rPr>
+          <w:lang w:val="en-US"/>
+        </w:rPr>
+        <w:t>[</w:t>
+      </w:r>
+      <w:proofErr w:type="spellStart"/>
+      <w:r>
+        <w:rPr>
+          <w:color w:val="0070C0"/>
+          <w:lang w:val="en-US"/>
+        </w:rPr>
+        <w:t>i</w:t>
+      </w:r>
+      <w:proofErr w:type="spellEnd"/>
+      <w:r>
+        <w:rPr>
+          <w:lang w:val="en-US"/>
+        </w:rPr>
+        <w:t>] != null ) {</w:t>
+      </w:r>
+    </w:p>
+    <w:p>
+      <w:pPr>
+        <w:spacing w:after="0"/>
+        <w:ind w:left="720"/>
+        <w:rPr>
+          <w:lang w:val="en-US"/>
+        </w:rPr>
+      </w:pPr>
+      <w:r>
+        <w:rPr>
+          <w:lang w:val="en-US"/>
+        </w:rPr>
+        <w:tab/>
+      </w:r>
+      <w:r>
+        <w:rPr>
+          <w:color w:val="0070C0"/>
+          <w:lang w:val="en-US"/>
+        </w:rPr>
+        <w:t>count</w:t>
+      </w:r>
+      <w:r>
+        <w:rPr>
+          <w:lang w:val="en-US"/>
+        </w:rPr>
+        <w:t xml:space="preserve"> += 1</w:t>
+      </w:r>
+    </w:p>
+    <w:p>
+      <w:pPr>
+        <w:spacing w:after="0"/>
+        <w:ind w:left="720"/>
+        <w:rPr>
+          <w:lang w:val="en-US"/>
+        </w:rPr>
+      </w:pPr>
+      <w:r>
+        <w:rPr>
+          <w:lang w:val="en-US"/>
+        </w:rPr>
+        <w:tab/>
+      </w:r>
+      <w:proofErr w:type="spellStart"/>
+      <w:r>
+        <w:rPr>
+          <w:color w:val="0070C0"/>
+          <w:lang w:val="en-US"/>
+        </w:rPr>
+        <w:t>i</w:t>
+      </w:r>
+      <w:proofErr w:type="spellEnd"/>
+      <w:r>
+        <w:rPr>
+          <w:color w:val="0070C0"/>
+          <w:lang w:val="en-US"/>
+        </w:rPr>
+        <w:t xml:space="preserve"> </w:t>
+      </w:r>
+      <w:r>
+        <w:rPr>
+          <w:lang w:val="en-US"/>
+        </w:rPr>
+        <w:t>+= 1</w:t>
+      </w:r>
+    </w:p>
+    <w:p>
+      <w:pPr>
+        <w:spacing w:after="0"/>
+        <w:ind w:left="720"/>
+        <w:rPr>
+          <w:lang w:val="en-US"/>
+        </w:rPr>
+      </w:pPr>
+      <w:r>
+        <w:rPr>
+          <w:lang w:val="en-US"/>
+        </w:rPr>
+        <w:t>}</w:t>
+      </w:r>
+    </w:p>
+    <w:p>
+      <w:pPr>
+        <w:spacing w:after="0"/>
+        <w:ind w:left="720"/>
+        <w:rPr>
+          <w:lang w:val="en-US"/>
+        </w:rPr>
+      </w:pPr>
+      <w:r>
+        <w:rPr>
+          <w:lang w:val="en-US"/>
+        </w:rPr>
+        <w:t xml:space="preserve">Return </w:t>
+      </w:r>
+      <w:r>
+        <w:rPr>
+          <w:color w:val="0070C0"/>
+          <w:lang w:val="en-US"/>
+        </w:rPr>
+        <w:t>count</w:t>
+      </w:r>
+    </w:p>
+    <w:p>
+      <w:pPr>
+        <w:spacing w:after="0"/>
+        <w:rPr>
+          <w:lang w:val="en-US"/>
+        </w:rPr>
+      </w:pPr>
+    </w:p>
+    <w:p>
+      <w:pPr>
+        <w:spacing w:after="0"/>
+        <w:rPr>
+          <w:lang w:val="en-US"/>
+        </w:rPr>
+      </w:pPr>
+      <w:r>
+        <w:rPr>
+          <w:lang w:val="en-US"/>
+        </w:rPr>
+        <w:lastRenderedPageBreak/>
+        <w:t>(</w:t>
+      </w:r>
+      <w:proofErr w:type="spellStart"/>
+      <w:r>
+        <w:rPr>
+          <w:b/>
+          <w:bCs/>
+          <w:lang w:val="en-US"/>
+        </w:rPr>
+        <w:t>printResults</w:t>
+      </w:r>
+      <w:proofErr w:type="spellEnd"/>
+      <w:r>
+        <w:rPr>
+          <w:lang w:val="en-US"/>
+        </w:rPr>
+        <w:t xml:space="preserve">, parameter </w:t>
+      </w:r>
+      <w:r>
+        <w:rPr>
+          <w:color w:val="0070C0"/>
+          <w:lang w:val="en-US"/>
+        </w:rPr>
+        <w:t>avg</w:t>
+      </w:r>
+      <w:r>
+        <w:rPr>
+          <w:lang w:val="en-US"/>
+        </w:rPr>
+        <w:t>(float)</w:t>
+      </w:r>
+      <w:r>
+        <w:rPr>
+          <w:lang w:val="en-US"/>
+        </w:rPr>
+        <w:t>)</w:t>
+      </w:r>
+    </w:p>
+    <w:p>
+      <w:pPr>
+        <w:spacing w:after="0"/>
+        <w:rPr>
+          <w:lang w:val="en-US"/>
+        </w:rPr>
+      </w:pPr>
+      <w:r>
+        <w:rPr>
+          <w:lang w:val="en-US"/>
+        </w:rPr>
+        <w:tab/>
+        <w:t>Print header row</w:t>
+      </w:r>
+    </w:p>
+    <w:p>
+      <w:pPr>
+        <w:spacing w:after="0"/>
+        <w:rPr>
+          <w:lang w:val="en-US"/>
+        </w:rPr>
+      </w:pPr>
+      <w:r>
+        <w:rPr>
+          <w:lang w:val="en-US"/>
+        </w:rPr>
+        <w:tab/>
+        <w:t xml:space="preserve">For ( </w:t>
+      </w:r>
+      <w:proofErr w:type="spellStart"/>
+      <w:r>
+        <w:rPr>
+          <w:color w:val="0070C0"/>
+          <w:lang w:val="en-US"/>
+        </w:rPr>
+        <w:t>i</w:t>
+      </w:r>
+      <w:proofErr w:type="spellEnd"/>
+      <w:r>
+        <w:rPr>
+          <w:color w:val="0070C0"/>
+          <w:lang w:val="en-US"/>
+        </w:rPr>
+        <w:t xml:space="preserve"> </w:t>
+      </w:r>
+      <w:r>
+        <w:rPr>
+          <w:lang w:val="en-US"/>
+        </w:rPr>
+        <w:t xml:space="preserve">in range [0, </w:t>
+      </w:r>
+      <w:r>
+        <w:rPr>
+          <w:color w:val="0070C0"/>
+          <w:lang w:val="en-US"/>
+        </w:rPr>
+        <w:t>rounds</w:t>
+      </w:r>
+      <w:r>
+        <w:rPr>
+          <w:lang w:val="en-US"/>
+        </w:rPr>
+        <w:t>) )</w:t>
+      </w:r>
+    </w:p>
+    <w:p>
+      <w:pPr>
+        <w:spacing w:after="0"/>
+        <w:rPr>
+          <w:lang w:val="en-US"/>
+        </w:rPr>
+      </w:pPr>
+      <w:r>
+        <w:rPr>
+          <w:lang w:val="en-US"/>
+        </w:rPr>
+        <w:tab/>
+      </w:r>
+      <w:r>
+        <w:rPr>
+          <w:lang w:val="en-US"/>
+        </w:rPr>
+        <w:tab/>
+        <w:t xml:space="preserve">Print </w:t>
+      </w:r>
+      <w:proofErr w:type="spellStart"/>
+      <w:r>
+        <w:rPr>
+          <w:color w:val="0070C0"/>
+          <w:lang w:val="en-US"/>
+        </w:rPr>
+        <w:t>i</w:t>
+      </w:r>
+      <w:proofErr w:type="spellEnd"/>
+      <w:r>
+        <w:rPr>
+          <w:color w:val="0070C0"/>
+          <w:lang w:val="en-US"/>
+        </w:rPr>
+        <w:t xml:space="preserve"> </w:t>
+      </w:r>
+      <w:r>
+        <w:rPr>
+          <w:lang w:val="en-US"/>
+        </w:rPr>
+        <w:t xml:space="preserve">+ 1, </w:t>
+      </w:r>
+      <w:r>
+        <w:rPr>
+          <w:color w:val="0070C0"/>
+          <w:lang w:val="en-US"/>
+        </w:rPr>
+        <w:t>guessed</w:t>
+      </w:r>
+      <w:r>
+        <w:rPr>
+          <w:lang w:val="en-US"/>
+        </w:rPr>
+        <w:t>[</w:t>
+      </w:r>
+      <w:proofErr w:type="spellStart"/>
+      <w:r>
+        <w:rPr>
+          <w:color w:val="0070C0"/>
+          <w:lang w:val="en-US"/>
+        </w:rPr>
+        <w:t>i</w:t>
+      </w:r>
+      <w:proofErr w:type="spellEnd"/>
+      <w:r>
+        <w:rPr>
+          <w:lang w:val="en-US"/>
+        </w:rPr>
+        <w:t xml:space="preserve">], </w:t>
+      </w:r>
+      <w:r>
+        <w:rPr>
+          <w:color w:val="0070C0"/>
+          <w:lang w:val="en-US"/>
+        </w:rPr>
+        <w:t>scores</w:t>
+      </w:r>
+      <w:r>
+        <w:rPr>
+          <w:lang w:val="en-US"/>
+        </w:rPr>
+        <w:t>[</w:t>
+      </w:r>
+      <w:proofErr w:type="spellStart"/>
+      <w:r>
+        <w:rPr>
+          <w:color w:val="0070C0"/>
+          <w:lang w:val="en-US"/>
+        </w:rPr>
+        <w:t>i</w:t>
+      </w:r>
+      <w:proofErr w:type="spellEnd"/>
+      <w:r>
+        <w:rPr>
+          <w:lang w:val="en-US"/>
+        </w:rPr>
+        <w:t>]</w:t>
+      </w:r>
+    </w:p>
+    <w:p>
+      <w:pPr>
+        <w:spacing w:after="0"/>
+        <w:rPr>
+          <w:lang w:val="en-US"/>
+        </w:rPr>
+      </w:pPr>
+      <w:r>
+        <w:rPr>
+          <w:lang w:val="en-US"/>
+        </w:rPr>
+        <w:tab/>
+        <w:t xml:space="preserve">Print </w:t>
+      </w:r>
+      <w:r>
+        <w:rPr>
+          <w:color w:val="0070C0"/>
+          <w:lang w:val="en-US"/>
+        </w:rPr>
+        <w:t>avg</w:t>
+      </w:r>
+    </w:p>
+    <w:p>
+      <w:pPr>
+        <w:spacing w:after="0"/>
+        <w:rPr>
+          <w:lang w:val="en-US"/>
+        </w:rPr>
+      </w:pPr>
+    </w:p>
+    <w:p>
+      <w:pPr>
+        <w:rPr>
+          <w:lang w:val="en-US"/>
+        </w:rPr>
+      </w:pPr>
+      <w:r>
+        <w:rPr>
+          <w:lang w:val="en-US"/>
+        </w:rPr>
+        <w:t xml:space="preserve">END </w:t>
+      </w:r>
+      <w:proofErr w:type="spellStart"/>
+      <w:r>
+        <w:rPr>
+          <w:i/>
+          <w:iCs/>
+          <w:lang w:val="en-US"/>
+        </w:rPr>
+        <w:t>SecretPhrase</w:t>
+      </w:r>
+      <w:proofErr w:type="spellEnd"/>
+    </w:p>
+    <w:p>
+      <w:pPr>
+        <w:rPr>
+          <w:b/>
+          <w:bCs/>
+          <w:lang w:val="en-US"/>
+        </w:rPr>
+      </w:pPr>
+      <w:r>
+        <w:rPr>
+          <w:b/>
+          <w:bCs/>
+          <w:lang w:val="en-US"/>
+        </w:rPr>
+        <w:t>Test run(s):</w:t>
+      </w:r>
+      <w:r>
+        <w:rPr>
+          <w:b/>
+          <w:bCs/>
+          <w:lang w:val="en-US"/>
+        </w:rPr>
+        <w:tab/>
+      </w:r>
+    </w:p>
+    <w:p>
+      <w:pPr>
         <w:rPr>
           <w:lang w:val="en-US"/>
         </w:rPr>

--- a/asgn5/answers.docx
+++ b/asgn5/answers.docx
@@ -96,16 +96,8 @@
         <w:rPr>
           <w:lang w:val="en-US"/>
         </w:rPr>
-        <w:t xml:space="preserve">Program </w:t>
-      </w:r>
-      <w:proofErr w:type="spellStart"/>
-      <w:r>
-        <w:rPr>
-          <w:lang w:val="en-US"/>
-        </w:rPr>
-        <w:t>SecretPhrase</w:t>
-      </w:r>
-      <w:proofErr w:type="spellEnd"/>
+        <w:t>Program SecretPhrase</w:t>
+      </w:r>
     </w:p>
     <w:p>
       <w:pPr>
@@ -227,69 +219,53 @@
         </w:rPr>
         <w:tab/>
       </w:r>
-      <w:proofErr w:type="spellStart"/>
       <w:r>
         <w:rPr>
           <w:lang w:val="en-US"/>
         </w:rPr>
         <w:t>javax.swing.JOptionsPane</w:t>
       </w:r>
-      <w:proofErr w:type="spellEnd"/>
-    </w:p>
-    <w:p>
-      <w:pPr>
-        <w:spacing w:after="0"/>
-        <w:rPr>
-          <w:lang w:val="en-US"/>
-        </w:rPr>
-      </w:pPr>
-      <w:r>
-        <w:rPr>
-          <w:lang w:val="en-US"/>
-        </w:rPr>
-        <w:tab/>
-      </w:r>
-      <w:r>
-        <w:rPr>
-          <w:lang w:val="en-US"/>
-        </w:rPr>
-        <w:tab/>
-      </w:r>
-      <w:proofErr w:type="spellStart"/>
-      <w:r>
-        <w:rPr>
-          <w:lang w:val="en-US"/>
-        </w:rPr>
+    </w:p>
+    <w:p>
+      <w:pPr>
+        <w:spacing w:after="0"/>
+        <w:rPr>
+          <w:lang w:val="en-US"/>
+        </w:rPr>
+      </w:pPr>
+      <w:r>
+        <w:rPr>
+          <w:lang w:val="en-US"/>
+        </w:rPr>
+        <w:tab/>
+      </w:r>
+      <w:r>
+        <w:rPr>
+          <w:lang w:val="en-US"/>
+        </w:rPr>
+        <w:tab/>
         <w:t>java.io.File</w:t>
       </w:r>
-      <w:proofErr w:type="spellEnd"/>
-    </w:p>
-    <w:p>
-      <w:pPr>
-        <w:rPr>
-          <w:lang w:val="en-US"/>
-        </w:rPr>
-      </w:pPr>
-      <w:r>
-        <w:rPr>
-          <w:lang w:val="en-US"/>
-        </w:rPr>
-        <w:tab/>
-      </w:r>
-      <w:r>
-        <w:rPr>
-          <w:lang w:val="en-US"/>
-        </w:rPr>
-        <w:tab/>
-      </w:r>
-      <w:proofErr w:type="spellStart"/>
-      <w:r>
-        <w:rPr>
-          <w:lang w:val="en-US"/>
-        </w:rPr>
+    </w:p>
+    <w:p>
+      <w:pPr>
+        <w:rPr>
+          <w:lang w:val="en-US"/>
+        </w:rPr>
+      </w:pPr>
+      <w:r>
+        <w:rPr>
+          <w:lang w:val="en-US"/>
+        </w:rPr>
+        <w:tab/>
+      </w:r>
+      <w:r>
+        <w:rPr>
+          <w:lang w:val="en-US"/>
+        </w:rPr>
+        <w:tab/>
         <w:t>java.util.Scanner</w:t>
       </w:r>
-      <w:proofErr w:type="spellEnd"/>
     </w:p>
     <w:p>
       <w:pPr>
@@ -387,21 +363,7 @@
         <w:rPr>
           <w:lang w:val="en-US"/>
         </w:rPr>
-        <w:t xml:space="preserve"> The box contains the number of </w:t>
-      </w:r>
-      <w:proofErr w:type="gramStart"/>
-      <w:r>
-        <w:rPr>
-          <w:lang w:val="en-US"/>
-        </w:rPr>
-        <w:t>round</w:t>
-      </w:r>
-      <w:proofErr w:type="gramEnd"/>
-      <w:r>
-        <w:rPr>
-          <w:lang w:val="en-US"/>
-        </w:rPr>
-        <w:t>, instructions, and the target phrase covered by asterisks in the unguessed characters.</w:t>
+        <w:t xml:space="preserve"> The box contains the number of round, instructions, and the target phrase covered by asterisks in the unguessed characters.</w:t>
       </w:r>
       <w:r>
         <w:rPr>
@@ -463,7 +425,6 @@
         </w:rPr>
         <w:t xml:space="preserve">Algorithm </w:t>
       </w:r>
-      <w:proofErr w:type="spellStart"/>
       <w:r>
         <w:rPr>
           <w:i/>
@@ -472,7 +433,6 @@
         </w:rPr>
         <w:t>SecretPhrase</w:t>
       </w:r>
-      <w:proofErr w:type="spellEnd"/>
     </w:p>
     <w:p>
       <w:pPr>
@@ -645,7 +605,6 @@
         </w:rPr>
         <w:t>(</w:t>
       </w:r>
-      <w:proofErr w:type="gramStart"/>
       <w:r>
         <w:rPr>
           <w:b/>
@@ -654,14 +613,12 @@
         </w:rPr>
         <w:t>main</w:t>
       </w:r>
-      <w:proofErr w:type="gramEnd"/>
       <w:r>
         <w:rPr>
           <w:lang w:val="en-US"/>
         </w:rPr>
         <w:t xml:space="preserve">, parameter: </w:t>
       </w:r>
-      <w:proofErr w:type="spellStart"/>
       <w:r>
         <w:rPr>
           <w:color w:val="0070C0"/>
@@ -669,7 +626,6 @@
         </w:rPr>
         <w:t>args</w:t>
       </w:r>
-      <w:proofErr w:type="spellEnd"/>
       <w:r>
         <w:rPr>
           <w:lang w:val="en-US"/>
@@ -697,7 +653,47 @@
         </w:rPr>
         <w:t xml:space="preserve">If ( length of </w:t>
       </w:r>
-      <w:proofErr w:type="spellStart"/>
+      <w:r>
+        <w:rPr>
+          <w:color w:val="0070C0"/>
+          <w:lang w:val="en-US"/>
+        </w:rPr>
+        <w:t xml:space="preserve">args </w:t>
+      </w:r>
+      <w:r>
+        <w:rPr>
+          <w:lang w:val="en-US"/>
+        </w:rPr>
+        <w:t>= 2 or 3 ) {</w:t>
+      </w:r>
+    </w:p>
+    <w:p>
+      <w:pPr>
+        <w:spacing w:after="0"/>
+        <w:ind w:left="720"/>
+        <w:rPr>
+          <w:lang w:val="en-US"/>
+        </w:rPr>
+      </w:pPr>
+      <w:r>
+        <w:rPr>
+          <w:lang w:val="en-US"/>
+        </w:rPr>
+        <w:tab/>
+      </w:r>
+      <w:r>
+        <w:rPr>
+          <w:color w:val="0070C0"/>
+          <w:lang w:val="en-US"/>
+        </w:rPr>
+        <w:t xml:space="preserve">rounds </w:t>
+      </w:r>
+      <w:r>
+        <w:rPr>
+          <w:lang w:val="en-US"/>
+        </w:rPr>
+        <w:t xml:space="preserve">= </w:t>
+      </w:r>
       <w:r>
         <w:rPr>
           <w:color w:val="0070C0"/>
@@ -705,49 +701,28 @@
         </w:rPr>
         <w:t>args</w:t>
       </w:r>
-      <w:proofErr w:type="spellEnd"/>
-      <w:r>
-        <w:rPr>
-          <w:color w:val="0070C0"/>
-          <w:lang w:val="en-US"/>
-        </w:rPr>
-        <w:t xml:space="preserve"> </w:t>
-      </w:r>
-      <w:r>
-        <w:rPr>
-          <w:lang w:val="en-US"/>
-        </w:rPr>
-        <w:t>= 2 or 3 ) {</w:t>
-      </w:r>
-    </w:p>
-    <w:p>
-      <w:pPr>
-        <w:spacing w:after="0"/>
-        <w:ind w:left="720"/>
-        <w:rPr>
-          <w:lang w:val="en-US"/>
-        </w:rPr>
-      </w:pPr>
-      <w:r>
-        <w:rPr>
-          <w:lang w:val="en-US"/>
-        </w:rPr>
-        <w:tab/>
-      </w:r>
-      <w:r>
-        <w:rPr>
-          <w:color w:val="0070C0"/>
-          <w:lang w:val="en-US"/>
-        </w:rPr>
-        <w:t xml:space="preserve">rounds </w:t>
-      </w:r>
-      <w:r>
-        <w:rPr>
-          <w:lang w:val="en-US"/>
-        </w:rPr>
-        <w:t xml:space="preserve">= </w:t>
-      </w:r>
-      <w:proofErr w:type="spellStart"/>
+      <w:r>
+        <w:rPr>
+          <w:lang w:val="en-US"/>
+        </w:rPr>
+        <w:t>[0]</w:t>
+      </w:r>
+    </w:p>
+    <w:p>
+      <w:pPr>
+        <w:spacing w:after="0"/>
+        <w:ind w:left="720"/>
+        <w:rPr>
+          <w:lang w:val="en-US"/>
+        </w:rPr>
+      </w:pPr>
+      <w:r>
+        <w:rPr>
+          <w:lang w:val="en-US"/>
+        </w:rPr>
+        <w:tab/>
+        <w:t xml:space="preserve">If ( </w:t>
+      </w:r>
       <w:r>
         <w:rPr>
           <w:color w:val="0070C0"/>
@@ -755,38 +730,6 @@
         </w:rPr>
         <w:t>args</w:t>
       </w:r>
-      <w:proofErr w:type="spellEnd"/>
-      <w:r>
-        <w:rPr>
-          <w:lang w:val="en-US"/>
-        </w:rPr>
-        <w:t>[0]</w:t>
-      </w:r>
-    </w:p>
-    <w:p>
-      <w:pPr>
-        <w:spacing w:after="0"/>
-        <w:ind w:left="720"/>
-        <w:rPr>
-          <w:lang w:val="en-US"/>
-        </w:rPr>
-      </w:pPr>
-      <w:r>
-        <w:rPr>
-          <w:lang w:val="en-US"/>
-        </w:rPr>
-        <w:tab/>
-        <w:t xml:space="preserve">If ( </w:t>
-      </w:r>
-      <w:proofErr w:type="spellStart"/>
-      <w:r>
-        <w:rPr>
-          <w:color w:val="0070C0"/>
-          <w:lang w:val="en-US"/>
-        </w:rPr>
-        <w:t>args</w:t>
-      </w:r>
-      <w:proofErr w:type="spellEnd"/>
       <w:r>
         <w:rPr>
           <w:lang w:val="en-US"/>
@@ -814,7 +757,6 @@
         </w:rPr>
         <w:tab/>
       </w:r>
-      <w:proofErr w:type="spellStart"/>
       <w:r>
         <w:rPr>
           <w:b/>
@@ -823,7 +765,6 @@
         </w:rPr>
         <w:t>getPhrases</w:t>
       </w:r>
-      <w:proofErr w:type="spellEnd"/>
       <w:r>
         <w:rPr>
           <w:lang w:val="en-US"/>
@@ -847,7 +788,6 @@
         <w:tab/>
         <w:t xml:space="preserve">Else if ( </w:t>
       </w:r>
-      <w:proofErr w:type="spellStart"/>
       <w:r>
         <w:rPr>
           <w:color w:val="0070C0"/>
@@ -855,7 +795,6 @@
         </w:rPr>
         <w:t>args</w:t>
       </w:r>
-      <w:proofErr w:type="spellEnd"/>
       <w:r>
         <w:rPr>
           <w:lang w:val="en-US"/>
@@ -883,7 +822,6 @@
         </w:rPr>
         <w:tab/>
       </w:r>
-      <w:proofErr w:type="spellStart"/>
       <w:r>
         <w:rPr>
           <w:b/>
@@ -892,14 +830,12 @@
         </w:rPr>
         <w:t>getPhrases</w:t>
       </w:r>
-      <w:proofErr w:type="spellEnd"/>
       <w:r>
         <w:rPr>
           <w:lang w:val="en-US"/>
         </w:rPr>
         <w:t>(</w:t>
       </w:r>
-      <w:proofErr w:type="spellStart"/>
       <w:r>
         <w:rPr>
           <w:color w:val="0070C0"/>
@@ -907,7 +843,6 @@
         </w:rPr>
         <w:t>args</w:t>
       </w:r>
-      <w:proofErr w:type="spellEnd"/>
       <w:r>
         <w:rPr>
           <w:lang w:val="en-US"/>
@@ -1047,21 +982,12 @@
         </w:rPr>
         <w:t xml:space="preserve">( </w:t>
       </w:r>
-      <w:proofErr w:type="spellStart"/>
-      <w:r>
-        <w:rPr>
-          <w:color w:val="0070C0"/>
-          <w:lang w:val="en-US"/>
-        </w:rPr>
-        <w:t>i</w:t>
-      </w:r>
-      <w:proofErr w:type="spellEnd"/>
-      <w:r>
-        <w:rPr>
-          <w:color w:val="0070C0"/>
-          <w:lang w:val="en-US"/>
-        </w:rPr>
-        <w:t xml:space="preserve"> </w:t>
+      <w:r>
+        <w:rPr>
+          <w:color w:val="0070C0"/>
+          <w:lang w:val="en-US"/>
+        </w:rPr>
+        <w:t xml:space="preserve">i </w:t>
       </w:r>
       <w:r>
         <w:rPr>
@@ -1103,7 +1029,6 @@
         </w:rPr>
         <w:tab/>
       </w:r>
-      <w:proofErr w:type="spellStart"/>
       <w:r>
         <w:rPr>
           <w:b/>
@@ -1112,14 +1037,12 @@
         </w:rPr>
         <w:t>playRound</w:t>
       </w:r>
-      <w:proofErr w:type="spellEnd"/>
       <w:r>
         <w:rPr>
           <w:lang w:val="en-US"/>
         </w:rPr>
         <w:t>(</w:t>
       </w:r>
-      <w:proofErr w:type="spellStart"/>
       <w:r>
         <w:rPr>
           <w:color w:val="0070C0"/>
@@ -1127,7 +1050,6 @@
         </w:rPr>
         <w:t>i</w:t>
       </w:r>
-      <w:proofErr w:type="spellEnd"/>
       <w:r>
         <w:rPr>
           <w:lang w:val="en-US"/>
@@ -1175,7 +1097,6 @@
         </w:rPr>
         <w:t>[</w:t>
       </w:r>
-      <w:proofErr w:type="spellStart"/>
       <w:r>
         <w:rPr>
           <w:color w:val="0070C0"/>
@@ -1183,7 +1104,6 @@
         </w:rPr>
         <w:t>i</w:t>
       </w:r>
-      <w:proofErr w:type="spellEnd"/>
       <w:r>
         <w:rPr>
           <w:lang w:val="en-US"/>
@@ -1277,7 +1197,6 @@
           <w:lang w:val="en-US"/>
         </w:rPr>
       </w:pPr>
-      <w:proofErr w:type="spellStart"/>
       <w:r>
         <w:rPr>
           <w:b/>
@@ -1286,7 +1205,6 @@
         </w:rPr>
         <w:t>printResults</w:t>
       </w:r>
-      <w:proofErr w:type="spellEnd"/>
       <w:r>
         <w:rPr>
           <w:lang w:val="en-US"/>
@@ -1380,7 +1298,6 @@
         </w:rPr>
         <w:t>(</w:t>
       </w:r>
-      <w:proofErr w:type="spellStart"/>
       <w:r>
         <w:rPr>
           <w:b/>
@@ -1389,7 +1306,6 @@
         </w:rPr>
         <w:t>playRound</w:t>
       </w:r>
-      <w:proofErr w:type="spellEnd"/>
       <w:r>
         <w:rPr>
           <w:lang w:val="en-US"/>
@@ -1437,7 +1353,6 @@
         </w:rPr>
         <w:t xml:space="preserve">as random integer in range [0, </w:t>
       </w:r>
-      <w:proofErr w:type="spellStart"/>
       <w:r>
         <w:rPr>
           <w:b/>
@@ -1446,7 +1361,6 @@
         </w:rPr>
         <w:t>getPhrasesLength</w:t>
       </w:r>
-      <w:proofErr w:type="spellEnd"/>
       <w:r>
         <w:rPr>
           <w:lang w:val="en-US"/>
@@ -1481,7 +1395,73 @@
         </w:rPr>
         <w:t xml:space="preserve">Set </w:t>
       </w:r>
-      <w:proofErr w:type="spellStart"/>
+      <w:r>
+        <w:rPr>
+          <w:color w:val="0070C0"/>
+          <w:lang w:val="en-US"/>
+        </w:rPr>
+        <w:t xml:space="preserve">ogPhrase </w:t>
+      </w:r>
+      <w:r>
+        <w:rPr>
+          <w:lang w:val="en-US"/>
+        </w:rPr>
+        <w:t xml:space="preserve">as string = </w:t>
+      </w:r>
+      <w:r>
+        <w:rPr>
+          <w:color w:val="0070C0"/>
+          <w:lang w:val="en-US"/>
+        </w:rPr>
+        <w:t>phrases</w:t>
+      </w:r>
+      <w:r>
+        <w:rPr>
+          <w:lang w:val="en-US"/>
+        </w:rPr>
+        <w:t>[</w:t>
+      </w:r>
+      <w:r>
+        <w:rPr>
+          <w:color w:val="0070C0"/>
+          <w:lang w:val="en-US"/>
+        </w:rPr>
+        <w:t>random</w:t>
+      </w:r>
+      <w:r>
+        <w:rPr>
+          <w:lang w:val="en-US"/>
+        </w:rPr>
+        <w:t>]</w:t>
+      </w:r>
+    </w:p>
+    <w:p>
+      <w:pPr>
+        <w:spacing w:after="0"/>
+        <w:ind w:left="720"/>
+        <w:rPr>
+          <w:lang w:val="en-US"/>
+        </w:rPr>
+      </w:pPr>
+      <w:r>
+        <w:rPr>
+          <w:lang w:val="en-US"/>
+        </w:rPr>
+        <w:t xml:space="preserve">Set </w:t>
+      </w:r>
+      <w:r>
+        <w:rPr>
+          <w:color w:val="0070C0"/>
+          <w:lang w:val="en-US"/>
+        </w:rPr>
+        <w:t xml:space="preserve">phrase </w:t>
+      </w:r>
+      <w:r>
+        <w:rPr>
+          <w:lang w:val="en-US"/>
+        </w:rPr>
+        <w:t>as string = uppercase(</w:t>
+      </w:r>
       <w:r>
         <w:rPr>
           <w:color w:val="0070C0"/>
@@ -1489,45 +1469,11 @@
         </w:rPr>
         <w:t>ogPhrase</w:t>
       </w:r>
-      <w:proofErr w:type="spellEnd"/>
-      <w:r>
-        <w:rPr>
-          <w:color w:val="0070C0"/>
-          <w:lang w:val="en-US"/>
-        </w:rPr>
-        <w:t xml:space="preserve"> </w:t>
-      </w:r>
-      <w:r>
-        <w:rPr>
-          <w:lang w:val="en-US"/>
-        </w:rPr>
-        <w:t xml:space="preserve">as string = </w:t>
-      </w:r>
-      <w:r>
-        <w:rPr>
-          <w:color w:val="0070C0"/>
-          <w:lang w:val="en-US"/>
-        </w:rPr>
-        <w:t>phrases</w:t>
-      </w:r>
-      <w:r>
-        <w:rPr>
-          <w:lang w:val="en-US"/>
-        </w:rPr>
-        <w:t>[</w:t>
-      </w:r>
-      <w:r>
-        <w:rPr>
-          <w:color w:val="0070C0"/>
-          <w:lang w:val="en-US"/>
-        </w:rPr>
-        <w:t>random</w:t>
-      </w:r>
-      <w:r>
-        <w:rPr>
-          <w:lang w:val="en-US"/>
-        </w:rPr>
-        <w:t>]</w:t>
+      <w:r>
+        <w:rPr>
+          <w:lang w:val="en-US"/>
+        </w:rPr>
+        <w:t>)</w:t>
       </w:r>
     </w:p>
     <w:p>
@@ -1549,28 +1495,13 @@
           <w:color w:val="0070C0"/>
           <w:lang w:val="en-US"/>
         </w:rPr>
-        <w:t xml:space="preserve">phrase </w:t>
-      </w:r>
-      <w:r>
-        <w:rPr>
-          <w:lang w:val="en-US"/>
-        </w:rPr>
-        <w:t>as string = uppercase(</w:t>
-      </w:r>
-      <w:proofErr w:type="spellStart"/>
-      <w:r>
-        <w:rPr>
-          <w:color w:val="0070C0"/>
-          <w:lang w:val="en-US"/>
-        </w:rPr>
-        <w:t>ogPhrase</w:t>
-      </w:r>
-      <w:proofErr w:type="spellEnd"/>
-      <w:r>
-        <w:rPr>
-          <w:lang w:val="en-US"/>
-        </w:rPr>
-        <w:t>)</w:t>
+        <w:t xml:space="preserve">guesses </w:t>
+      </w:r>
+      <w:r>
+        <w:rPr>
+          <w:lang w:val="en-US"/>
+        </w:rPr>
+        <w:t>as array of characters of size 50</w:t>
       </w:r>
     </w:p>
     <w:p>
@@ -1592,34 +1523,6 @@
           <w:color w:val="0070C0"/>
           <w:lang w:val="en-US"/>
         </w:rPr>
-        <w:t xml:space="preserve">guesses </w:t>
-      </w:r>
-      <w:r>
-        <w:rPr>
-          <w:lang w:val="en-US"/>
-        </w:rPr>
-        <w:t>as array of characters of size 50</w:t>
-      </w:r>
-    </w:p>
-    <w:p>
-      <w:pPr>
-        <w:spacing w:after="0"/>
-        <w:ind w:left="720"/>
-        <w:rPr>
-          <w:lang w:val="en-US"/>
-        </w:rPr>
-      </w:pPr>
-      <w:r>
-        <w:rPr>
-          <w:lang w:val="en-US"/>
-        </w:rPr>
-        <w:t xml:space="preserve">Set </w:t>
-      </w:r>
-      <w:r>
-        <w:rPr>
-          <w:color w:val="0070C0"/>
-          <w:lang w:val="en-US"/>
-        </w:rPr>
         <w:t xml:space="preserve">guess </w:t>
       </w:r>
       <w:r>
@@ -1652,7 +1555,6 @@
         </w:rPr>
         <w:t xml:space="preserve">While ( </w:t>
       </w:r>
-      <w:proofErr w:type="spellStart"/>
       <w:r>
         <w:rPr>
           <w:b/>
@@ -1661,7 +1563,6 @@
         </w:rPr>
         <w:t>replaceLetters</w:t>
       </w:r>
-      <w:proofErr w:type="spellEnd"/>
       <w:r>
         <w:rPr>
           <w:lang w:val="en-US"/>
@@ -1748,7 +1649,6 @@
         </w:rPr>
         <w:t xml:space="preserve">] = </w:t>
       </w:r>
-      <w:proofErr w:type="spellStart"/>
       <w:r>
         <w:rPr>
           <w:b/>
@@ -1757,14 +1657,12 @@
         </w:rPr>
         <w:t>getInput</w:t>
       </w:r>
-      <w:proofErr w:type="spellEnd"/>
       <w:r>
         <w:rPr>
           <w:lang w:val="en-US"/>
         </w:rPr>
         <w:t>(</w:t>
       </w:r>
-      <w:proofErr w:type="spellStart"/>
       <w:r>
         <w:rPr>
           <w:b/>
@@ -1773,7 +1671,6 @@
         </w:rPr>
         <w:t>replaceLetters</w:t>
       </w:r>
-      <w:proofErr w:type="spellEnd"/>
       <w:r>
         <w:rPr>
           <w:lang w:val="en-US"/>
@@ -1956,7 +1853,6 @@
         </w:rPr>
         <w:t xml:space="preserve">, </w:t>
       </w:r>
-      <w:proofErr w:type="spellStart"/>
       <w:r>
         <w:rPr>
           <w:color w:val="0070C0"/>
@@ -1964,7 +1860,6 @@
         </w:rPr>
         <w:t>ogPhrase</w:t>
       </w:r>
-      <w:proofErr w:type="spellEnd"/>
       <w:r>
         <w:rPr>
           <w:lang w:val="en-US"/>
@@ -2055,7 +1950,6 @@
         </w:rPr>
         <w:t xml:space="preserve">] = </w:t>
       </w:r>
-      <w:proofErr w:type="spellStart"/>
       <w:r>
         <w:rPr>
           <w:color w:val="0070C0"/>
@@ -2063,7 +1957,6 @@
         </w:rPr>
         <w:t>ogPhrase</w:t>
       </w:r>
-      <w:proofErr w:type="spellEnd"/>
     </w:p>
     <w:p>
       <w:pPr>
@@ -2086,7 +1979,6 @@
         </w:rPr>
         <w:t>(</w:t>
       </w:r>
-      <w:proofErr w:type="spellStart"/>
       <w:r>
         <w:rPr>
           <w:b/>
@@ -2095,7 +1987,6 @@
         </w:rPr>
         <w:t>replaceLetters</w:t>
       </w:r>
-      <w:proofErr w:type="spellEnd"/>
       <w:r>
         <w:rPr>
           <w:lang w:val="en-US"/>
@@ -2161,18 +2052,49 @@
         </w:rPr>
         <w:t xml:space="preserve"> </w:t>
       </w:r>
-      <w:proofErr w:type="spellStart"/>
-      <w:r>
-        <w:rPr>
-          <w:color w:val="0070C0"/>
-          <w:lang w:val="en-US"/>
-        </w:rPr>
-        <w:t>replacedPhrase</w:t>
-      </w:r>
-      <w:proofErr w:type="spellEnd"/>
-      <w:r>
-        <w:rPr>
-          <w:color w:val="0070C0"/>
+      <w:r>
+        <w:rPr>
+          <w:color w:val="0070C0"/>
+          <w:lang w:val="en-US"/>
+        </w:rPr>
+        <w:t xml:space="preserve">replacedPhrase </w:t>
+      </w:r>
+      <w:r>
+        <w:rPr>
+          <w:lang w:val="en-US"/>
+        </w:rPr>
+        <w:t xml:space="preserve">as string </w:t>
+      </w:r>
+      <w:r>
+        <w:rPr>
+          <w:lang w:val="en-US"/>
+        </w:rPr>
+        <w:t>= “”</w:t>
+      </w:r>
+    </w:p>
+    <w:p>
+      <w:pPr>
+        <w:spacing w:after="0"/>
+        <w:ind w:left="720"/>
+        <w:rPr>
+          <w:lang w:val="en-US"/>
+        </w:rPr>
+      </w:pPr>
+      <w:r>
+        <w:rPr>
+          <w:lang w:val="en-US"/>
+        </w:rPr>
+        <w:t xml:space="preserve">for ( </w:t>
+      </w:r>
+      <w:r>
+        <w:rPr>
+          <w:color w:val="0070C0"/>
+          <w:lang w:val="en-US"/>
+        </w:rPr>
+        <w:t>i</w:t>
+      </w:r>
+      <w:r>
+        <w:rPr>
           <w:lang w:val="en-US"/>
         </w:rPr>
         <w:t xml:space="preserve"> </w:t>
@@ -2181,30 +2103,86 @@
         <w:rPr>
           <w:lang w:val="en-US"/>
         </w:rPr>
-        <w:t xml:space="preserve">as string </w:t>
-      </w:r>
-      <w:r>
-        <w:rPr>
-          <w:lang w:val="en-US"/>
-        </w:rPr>
-        <w:t>= “”</w:t>
-      </w:r>
-    </w:p>
-    <w:p>
-      <w:pPr>
-        <w:spacing w:after="0"/>
-        <w:ind w:left="720"/>
-        <w:rPr>
-          <w:lang w:val="en-US"/>
-        </w:rPr>
-      </w:pPr>
-      <w:r>
-        <w:rPr>
-          <w:lang w:val="en-US"/>
-        </w:rPr>
-        <w:t xml:space="preserve">for ( </w:t>
-      </w:r>
-      <w:proofErr w:type="spellStart"/>
+        <w:t>in range</w:t>
+      </w:r>
+      <w:r>
+        <w:rPr>
+          <w:lang w:val="en-US"/>
+        </w:rPr>
+        <w:t xml:space="preserve"> </w:t>
+      </w:r>
+      <w:r>
+        <w:rPr>
+          <w:lang w:val="en-US"/>
+        </w:rPr>
+        <w:t>[</w:t>
+      </w:r>
+      <w:r>
+        <w:rPr>
+          <w:lang w:val="en-US"/>
+        </w:rPr>
+        <w:t>0</w:t>
+      </w:r>
+      <w:r>
+        <w:rPr>
+          <w:lang w:val="en-US"/>
+        </w:rPr>
+        <w:t>, length of</w:t>
+      </w:r>
+      <w:r>
+        <w:rPr>
+          <w:lang w:val="en-US"/>
+        </w:rPr>
+        <w:t xml:space="preserve"> </w:t>
+      </w:r>
+      <w:r>
+        <w:rPr>
+          <w:color w:val="0070C0"/>
+          <w:lang w:val="en-US"/>
+        </w:rPr>
+        <w:t>phrase</w:t>
+      </w:r>
+      <w:r>
+        <w:rPr>
+          <w:lang w:val="en-US"/>
+        </w:rPr>
+        <w:t>)</w:t>
+      </w:r>
+      <w:r>
+        <w:rPr>
+          <w:lang w:val="en-US"/>
+        </w:rPr>
+        <w:t xml:space="preserve"> ) {</w:t>
+      </w:r>
+    </w:p>
+    <w:p>
+      <w:pPr>
+        <w:spacing w:after="0"/>
+        <w:ind w:left="720"/>
+        <w:rPr>
+          <w:lang w:val="en-US"/>
+        </w:rPr>
+      </w:pPr>
+      <w:r>
+        <w:rPr>
+          <w:lang w:val="en-US"/>
+        </w:rPr>
+        <w:tab/>
+        <w:t xml:space="preserve">if ( </w:t>
+      </w:r>
+      <w:r>
+        <w:rPr>
+          <w:color w:val="0070C0"/>
+          <w:lang w:val="en-US"/>
+        </w:rPr>
+        <w:t>phrase</w:t>
+      </w:r>
+      <w:r>
+        <w:rPr>
+          <w:lang w:val="en-US"/>
+        </w:rPr>
+        <w:t xml:space="preserve">[ </w:t>
+      </w:r>
       <w:r>
         <w:rPr>
           <w:color w:val="0070C0"/>
@@ -2212,106 +2190,6 @@
         </w:rPr>
         <w:t>i</w:t>
       </w:r>
-      <w:proofErr w:type="spellEnd"/>
-      <w:r>
-        <w:rPr>
-          <w:lang w:val="en-US"/>
-        </w:rPr>
-        <w:t xml:space="preserve"> </w:t>
-      </w:r>
-      <w:r>
-        <w:rPr>
-          <w:lang w:val="en-US"/>
-        </w:rPr>
-        <w:t>in range</w:t>
-      </w:r>
-      <w:r>
-        <w:rPr>
-          <w:lang w:val="en-US"/>
-        </w:rPr>
-        <w:t xml:space="preserve"> </w:t>
-      </w:r>
-      <w:r>
-        <w:rPr>
-          <w:lang w:val="en-US"/>
-        </w:rPr>
-        <w:t>[</w:t>
-      </w:r>
-      <w:r>
-        <w:rPr>
-          <w:lang w:val="en-US"/>
-        </w:rPr>
-        <w:t>0</w:t>
-      </w:r>
-      <w:r>
-        <w:rPr>
-          <w:lang w:val="en-US"/>
-        </w:rPr>
-        <w:t>, length of</w:t>
-      </w:r>
-      <w:r>
-        <w:rPr>
-          <w:lang w:val="en-US"/>
-        </w:rPr>
-        <w:t xml:space="preserve"> </w:t>
-      </w:r>
-      <w:r>
-        <w:rPr>
-          <w:color w:val="0070C0"/>
-          <w:lang w:val="en-US"/>
-        </w:rPr>
-        <w:t>phrase</w:t>
-      </w:r>
-      <w:r>
-        <w:rPr>
-          <w:lang w:val="en-US"/>
-        </w:rPr>
-        <w:t>)</w:t>
-      </w:r>
-      <w:r>
-        <w:rPr>
-          <w:lang w:val="en-US"/>
-        </w:rPr>
-        <w:t xml:space="preserve"> ) {</w:t>
-      </w:r>
-    </w:p>
-    <w:p>
-      <w:pPr>
-        <w:spacing w:after="0"/>
-        <w:ind w:left="720"/>
-        <w:rPr>
-          <w:lang w:val="en-US"/>
-        </w:rPr>
-      </w:pPr>
-      <w:r>
-        <w:rPr>
-          <w:lang w:val="en-US"/>
-        </w:rPr>
-        <w:tab/>
-        <w:t xml:space="preserve">if ( </w:t>
-      </w:r>
-      <w:r>
-        <w:rPr>
-          <w:color w:val="0070C0"/>
-          <w:lang w:val="en-US"/>
-        </w:rPr>
-        <w:t>phrase</w:t>
-      </w:r>
-      <w:r>
-        <w:rPr>
-          <w:lang w:val="en-US"/>
-        </w:rPr>
-        <w:t xml:space="preserve">[ </w:t>
-      </w:r>
-      <w:proofErr w:type="spellStart"/>
-      <w:r>
-        <w:rPr>
-          <w:color w:val="0070C0"/>
-          <w:lang w:val="en-US"/>
-        </w:rPr>
-        <w:t>i</w:t>
-      </w:r>
-      <w:proofErr w:type="spellEnd"/>
       <w:r>
         <w:rPr>
           <w:lang w:val="en-US"/>
@@ -2339,21 +2217,12 @@
         </w:rPr>
         <w:tab/>
       </w:r>
-      <w:proofErr w:type="spellStart"/>
-      <w:r>
-        <w:rPr>
-          <w:color w:val="0070C0"/>
-          <w:lang w:val="en-US"/>
-        </w:rPr>
-        <w:t>replacedPhrase</w:t>
-      </w:r>
-      <w:proofErr w:type="spellEnd"/>
-      <w:r>
-        <w:rPr>
-          <w:color w:val="0070C0"/>
-          <w:lang w:val="en-US"/>
-        </w:rPr>
-        <w:t xml:space="preserve"> </w:t>
+      <w:r>
+        <w:rPr>
+          <w:color w:val="0070C0"/>
+          <w:lang w:val="en-US"/>
+        </w:rPr>
+        <w:t xml:space="preserve">replacedPhrase </w:t>
       </w:r>
       <w:r>
         <w:rPr>
@@ -2377,7 +2246,6 @@
         <w:tab/>
         <w:t xml:space="preserve">else if ( </w:t>
       </w:r>
-      <w:proofErr w:type="spellStart"/>
       <w:r>
         <w:rPr>
           <w:b/>
@@ -2386,7 +2254,6 @@
         </w:rPr>
         <w:t>findCharacter</w:t>
       </w:r>
-      <w:proofErr w:type="spellEnd"/>
       <w:r>
         <w:rPr>
           <w:lang w:val="en-US"/>
@@ -2406,7 +2273,6 @@
         </w:rPr>
         <w:t xml:space="preserve">[ </w:t>
       </w:r>
-      <w:proofErr w:type="spellStart"/>
       <w:r>
         <w:rPr>
           <w:color w:val="0070C0"/>
@@ -2414,7 +2280,6 @@
         </w:rPr>
         <w:t>i</w:t>
       </w:r>
-      <w:proofErr w:type="spellEnd"/>
       <w:r>
         <w:rPr>
           <w:lang w:val="en-US"/>
@@ -2455,21 +2320,12 @@
         </w:rPr>
         <w:tab/>
       </w:r>
-      <w:proofErr w:type="spellStart"/>
-      <w:r>
-        <w:rPr>
-          <w:color w:val="0070C0"/>
-          <w:lang w:val="en-US"/>
-        </w:rPr>
-        <w:t>replacedPhrase</w:t>
-      </w:r>
-      <w:proofErr w:type="spellEnd"/>
-      <w:r>
-        <w:rPr>
-          <w:color w:val="0070C0"/>
-          <w:lang w:val="en-US"/>
-        </w:rPr>
-        <w:t xml:space="preserve"> </w:t>
+      <w:r>
+        <w:rPr>
+          <w:color w:val="0070C0"/>
+          <w:lang w:val="en-US"/>
+        </w:rPr>
+        <w:t xml:space="preserve">replacedPhrase </w:t>
       </w:r>
       <w:r>
         <w:rPr>
@@ -2490,7 +2346,6 @@
         </w:rPr>
         <w:t xml:space="preserve">[ </w:t>
       </w:r>
-      <w:proofErr w:type="spellStart"/>
       <w:r>
         <w:rPr>
           <w:color w:val="0070C0"/>
@@ -2498,7 +2353,6 @@
         </w:rPr>
         <w:t>i</w:t>
       </w:r>
-      <w:proofErr w:type="spellEnd"/>
       <w:r>
         <w:rPr>
           <w:lang w:val="en-US"/>
@@ -2542,21 +2396,12 @@
         </w:rPr>
         <w:tab/>
       </w:r>
-      <w:proofErr w:type="spellStart"/>
-      <w:r>
-        <w:rPr>
-          <w:color w:val="0070C0"/>
-          <w:lang w:val="en-US"/>
-        </w:rPr>
-        <w:t>replacedPhrase</w:t>
-      </w:r>
-      <w:proofErr w:type="spellEnd"/>
-      <w:r>
-        <w:rPr>
-          <w:color w:val="0070C0"/>
-          <w:lang w:val="en-US"/>
-        </w:rPr>
-        <w:t xml:space="preserve"> </w:t>
+      <w:r>
+        <w:rPr>
+          <w:color w:val="0070C0"/>
+          <w:lang w:val="en-US"/>
+        </w:rPr>
+        <w:t xml:space="preserve">replacedPhrase </w:t>
       </w:r>
       <w:r>
         <w:rPr>
@@ -2595,7 +2440,6 @@
         <w:lastRenderedPageBreak/>
         <w:t xml:space="preserve">return </w:t>
       </w:r>
-      <w:proofErr w:type="spellStart"/>
       <w:r>
         <w:rPr>
           <w:color w:val="0070C0"/>
@@ -2603,7 +2447,6 @@
         </w:rPr>
         <w:t>replacedPhrase</w:t>
       </w:r>
-      <w:proofErr w:type="spellEnd"/>
     </w:p>
     <w:p>
       <w:pPr>
@@ -2626,7 +2469,6 @@
         </w:rPr>
         <w:t>(</w:t>
       </w:r>
-      <w:proofErr w:type="spellStart"/>
       <w:r>
         <w:rPr>
           <w:b/>
@@ -2635,7 +2477,6 @@
         </w:rPr>
         <w:t>getInput</w:t>
       </w:r>
-      <w:proofErr w:type="spellEnd"/>
       <w:r>
         <w:rPr>
           <w:lang w:val="en-US"/>
@@ -2868,7 +2709,6 @@
         </w:rPr>
         <w:t>(</w:t>
       </w:r>
-      <w:proofErr w:type="spellStart"/>
       <w:r>
         <w:rPr>
           <w:b/>
@@ -2877,7 +2717,6 @@
         </w:rPr>
         <w:t>findCharacter</w:t>
       </w:r>
-      <w:proofErr w:type="spellEnd"/>
       <w:r>
         <w:rPr>
           <w:lang w:val="en-US"/>
@@ -2943,7 +2782,6 @@
         </w:rPr>
         <w:t xml:space="preserve">or ( </w:t>
       </w:r>
-      <w:proofErr w:type="spellStart"/>
       <w:r>
         <w:rPr>
           <w:color w:val="0070C0"/>
@@ -2951,7 +2789,6 @@
         </w:rPr>
         <w:t>i</w:t>
       </w:r>
-      <w:proofErr w:type="spellEnd"/>
       <w:r>
         <w:rPr>
           <w:lang w:val="en-US"/>
@@ -3059,21 +2896,12 @@
         </w:rPr>
         <w:t xml:space="preserve">[ </w:t>
       </w:r>
-      <w:proofErr w:type="spellStart"/>
-      <w:r>
-        <w:rPr>
-          <w:color w:val="0070C0"/>
-          <w:lang w:val="en-US"/>
-        </w:rPr>
-        <w:t>i</w:t>
-      </w:r>
-      <w:proofErr w:type="spellEnd"/>
-      <w:r>
-        <w:rPr>
-          <w:color w:val="0070C0"/>
-          <w:lang w:val="en-US"/>
-        </w:rPr>
-        <w:t xml:space="preserve"> </w:t>
+      <w:r>
+        <w:rPr>
+          <w:color w:val="0070C0"/>
+          <w:lang w:val="en-US"/>
+        </w:rPr>
+        <w:t xml:space="preserve">i </w:t>
       </w:r>
       <w:r>
         <w:rPr>
@@ -3154,21 +2982,12 @@
         </w:rPr>
         <w:t xml:space="preserve">[ </w:t>
       </w:r>
-      <w:proofErr w:type="spellStart"/>
-      <w:r>
-        <w:rPr>
-          <w:color w:val="0070C0"/>
-          <w:lang w:val="en-US"/>
-        </w:rPr>
-        <w:t>i</w:t>
-      </w:r>
-      <w:proofErr w:type="spellEnd"/>
-      <w:r>
-        <w:rPr>
-          <w:color w:val="0070C0"/>
-          <w:lang w:val="en-US"/>
-        </w:rPr>
-        <w:t xml:space="preserve"> </w:t>
+      <w:r>
+        <w:rPr>
+          <w:color w:val="0070C0"/>
+          <w:lang w:val="en-US"/>
+        </w:rPr>
+        <w:t xml:space="preserve">i </w:t>
       </w:r>
       <w:r>
         <w:rPr>
@@ -3280,7 +3099,6 @@
         </w:rPr>
         <w:t>(</w:t>
       </w:r>
-      <w:proofErr w:type="spellStart"/>
       <w:r>
         <w:rPr>
           <w:b/>
@@ -3289,7 +3107,6 @@
         </w:rPr>
         <w:t>getPhrases</w:t>
       </w:r>
-      <w:proofErr w:type="spellEnd"/>
       <w:r>
         <w:rPr>
           <w:lang w:val="en-US"/>
@@ -3311,7 +3128,60 @@
         </w:rPr>
         <w:t xml:space="preserve">Set </w:t>
       </w:r>
-      <w:proofErr w:type="spellStart"/>
+      <w:r>
+        <w:rPr>
+          <w:color w:val="0070C0"/>
+          <w:lang w:val="en-US"/>
+        </w:rPr>
+        <w:t xml:space="preserve">defaultPhrases </w:t>
+      </w:r>
+      <w:r>
+        <w:rPr>
+          <w:lang w:val="en-US"/>
+        </w:rPr>
+        <w:t>as array of strings = {</w:t>
+      </w:r>
+      <w:r>
+        <w:rPr>
+          <w:color w:val="808080" w:themeColor="background1" w:themeShade="80"/>
+          <w:lang w:val="en-US"/>
+        </w:rPr>
+        <w:t>10 random phrases here</w:t>
+      </w:r>
+      <w:r>
+        <w:rPr>
+          <w:lang w:val="en-US"/>
+        </w:rPr>
+        <w:t>}</w:t>
+      </w:r>
+    </w:p>
+    <w:p>
+      <w:pPr>
+        <w:spacing w:after="0"/>
+        <w:ind w:left="720"/>
+        <w:rPr>
+          <w:lang w:val="en-US"/>
+        </w:rPr>
+      </w:pPr>
+      <w:r>
+        <w:rPr>
+          <w:lang w:val="en-US"/>
+        </w:rPr>
+        <w:t xml:space="preserve">For ( </w:t>
+      </w:r>
+      <w:r>
+        <w:rPr>
+          <w:color w:val="0070C0"/>
+          <w:lang w:val="en-US"/>
+        </w:rPr>
+        <w:t xml:space="preserve">i </w:t>
+      </w:r>
+      <w:r>
+        <w:rPr>
+          <w:lang w:val="en-US"/>
+        </w:rPr>
+        <w:t xml:space="preserve">in range [0, length of </w:t>
+      </w:r>
       <w:r>
         <w:rPr>
           <w:color w:val="0070C0"/>
@@ -3319,49 +3189,40 @@
         </w:rPr>
         <w:t>defaultPhrases</w:t>
       </w:r>
-      <w:proofErr w:type="spellEnd"/>
-      <w:r>
-        <w:rPr>
-          <w:color w:val="0070C0"/>
-          <w:lang w:val="en-US"/>
-        </w:rPr>
-        <w:t xml:space="preserve"> </w:t>
-      </w:r>
-      <w:r>
-        <w:rPr>
-          <w:lang w:val="en-US"/>
-        </w:rPr>
-        <w:t>as array of strings = {</w:t>
-      </w:r>
-      <w:r>
-        <w:rPr>
-          <w:color w:val="808080" w:themeColor="background1" w:themeShade="80"/>
-          <w:lang w:val="en-US"/>
-        </w:rPr>
-        <w:t>10 random phrases here</w:t>
-      </w:r>
-      <w:r>
-        <w:rPr>
-          <w:lang w:val="en-US"/>
-        </w:rPr>
-        <w:t>}</w:t>
-      </w:r>
-    </w:p>
-    <w:p>
-      <w:pPr>
-        <w:spacing w:after="0"/>
-        <w:ind w:left="720"/>
-        <w:rPr>
-          <w:lang w:val="en-US"/>
-        </w:rPr>
-      </w:pPr>
-      <w:r>
-        <w:rPr>
-          <w:lang w:val="en-US"/>
-        </w:rPr>
-        <w:t xml:space="preserve">For ( </w:t>
-      </w:r>
-      <w:proofErr w:type="spellStart"/>
+      <w:r>
+        <w:rPr>
+          <w:lang w:val="en-US"/>
+        </w:rPr>
+        <w:t>) )</w:t>
+      </w:r>
+    </w:p>
+    <w:p>
+      <w:pPr>
+        <w:spacing w:after="0"/>
+        <w:ind w:left="720"/>
+        <w:rPr>
+          <w:lang w:val="en-US"/>
+        </w:rPr>
+      </w:pPr>
+      <w:r>
+        <w:rPr>
+          <w:lang w:val="en-US"/>
+        </w:rPr>
+        <w:tab/>
+      </w:r>
+      <w:r>
+        <w:rPr>
+          <w:color w:val="0070C0"/>
+          <w:lang w:val="en-US"/>
+        </w:rPr>
+        <w:t>phrases</w:t>
+      </w:r>
+      <w:r>
+        <w:rPr>
+          <w:lang w:val="en-US"/>
+        </w:rPr>
+        <w:t>[</w:t>
+      </w:r>
       <w:r>
         <w:rPr>
           <w:color w:val="0070C0"/>
@@ -3369,21 +3230,12 @@
         </w:rPr>
         <w:t>i</w:t>
       </w:r>
-      <w:proofErr w:type="spellEnd"/>
-      <w:r>
-        <w:rPr>
-          <w:color w:val="0070C0"/>
-          <w:lang w:val="en-US"/>
-        </w:rPr>
-        <w:t xml:space="preserve"> </w:t>
-      </w:r>
-      <w:r>
-        <w:rPr>
-          <w:lang w:val="en-US"/>
-        </w:rPr>
-        <w:t xml:space="preserve">in range [0, length of </w:t>
-      </w:r>
-      <w:proofErr w:type="spellStart"/>
+      <w:r>
+        <w:rPr>
+          <w:lang w:val="en-US"/>
+        </w:rPr>
+        <w:t xml:space="preserve">] = </w:t>
+      </w:r>
       <w:r>
         <w:rPr>
           <w:color w:val="0070C0"/>
@@ -3391,42 +3243,12 @@
         </w:rPr>
         <w:t>defaultPhrases</w:t>
       </w:r>
-      <w:proofErr w:type="spellEnd"/>
-      <w:r>
-        <w:rPr>
-          <w:lang w:val="en-US"/>
-        </w:rPr>
-        <w:t>) )</w:t>
-      </w:r>
-    </w:p>
-    <w:p>
-      <w:pPr>
-        <w:spacing w:after="0"/>
-        <w:ind w:left="720"/>
-        <w:rPr>
-          <w:lang w:val="en-US"/>
-        </w:rPr>
-      </w:pPr>
-      <w:r>
-        <w:rPr>
-          <w:lang w:val="en-US"/>
-        </w:rPr>
-        <w:tab/>
-      </w:r>
-      <w:r>
-        <w:rPr>
-          <w:color w:val="0070C0"/>
-          <w:lang w:val="en-US"/>
-        </w:rPr>
-        <w:t>phrases</w:t>
-      </w:r>
       <w:r>
         <w:rPr>
           <w:lang w:val="en-US"/>
         </w:rPr>
         <w:t>[</w:t>
       </w:r>
-      <w:proofErr w:type="spellStart"/>
       <w:r>
         <w:rPr>
           <w:color w:val="0070C0"/>
@@ -3434,37 +3256,6 @@
         </w:rPr>
         <w:t>i</w:t>
       </w:r>
-      <w:proofErr w:type="spellEnd"/>
-      <w:r>
-        <w:rPr>
-          <w:lang w:val="en-US"/>
-        </w:rPr>
-        <w:t xml:space="preserve">] = </w:t>
-      </w:r>
-      <w:proofErr w:type="spellStart"/>
-      <w:r>
-        <w:rPr>
-          <w:color w:val="0070C0"/>
-          <w:lang w:val="en-US"/>
-        </w:rPr>
-        <w:t>defaultPhrases</w:t>
-      </w:r>
-      <w:proofErr w:type="spellEnd"/>
-      <w:r>
-        <w:rPr>
-          <w:lang w:val="en-US"/>
-        </w:rPr>
-        <w:t>[</w:t>
-      </w:r>
-      <w:proofErr w:type="spellStart"/>
-      <w:r>
-        <w:rPr>
-          <w:color w:val="0070C0"/>
-          <w:lang w:val="en-US"/>
-        </w:rPr>
-        <w:t>i</w:t>
-      </w:r>
-      <w:proofErr w:type="spellEnd"/>
       <w:r>
         <w:rPr>
           <w:lang w:val="en-US"/>
@@ -3493,7 +3284,6 @@
         </w:rPr>
         <w:t>(</w:t>
       </w:r>
-      <w:proofErr w:type="spellStart"/>
       <w:r>
         <w:rPr>
           <w:b/>
@@ -3502,14 +3292,12 @@
         </w:rPr>
         <w:t>getPhrases</w:t>
       </w:r>
-      <w:proofErr w:type="spellEnd"/>
       <w:r>
         <w:rPr>
           <w:lang w:val="en-US"/>
         </w:rPr>
         <w:t xml:space="preserve">, parameter: </w:t>
       </w:r>
-      <w:proofErr w:type="spellStart"/>
       <w:r>
         <w:rPr>
           <w:color w:val="0070C0"/>
@@ -3517,7 +3305,6 @@
         </w:rPr>
         <w:t>fileName</w:t>
       </w:r>
-      <w:proofErr w:type="spellEnd"/>
       <w:r>
         <w:rPr>
           <w:lang w:val="en-US"/>
@@ -3552,7 +3339,6 @@
         </w:rPr>
         <w:t xml:space="preserve">as file object of name </w:t>
       </w:r>
-      <w:proofErr w:type="spellStart"/>
       <w:r>
         <w:rPr>
           <w:color w:val="0070C0"/>
@@ -3560,7 +3346,6 @@
         </w:rPr>
         <w:t>fileName</w:t>
       </w:r>
-      <w:proofErr w:type="spellEnd"/>
     </w:p>
     <w:p>
       <w:pPr>
@@ -3669,7 +3454,104 @@
         </w:rPr>
         <w:t xml:space="preserve">Set </w:t>
       </w:r>
-      <w:proofErr w:type="spellStart"/>
+      <w:r>
+        <w:rPr>
+          <w:color w:val="0070C0"/>
+          <w:lang w:val="en-US"/>
+        </w:rPr>
+        <w:t xml:space="preserve">i </w:t>
+      </w:r>
+      <w:r>
+        <w:rPr>
+          <w:lang w:val="en-US"/>
+        </w:rPr>
+        <w:t>as integer = 0</w:t>
+      </w:r>
+    </w:p>
+    <w:p>
+      <w:pPr>
+        <w:spacing w:after="0"/>
+        <w:ind w:left="720"/>
+        <w:rPr>
+          <w:lang w:val="en-US"/>
+        </w:rPr>
+      </w:pPr>
+      <w:r>
+        <w:rPr>
+          <w:lang w:val="en-US"/>
+        </w:rPr>
+        <w:t xml:space="preserve">While ( </w:t>
+      </w:r>
+      <w:r>
+        <w:rPr>
+          <w:color w:val="0070C0"/>
+          <w:lang w:val="en-US"/>
+        </w:rPr>
+        <w:t xml:space="preserve">file </w:t>
+      </w:r>
+      <w:r>
+        <w:rPr>
+          <w:lang w:val="en-US"/>
+        </w:rPr>
+        <w:t>has line of text ) {</w:t>
+      </w:r>
+    </w:p>
+    <w:p>
+      <w:pPr>
+        <w:spacing w:after="0"/>
+        <w:ind w:left="720"/>
+        <w:rPr>
+          <w:lang w:val="en-US"/>
+        </w:rPr>
+      </w:pPr>
+      <w:r>
+        <w:rPr>
+          <w:lang w:val="en-US"/>
+        </w:rPr>
+        <w:tab/>
+        <w:t xml:space="preserve">Set </w:t>
+      </w:r>
+      <w:r>
+        <w:rPr>
+          <w:color w:val="0070C0"/>
+          <w:lang w:val="en-US"/>
+        </w:rPr>
+        <w:t xml:space="preserve">line </w:t>
+      </w:r>
+      <w:r>
+        <w:rPr>
+          <w:lang w:val="en-US"/>
+        </w:rPr>
+        <w:t>as string = next line of text</w:t>
+      </w:r>
+    </w:p>
+    <w:p>
+      <w:pPr>
+        <w:spacing w:after="0"/>
+        <w:ind w:left="720"/>
+        <w:rPr>
+          <w:lang w:val="en-US"/>
+        </w:rPr>
+      </w:pPr>
+      <w:r>
+        <w:rPr>
+          <w:lang w:val="en-US"/>
+        </w:rPr>
+        <w:tab/>
+      </w:r>
+      <w:r>
+        <w:rPr>
+          <w:color w:val="0070C0"/>
+          <w:lang w:val="en-US"/>
+        </w:rPr>
+        <w:t>phrases</w:t>
+      </w:r>
+      <w:r>
+        <w:rPr>
+          <w:lang w:val="en-US"/>
+        </w:rPr>
+        <w:t>[</w:t>
+      </w:r>
       <w:r>
         <w:rPr>
           <w:color w:val="0070C0"/>
@@ -3677,7 +3559,41 @@
         </w:rPr>
         <w:t>i</w:t>
       </w:r>
-      <w:proofErr w:type="spellEnd"/>
+      <w:r>
+        <w:rPr>
+          <w:lang w:val="en-US"/>
+        </w:rPr>
+        <w:t xml:space="preserve">] = </w:t>
+      </w:r>
+      <w:r>
+        <w:rPr>
+          <w:color w:val="0070C0"/>
+          <w:lang w:val="en-US"/>
+        </w:rPr>
+        <w:t>line</w:t>
+      </w:r>
+    </w:p>
+    <w:p>
+      <w:pPr>
+        <w:spacing w:after="0"/>
+        <w:ind w:left="720"/>
+        <w:rPr>
+          <w:lang w:val="en-US"/>
+        </w:rPr>
+      </w:pPr>
+      <w:r>
+        <w:rPr>
+          <w:lang w:val="en-US"/>
+        </w:rPr>
+        <w:tab/>
+      </w:r>
+      <w:r>
+        <w:rPr>
+          <w:color w:val="0070C0"/>
+          <w:lang w:val="en-US"/>
+        </w:rPr>
+        <w:t>i</w:t>
+      </w:r>
       <w:r>
         <w:rPr>
           <w:color w:val="0070C0"/>
@@ -3689,150 +3605,6 @@
         <w:rPr>
           <w:lang w:val="en-US"/>
         </w:rPr>
-        <w:t>as integer = 0</w:t>
-      </w:r>
-    </w:p>
-    <w:p>
-      <w:pPr>
-        <w:spacing w:after="0"/>
-        <w:ind w:left="720"/>
-        <w:rPr>
-          <w:lang w:val="en-US"/>
-        </w:rPr>
-      </w:pPr>
-      <w:r>
-        <w:rPr>
-          <w:lang w:val="en-US"/>
-        </w:rPr>
-        <w:t xml:space="preserve">While ( </w:t>
-      </w:r>
-      <w:r>
-        <w:rPr>
-          <w:color w:val="0070C0"/>
-          <w:lang w:val="en-US"/>
-        </w:rPr>
-        <w:t xml:space="preserve">file </w:t>
-      </w:r>
-      <w:r>
-        <w:rPr>
-          <w:lang w:val="en-US"/>
-        </w:rPr>
-        <w:t>has line of text ) {</w:t>
-      </w:r>
-    </w:p>
-    <w:p>
-      <w:pPr>
-        <w:spacing w:after="0"/>
-        <w:ind w:left="720"/>
-        <w:rPr>
-          <w:lang w:val="en-US"/>
-        </w:rPr>
-      </w:pPr>
-      <w:r>
-        <w:rPr>
-          <w:lang w:val="en-US"/>
-        </w:rPr>
-        <w:tab/>
-        <w:t xml:space="preserve">Set </w:t>
-      </w:r>
-      <w:r>
-        <w:rPr>
-          <w:color w:val="0070C0"/>
-          <w:lang w:val="en-US"/>
-        </w:rPr>
-        <w:t xml:space="preserve">line </w:t>
-      </w:r>
-      <w:r>
-        <w:rPr>
-          <w:lang w:val="en-US"/>
-        </w:rPr>
-        <w:t>as string = next line of text</w:t>
-      </w:r>
-    </w:p>
-    <w:p>
-      <w:pPr>
-        <w:spacing w:after="0"/>
-        <w:ind w:left="720"/>
-        <w:rPr>
-          <w:lang w:val="en-US"/>
-        </w:rPr>
-      </w:pPr>
-      <w:r>
-        <w:rPr>
-          <w:lang w:val="en-US"/>
-        </w:rPr>
-        <w:tab/>
-      </w:r>
-      <w:r>
-        <w:rPr>
-          <w:color w:val="0070C0"/>
-          <w:lang w:val="en-US"/>
-        </w:rPr>
-        <w:t>phrases</w:t>
-      </w:r>
-      <w:r>
-        <w:rPr>
-          <w:lang w:val="en-US"/>
-        </w:rPr>
-        <w:t>[</w:t>
-      </w:r>
-      <w:proofErr w:type="spellStart"/>
-      <w:r>
-        <w:rPr>
-          <w:color w:val="0070C0"/>
-          <w:lang w:val="en-US"/>
-        </w:rPr>
-        <w:t>i</w:t>
-      </w:r>
-      <w:proofErr w:type="spellEnd"/>
-      <w:r>
-        <w:rPr>
-          <w:lang w:val="en-US"/>
-        </w:rPr>
-        <w:t xml:space="preserve">] = </w:t>
-      </w:r>
-      <w:r>
-        <w:rPr>
-          <w:color w:val="0070C0"/>
-          <w:lang w:val="en-US"/>
-        </w:rPr>
-        <w:t>line</w:t>
-      </w:r>
-    </w:p>
-    <w:p>
-      <w:pPr>
-        <w:spacing w:after="0"/>
-        <w:ind w:left="720"/>
-        <w:rPr>
-          <w:lang w:val="en-US"/>
-        </w:rPr>
-      </w:pPr>
-      <w:r>
-        <w:rPr>
-          <w:lang w:val="en-US"/>
-        </w:rPr>
-        <w:tab/>
-      </w:r>
-      <w:proofErr w:type="spellStart"/>
-      <w:r>
-        <w:rPr>
-          <w:color w:val="0070C0"/>
-          <w:lang w:val="en-US"/>
-        </w:rPr>
-        <w:t>i</w:t>
-      </w:r>
-      <w:proofErr w:type="spellEnd"/>
-      <w:r>
-        <w:rPr>
-          <w:color w:val="0070C0"/>
-          <w:lang w:val="en-US"/>
-        </w:rPr>
-        <w:t xml:space="preserve"> </w:t>
-      </w:r>
-      <w:r>
-        <w:rPr>
-          <w:lang w:val="en-US"/>
-        </w:rPr>
         <w:t>+= 1</w:t>
       </w:r>
     </w:p>
@@ -3872,7 +3644,6 @@
         </w:rPr>
         <w:t>(</w:t>
       </w:r>
-      <w:proofErr w:type="spellStart"/>
       <w:r>
         <w:rPr>
           <w:b/>
@@ -3881,7 +3652,6 @@
         </w:rPr>
         <w:t>getPhrasesLength</w:t>
       </w:r>
-      <w:proofErr w:type="spellEnd"/>
       <w:r>
         <w:rPr>
           <w:lang w:val="en-US"/>
@@ -3944,7 +3714,47 @@
         </w:rPr>
         <w:t xml:space="preserve">Set </w:t>
       </w:r>
-      <w:proofErr w:type="spellStart"/>
+      <w:r>
+        <w:rPr>
+          <w:color w:val="0070C0"/>
+          <w:lang w:val="en-US"/>
+        </w:rPr>
+        <w:t xml:space="preserve">i </w:t>
+      </w:r>
+      <w:r>
+        <w:rPr>
+          <w:lang w:val="en-US"/>
+        </w:rPr>
+        <w:t>as integer = 0</w:t>
+      </w:r>
+    </w:p>
+    <w:p>
+      <w:pPr>
+        <w:spacing w:after="0"/>
+        <w:ind w:left="720"/>
+        <w:rPr>
+          <w:lang w:val="en-US"/>
+        </w:rPr>
+      </w:pPr>
+      <w:r>
+        <w:rPr>
+          <w:lang w:val="en-US"/>
+        </w:rPr>
+        <w:t xml:space="preserve">While ( </w:t>
+      </w:r>
+      <w:r>
+        <w:rPr>
+          <w:color w:val="0070C0"/>
+          <w:lang w:val="en-US"/>
+        </w:rPr>
+        <w:t>phrases</w:t>
+      </w:r>
+      <w:r>
+        <w:rPr>
+          <w:lang w:val="en-US"/>
+        </w:rPr>
+        <w:t>[</w:t>
+      </w:r>
       <w:r>
         <w:rPr>
           <w:color w:val="0070C0"/>
@@ -3952,49 +3762,55 @@
         </w:rPr>
         <w:t>i</w:t>
       </w:r>
-      <w:proofErr w:type="spellEnd"/>
-      <w:r>
-        <w:rPr>
-          <w:color w:val="0070C0"/>
-          <w:lang w:val="en-US"/>
-        </w:rPr>
-        <w:t xml:space="preserve"> </w:t>
-      </w:r>
-      <w:r>
-        <w:rPr>
-          <w:lang w:val="en-US"/>
-        </w:rPr>
-        <w:t>as integer = 0</w:t>
-      </w:r>
-    </w:p>
-    <w:p>
-      <w:pPr>
-        <w:spacing w:after="0"/>
-        <w:ind w:left="720"/>
-        <w:rPr>
-          <w:lang w:val="en-US"/>
-        </w:rPr>
-      </w:pPr>
-      <w:r>
-        <w:rPr>
-          <w:lang w:val="en-US"/>
-        </w:rPr>
-        <w:t xml:space="preserve">While ( </w:t>
-      </w:r>
-      <w:r>
-        <w:rPr>
-          <w:color w:val="0070C0"/>
-          <w:lang w:val="en-US"/>
-        </w:rPr>
-        <w:t>phrases</w:t>
-      </w:r>
-      <w:r>
-        <w:rPr>
-          <w:lang w:val="en-US"/>
-        </w:rPr>
-        <w:t>[</w:t>
-      </w:r>
-      <w:proofErr w:type="spellStart"/>
+      <w:r>
+        <w:rPr>
+          <w:lang w:val="en-US"/>
+        </w:rPr>
+        <w:t>] != null ) {</w:t>
+      </w:r>
+    </w:p>
+    <w:p>
+      <w:pPr>
+        <w:spacing w:after="0"/>
+        <w:ind w:left="720"/>
+        <w:rPr>
+          <w:lang w:val="en-US"/>
+        </w:rPr>
+      </w:pPr>
+      <w:r>
+        <w:rPr>
+          <w:lang w:val="en-US"/>
+        </w:rPr>
+        <w:tab/>
+      </w:r>
+      <w:r>
+        <w:rPr>
+          <w:color w:val="0070C0"/>
+          <w:lang w:val="en-US"/>
+        </w:rPr>
+        <w:t>count</w:t>
+      </w:r>
+      <w:r>
+        <w:rPr>
+          <w:lang w:val="en-US"/>
+        </w:rPr>
+        <w:t xml:space="preserve"> += 1</w:t>
+      </w:r>
+    </w:p>
+    <w:p>
+      <w:pPr>
+        <w:spacing w:after="0"/>
+        <w:ind w:left="720"/>
+        <w:rPr>
+          <w:lang w:val="en-US"/>
+        </w:rPr>
+      </w:pPr>
+      <w:r>
+        <w:rPr>
+          <w:lang w:val="en-US"/>
+        </w:rPr>
+        <w:tab/>
+      </w:r>
       <w:r>
         <w:rPr>
           <w:color w:val="0070C0"/>
@@ -4002,65 +3818,6 @@
         </w:rPr>
         <w:t>i</w:t>
       </w:r>
-      <w:proofErr w:type="spellEnd"/>
-      <w:r>
-        <w:rPr>
-          <w:lang w:val="en-US"/>
-        </w:rPr>
-        <w:t>] != null ) {</w:t>
-      </w:r>
-    </w:p>
-    <w:p>
-      <w:pPr>
-        <w:spacing w:after="0"/>
-        <w:ind w:left="720"/>
-        <w:rPr>
-          <w:lang w:val="en-US"/>
-        </w:rPr>
-      </w:pPr>
-      <w:r>
-        <w:rPr>
-          <w:lang w:val="en-US"/>
-        </w:rPr>
-        <w:tab/>
-      </w:r>
-      <w:r>
-        <w:rPr>
-          <w:color w:val="0070C0"/>
-          <w:lang w:val="en-US"/>
-        </w:rPr>
-        <w:t>count</w:t>
-      </w:r>
-      <w:r>
-        <w:rPr>
-          <w:lang w:val="en-US"/>
-        </w:rPr>
-        <w:t xml:space="preserve"> += 1</w:t>
-      </w:r>
-    </w:p>
-    <w:p>
-      <w:pPr>
-        <w:spacing w:after="0"/>
-        <w:ind w:left="720"/>
-        <w:rPr>
-          <w:lang w:val="en-US"/>
-        </w:rPr>
-      </w:pPr>
-      <w:r>
-        <w:rPr>
-          <w:lang w:val="en-US"/>
-        </w:rPr>
-        <w:tab/>
-      </w:r>
-      <w:proofErr w:type="spellStart"/>
-      <w:r>
-        <w:rPr>
-          <w:color w:val="0070C0"/>
-          <w:lang w:val="en-US"/>
-        </w:rPr>
-        <w:t>i</w:t>
-      </w:r>
-      <w:proofErr w:type="spellEnd"/>
       <w:r>
         <w:rPr>
           <w:color w:val="0070C0"/>
@@ -4134,7 +3891,6 @@
         <w:lastRenderedPageBreak/>
         <w:t>(</w:t>
       </w:r>
-      <w:proofErr w:type="spellStart"/>
       <w:r>
         <w:rPr>
           <w:b/>
@@ -4143,7 +3899,6 @@
         </w:rPr>
         <w:t>printResults</w:t>
       </w:r>
-      <w:proofErr w:type="spellEnd"/>
       <w:r>
         <w:rPr>
           <w:lang w:val="en-US"/>
@@ -4199,7 +3954,79 @@
         <w:tab/>
         <w:t xml:space="preserve">For ( </w:t>
       </w:r>
-      <w:proofErr w:type="spellStart"/>
+      <w:r>
+        <w:rPr>
+          <w:color w:val="0070C0"/>
+          <w:lang w:val="en-US"/>
+        </w:rPr>
+        <w:t xml:space="preserve">i </w:t>
+      </w:r>
+      <w:r>
+        <w:rPr>
+          <w:lang w:val="en-US"/>
+        </w:rPr>
+        <w:t xml:space="preserve">in range [0, </w:t>
+      </w:r>
+      <w:r>
+        <w:rPr>
+          <w:color w:val="0070C0"/>
+          <w:lang w:val="en-US"/>
+        </w:rPr>
+        <w:t>rounds</w:t>
+      </w:r>
+      <w:r>
+        <w:rPr>
+          <w:lang w:val="en-US"/>
+        </w:rPr>
+        <w:t>) )</w:t>
+      </w:r>
+    </w:p>
+    <w:p>
+      <w:pPr>
+        <w:spacing w:after="0"/>
+        <w:rPr>
+          <w:lang w:val="en-US"/>
+        </w:rPr>
+      </w:pPr>
+      <w:r>
+        <w:rPr>
+          <w:lang w:val="en-US"/>
+        </w:rPr>
+        <w:tab/>
+      </w:r>
+      <w:r>
+        <w:rPr>
+          <w:lang w:val="en-US"/>
+        </w:rPr>
+        <w:tab/>
+        <w:t xml:space="preserve">Print </w:t>
+      </w:r>
+      <w:r>
+        <w:rPr>
+          <w:color w:val="0070C0"/>
+          <w:lang w:val="en-US"/>
+        </w:rPr>
+        <w:t xml:space="preserve">i </w:t>
+      </w:r>
+      <w:r>
+        <w:rPr>
+          <w:lang w:val="en-US"/>
+        </w:rPr>
+        <w:t xml:space="preserve">+ 1, </w:t>
+      </w:r>
+      <w:r>
+        <w:rPr>
+          <w:color w:val="0070C0"/>
+          <w:lang w:val="en-US"/>
+        </w:rPr>
+        <w:t>guessed</w:t>
+      </w:r>
+      <w:r>
+        <w:rPr>
+          <w:lang w:val="en-US"/>
+        </w:rPr>
+        <w:t>[</w:t>
+      </w:r>
       <w:r>
         <w:rPr>
           <w:color w:val="0070C0"/>
@@ -4207,47 +4034,46 @@
         </w:rPr>
         <w:t>i</w:t>
       </w:r>
-      <w:proofErr w:type="spellEnd"/>
-      <w:r>
-        <w:rPr>
-          <w:color w:val="0070C0"/>
-          <w:lang w:val="en-US"/>
-        </w:rPr>
-        <w:t xml:space="preserve"> </w:t>
-      </w:r>
-      <w:r>
-        <w:rPr>
-          <w:lang w:val="en-US"/>
-        </w:rPr>
-        <w:t xml:space="preserve">in range [0, </w:t>
-      </w:r>
-      <w:r>
-        <w:rPr>
-          <w:color w:val="0070C0"/>
-          <w:lang w:val="en-US"/>
-        </w:rPr>
-        <w:t>rounds</w:t>
-      </w:r>
-      <w:r>
-        <w:rPr>
-          <w:lang w:val="en-US"/>
-        </w:rPr>
-        <w:t>) )</w:t>
-      </w:r>
-    </w:p>
-    <w:p>
-      <w:pPr>
-        <w:spacing w:after="0"/>
-        <w:rPr>
-          <w:lang w:val="en-US"/>
-        </w:rPr>
-      </w:pPr>
-      <w:r>
-        <w:rPr>
-          <w:lang w:val="en-US"/>
-        </w:rPr>
-        <w:tab/>
-      </w:r>
+      <w:r>
+        <w:rPr>
+          <w:lang w:val="en-US"/>
+        </w:rPr>
+        <w:t xml:space="preserve">], </w:t>
+      </w:r>
+      <w:r>
+        <w:rPr>
+          <w:color w:val="0070C0"/>
+          <w:lang w:val="en-US"/>
+        </w:rPr>
+        <w:t>scores</w:t>
+      </w:r>
+      <w:r>
+        <w:rPr>
+          <w:lang w:val="en-US"/>
+        </w:rPr>
+        <w:t>[</w:t>
+      </w:r>
+      <w:r>
+        <w:rPr>
+          <w:color w:val="0070C0"/>
+          <w:lang w:val="en-US"/>
+        </w:rPr>
+        <w:t>i</w:t>
+      </w:r>
+      <w:r>
+        <w:rPr>
+          <w:lang w:val="en-US"/>
+        </w:rPr>
+        <w:t>]</w:t>
+      </w:r>
+    </w:p>
+    <w:p>
+      <w:pPr>
+        <w:spacing w:after="0"/>
+        <w:rPr>
+          <w:lang w:val="en-US"/>
+        </w:rPr>
+      </w:pPr>
       <w:r>
         <w:rPr>
           <w:lang w:val="en-US"/>
@@ -4255,99 +4081,6 @@
         <w:tab/>
         <w:t xml:space="preserve">Print </w:t>
       </w:r>
-      <w:proofErr w:type="spellStart"/>
-      <w:r>
-        <w:rPr>
-          <w:color w:val="0070C0"/>
-          <w:lang w:val="en-US"/>
-        </w:rPr>
-        <w:t>i</w:t>
-      </w:r>
-      <w:proofErr w:type="spellEnd"/>
-      <w:r>
-        <w:rPr>
-          <w:color w:val="0070C0"/>
-          <w:lang w:val="en-US"/>
-        </w:rPr>
-        <w:t xml:space="preserve"> </w:t>
-      </w:r>
-      <w:r>
-        <w:rPr>
-          <w:lang w:val="en-US"/>
-        </w:rPr>
-        <w:t xml:space="preserve">+ 1, </w:t>
-      </w:r>
-      <w:r>
-        <w:rPr>
-          <w:color w:val="0070C0"/>
-          <w:lang w:val="en-US"/>
-        </w:rPr>
-        <w:t>guessed</w:t>
-      </w:r>
-      <w:r>
-        <w:rPr>
-          <w:lang w:val="en-US"/>
-        </w:rPr>
-        <w:t>[</w:t>
-      </w:r>
-      <w:proofErr w:type="spellStart"/>
-      <w:r>
-        <w:rPr>
-          <w:color w:val="0070C0"/>
-          <w:lang w:val="en-US"/>
-        </w:rPr>
-        <w:t>i</w:t>
-      </w:r>
-      <w:proofErr w:type="spellEnd"/>
-      <w:r>
-        <w:rPr>
-          <w:lang w:val="en-US"/>
-        </w:rPr>
-        <w:t xml:space="preserve">], </w:t>
-      </w:r>
-      <w:r>
-        <w:rPr>
-          <w:color w:val="0070C0"/>
-          <w:lang w:val="en-US"/>
-        </w:rPr>
-        <w:t>scores</w:t>
-      </w:r>
-      <w:r>
-        <w:rPr>
-          <w:lang w:val="en-US"/>
-        </w:rPr>
-        <w:t>[</w:t>
-      </w:r>
-      <w:proofErr w:type="spellStart"/>
-      <w:r>
-        <w:rPr>
-          <w:color w:val="0070C0"/>
-          <w:lang w:val="en-US"/>
-        </w:rPr>
-        <w:t>i</w:t>
-      </w:r>
-      <w:proofErr w:type="spellEnd"/>
-      <w:r>
-        <w:rPr>
-          <w:lang w:val="en-US"/>
-        </w:rPr>
-        <w:t>]</w:t>
-      </w:r>
-    </w:p>
-    <w:p>
-      <w:pPr>
-        <w:spacing w:after="0"/>
-        <w:rPr>
-          <w:lang w:val="en-US"/>
-        </w:rPr>
-      </w:pPr>
-      <w:r>
-        <w:rPr>
-          <w:lang w:val="en-US"/>
-        </w:rPr>
-        <w:tab/>
-        <w:t xml:space="preserve">Print </w:t>
-      </w:r>
       <w:r>
         <w:rPr>
           <w:color w:val="0070C0"/>
@@ -4376,7 +4109,6 @@
         </w:rPr>
         <w:t xml:space="preserve">END </w:t>
       </w:r>
-      <w:proofErr w:type="spellStart"/>
       <w:r>
         <w:rPr>
           <w:i/>
@@ -4385,7 +4117,6 @@
         </w:rPr>
         <w:t>SecretPhrase</w:t>
       </w:r>
-      <w:proofErr w:type="spellEnd"/>
     </w:p>
     <w:p>
       <w:pPr>
@@ -4418,6 +4149,449 @@
           <w:lang w:val="en-US"/>
         </w:rPr>
       </w:pPr>
+      <w:r>
+        <w:rPr>
+          <w:lang w:val="en-US"/>
+        </w:rPr>
+        <w:drawing>
+          <wp:inline distT="0" distB="0" distL="0" distR="0" wp14:anchorId="06F54D0F" wp14:editId="59C95F94">
+            <wp:extent cx="5943600" cy="752475"/>
+            <wp:effectExtent l="0" t="0" r="0" b="9525"/>
+            <wp:docPr id="452719344" name="Picture 1" descr="A screen shot of a computer screen&#10;&#10;Description automatically generated"/>
+            <wp:cNvGraphicFramePr>
+              <a:graphicFrameLocks xmlns:a="http://schemas.openxmlformats.org/drawingml/2006/main" noChangeAspect="1"/>
+            </wp:cNvGraphicFramePr>
+            <a:graphic xmlns:a="http://schemas.openxmlformats.org/drawingml/2006/main">
+              <a:graphicData uri="http://schemas.openxmlformats.org/drawingml/2006/picture">
+                <pic:pic xmlns:pic="http://schemas.openxmlformats.org/drawingml/2006/picture">
+                  <pic:nvPicPr>
+                    <pic:cNvPr id="452719344" name="Picture 1" descr="A screen shot of a computer screen&#10;&#10;Description automatically generated"/>
+                    <pic:cNvPicPr/>
+                  </pic:nvPicPr>
+                  <pic:blipFill>
+                    <a:blip r:embed="rId4"/>
+                    <a:stretch>
+                      <a:fillRect/>
+                    </a:stretch>
+                  </pic:blipFill>
+                  <pic:spPr>
+                    <a:xfrm>
+                      <a:off x="0" y="0"/>
+                      <a:ext cx="5943600" cy="752475"/>
+                    </a:xfrm>
+                    <a:prstGeom prst="rect">
+                      <a:avLst/>
+                    </a:prstGeom>
+                  </pic:spPr>
+                </pic:pic>
+              </a:graphicData>
+            </a:graphic>
+          </wp:inline>
+        </w:drawing>
+      </w:r>
+    </w:p>
+    <w:p>
+      <w:pPr>
+        <w:rPr>
+          <w:lang w:val="en-US"/>
+        </w:rPr>
+      </w:pPr>
+    </w:p>
+    <w:p>
+      <w:pPr>
+        <w:rPr>
+          <w:lang w:val="en-US"/>
+        </w:rPr>
+      </w:pPr>
+      <w:r>
+        <w:rPr>
+          <w:lang w:val="en-US"/>
+        </w:rPr>
+        <w:drawing>
+          <wp:inline distT="0" distB="0" distL="0" distR="0" wp14:anchorId="2030B99B" wp14:editId="084D2CC1">
+            <wp:extent cx="1752752" cy="312447"/>
+            <wp:effectExtent l="0" t="0" r="0" b="0"/>
+            <wp:docPr id="1596579014" name="Picture 1"/>
+            <wp:cNvGraphicFramePr>
+              <a:graphicFrameLocks xmlns:a="http://schemas.openxmlformats.org/drawingml/2006/main" noChangeAspect="1"/>
+            </wp:cNvGraphicFramePr>
+            <a:graphic xmlns:a="http://schemas.openxmlformats.org/drawingml/2006/main">
+              <a:graphicData uri="http://schemas.openxmlformats.org/drawingml/2006/picture">
+                <pic:pic xmlns:pic="http://schemas.openxmlformats.org/drawingml/2006/picture">
+                  <pic:nvPicPr>
+                    <pic:cNvPr id="1596579014" name=""/>
+                    <pic:cNvPicPr/>
+                  </pic:nvPicPr>
+                  <pic:blipFill>
+                    <a:blip r:embed="rId5"/>
+                    <a:stretch>
+                      <a:fillRect/>
+                    </a:stretch>
+                  </pic:blipFill>
+                  <pic:spPr>
+                    <a:xfrm>
+                      <a:off x="0" y="0"/>
+                      <a:ext cx="1752752" cy="312447"/>
+                    </a:xfrm>
+                    <a:prstGeom prst="rect">
+                      <a:avLst/>
+                    </a:prstGeom>
+                  </pic:spPr>
+                </pic:pic>
+              </a:graphicData>
+            </a:graphic>
+          </wp:inline>
+        </w:drawing>
+      </w:r>
+    </w:p>
+    <w:p>
+      <w:pPr>
+        <w:rPr>
+          <w:lang w:val="en-US"/>
+        </w:rPr>
+      </w:pPr>
+      <w:r>
+        <w:rPr>
+          <w:lang w:val="en-US"/>
+        </w:rPr>
+        <w:drawing>
+          <wp:inline distT="0" distB="0" distL="0" distR="0" wp14:anchorId="7C2DF699" wp14:editId="0A5A3622">
+            <wp:extent cx="2530059" cy="1577477"/>
+            <wp:effectExtent l="0" t="0" r="3810" b="3810"/>
+            <wp:docPr id="321540991" name="Picture 1" descr="A screenshot of a computer screen&#10;&#10;Description automatically generated"/>
+            <wp:cNvGraphicFramePr>
+              <a:graphicFrameLocks xmlns:a="http://schemas.openxmlformats.org/drawingml/2006/main" noChangeAspect="1"/>
+            </wp:cNvGraphicFramePr>
+            <a:graphic xmlns:a="http://schemas.openxmlformats.org/drawingml/2006/main">
+              <a:graphicData uri="http://schemas.openxmlformats.org/drawingml/2006/picture">
+                <pic:pic xmlns:pic="http://schemas.openxmlformats.org/drawingml/2006/picture">
+                  <pic:nvPicPr>
+                    <pic:cNvPr id="321540991" name="Picture 1" descr="A screenshot of a computer screen&#10;&#10;Description automatically generated"/>
+                    <pic:cNvPicPr/>
+                  </pic:nvPicPr>
+                  <pic:blipFill>
+                    <a:blip r:embed="rId6"/>
+                    <a:stretch>
+                      <a:fillRect/>
+                    </a:stretch>
+                  </pic:blipFill>
+                  <pic:spPr>
+                    <a:xfrm>
+                      <a:off x="0" y="0"/>
+                      <a:ext cx="2530059" cy="1577477"/>
+                    </a:xfrm>
+                    <a:prstGeom prst="rect">
+                      <a:avLst/>
+                    </a:prstGeom>
+                  </pic:spPr>
+                </pic:pic>
+              </a:graphicData>
+            </a:graphic>
+          </wp:inline>
+        </w:drawing>
+      </w:r>
+      <w:r>
+        <w:rPr>
+          <w:lang w:val="en-US"/>
+        </w:rPr>
+        <w:drawing>
+          <wp:inline distT="0" distB="0" distL="0" distR="0" wp14:anchorId="4D250CAC" wp14:editId="2163F967">
+            <wp:extent cx="2438611" cy="1463167"/>
+            <wp:effectExtent l="0" t="0" r="0" b="3810"/>
+            <wp:docPr id="1158107267" name="Picture 1"/>
+            <wp:cNvGraphicFramePr>
+              <a:graphicFrameLocks xmlns:a="http://schemas.openxmlformats.org/drawingml/2006/main" noChangeAspect="1"/>
+            </wp:cNvGraphicFramePr>
+            <a:graphic xmlns:a="http://schemas.openxmlformats.org/drawingml/2006/main">
+              <a:graphicData uri="http://schemas.openxmlformats.org/drawingml/2006/picture">
+                <pic:pic xmlns:pic="http://schemas.openxmlformats.org/drawingml/2006/picture">
+                  <pic:nvPicPr>
+                    <pic:cNvPr id="1158107267" name=""/>
+                    <pic:cNvPicPr/>
+                  </pic:nvPicPr>
+                  <pic:blipFill>
+                    <a:blip r:embed="rId7"/>
+                    <a:stretch>
+                      <a:fillRect/>
+                    </a:stretch>
+                  </pic:blipFill>
+                  <pic:spPr>
+                    <a:xfrm>
+                      <a:off x="0" y="0"/>
+                      <a:ext cx="2438611" cy="1463167"/>
+                    </a:xfrm>
+                    <a:prstGeom prst="rect">
+                      <a:avLst/>
+                    </a:prstGeom>
+                  </pic:spPr>
+                </pic:pic>
+              </a:graphicData>
+            </a:graphic>
+          </wp:inline>
+        </w:drawing>
+      </w:r>
+      <w:r>
+        <w:rPr>
+          <w:lang w:val="en-US"/>
+        </w:rPr>
+        <w:drawing>
+          <wp:inline distT="0" distB="0" distL="0" distR="0" wp14:anchorId="44A7F451" wp14:editId="7A54999F">
+            <wp:extent cx="2415749" cy="1082134"/>
+            <wp:effectExtent l="0" t="0" r="3810" b="3810"/>
+            <wp:docPr id="1918693447" name="Picture 1" descr="A screenshot of a computer error&#10;&#10;Description automatically generated"/>
+            <wp:cNvGraphicFramePr>
+              <a:graphicFrameLocks xmlns:a="http://schemas.openxmlformats.org/drawingml/2006/main" noChangeAspect="1"/>
+            </wp:cNvGraphicFramePr>
+            <a:graphic xmlns:a="http://schemas.openxmlformats.org/drawingml/2006/main">
+              <a:graphicData uri="http://schemas.openxmlformats.org/drawingml/2006/picture">
+                <pic:pic xmlns:pic="http://schemas.openxmlformats.org/drawingml/2006/picture">
+                  <pic:nvPicPr>
+                    <pic:cNvPr id="1918693447" name="Picture 1" descr="A screenshot of a computer error&#10;&#10;Description automatically generated"/>
+                    <pic:cNvPicPr/>
+                  </pic:nvPicPr>
+                  <pic:blipFill>
+                    <a:blip r:embed="rId8"/>
+                    <a:stretch>
+                      <a:fillRect/>
+                    </a:stretch>
+                  </pic:blipFill>
+                  <pic:spPr>
+                    <a:xfrm>
+                      <a:off x="0" y="0"/>
+                      <a:ext cx="2415749" cy="1082134"/>
+                    </a:xfrm>
+                    <a:prstGeom prst="rect">
+                      <a:avLst/>
+                    </a:prstGeom>
+                  </pic:spPr>
+                </pic:pic>
+              </a:graphicData>
+            </a:graphic>
+          </wp:inline>
+        </w:drawing>
+      </w:r>
+      <w:r>
+        <w:rPr>
+          <w:lang w:val="en-US"/>
+        </w:rPr>
+        <w:drawing>
+          <wp:inline distT="0" distB="0" distL="0" distR="0" wp14:anchorId="10F5EDFC" wp14:editId="45B79EDC">
+            <wp:extent cx="4633362" cy="1112616"/>
+            <wp:effectExtent l="0" t="0" r="0" b="0"/>
+            <wp:docPr id="749954236" name="Picture 1" descr="A black background with white lines&#10;&#10;Description automatically generated"/>
+            <wp:cNvGraphicFramePr>
+              <a:graphicFrameLocks xmlns:a="http://schemas.openxmlformats.org/drawingml/2006/main" noChangeAspect="1"/>
+            </wp:cNvGraphicFramePr>
+            <a:graphic xmlns:a="http://schemas.openxmlformats.org/drawingml/2006/main">
+              <a:graphicData uri="http://schemas.openxmlformats.org/drawingml/2006/picture">
+                <pic:pic xmlns:pic="http://schemas.openxmlformats.org/drawingml/2006/picture">
+                  <pic:nvPicPr>
+                    <pic:cNvPr id="749954236" name="Picture 1" descr="A black background with white lines&#10;&#10;Description automatically generated"/>
+                    <pic:cNvPicPr/>
+                  </pic:nvPicPr>
+                  <pic:blipFill>
+                    <a:blip r:embed="rId9"/>
+                    <a:stretch>
+                      <a:fillRect/>
+                    </a:stretch>
+                  </pic:blipFill>
+                  <pic:spPr>
+                    <a:xfrm>
+                      <a:off x="0" y="0"/>
+                      <a:ext cx="4633362" cy="1112616"/>
+                    </a:xfrm>
+                    <a:prstGeom prst="rect">
+                      <a:avLst/>
+                    </a:prstGeom>
+                  </pic:spPr>
+                </pic:pic>
+              </a:graphicData>
+            </a:graphic>
+          </wp:inline>
+        </w:drawing>
+      </w:r>
+    </w:p>
+    <w:p>
+      <w:pPr>
+        <w:rPr>
+          <w:lang w:val="en-US"/>
+        </w:rPr>
+      </w:pPr>
+    </w:p>
+    <w:p>
+      <w:pPr>
+        <w:rPr>
+          <w:lang w:val="en-US"/>
+        </w:rPr>
+      </w:pPr>
+      <w:r>
+        <w:rPr>
+          <w:lang w:val="en-US"/>
+        </w:rPr>
+        <w:drawing>
+          <wp:inline distT="0" distB="0" distL="0" distR="0" wp14:anchorId="2B5C74E3" wp14:editId="14FCDFD7">
+            <wp:extent cx="2530059" cy="312447"/>
+            <wp:effectExtent l="0" t="0" r="3810" b="0"/>
+            <wp:docPr id="1148402884" name="Picture 1"/>
+            <wp:cNvGraphicFramePr>
+              <a:graphicFrameLocks xmlns:a="http://schemas.openxmlformats.org/drawingml/2006/main" noChangeAspect="1"/>
+            </wp:cNvGraphicFramePr>
+            <a:graphic xmlns:a="http://schemas.openxmlformats.org/drawingml/2006/main">
+              <a:graphicData uri="http://schemas.openxmlformats.org/drawingml/2006/picture">
+                <pic:pic xmlns:pic="http://schemas.openxmlformats.org/drawingml/2006/picture">
+                  <pic:nvPicPr>
+                    <pic:cNvPr id="1148402884" name=""/>
+                    <pic:cNvPicPr/>
+                  </pic:nvPicPr>
+                  <pic:blipFill>
+                    <a:blip r:embed="rId10"/>
+                    <a:stretch>
+                      <a:fillRect/>
+                    </a:stretch>
+                  </pic:blipFill>
+                  <pic:spPr>
+                    <a:xfrm>
+                      <a:off x="0" y="0"/>
+                      <a:ext cx="2530059" cy="312447"/>
+                    </a:xfrm>
+                    <a:prstGeom prst="rect">
+                      <a:avLst/>
+                    </a:prstGeom>
+                  </pic:spPr>
+                </pic:pic>
+              </a:graphicData>
+            </a:graphic>
+          </wp:inline>
+        </w:drawing>
+      </w:r>
+    </w:p>
+    <w:p>
+      <w:pPr>
+        <w:rPr>
+          <w:lang w:val="en-US"/>
+        </w:rPr>
+      </w:pPr>
+      <w:r>
+        <w:rPr>
+          <w:lang w:val="en-US"/>
+        </w:rPr>
+        <w:lastRenderedPageBreak/>
+        <w:drawing>
+          <wp:inline distT="0" distB="0" distL="0" distR="0" wp14:anchorId="55D54AE6" wp14:editId="72A73CAF">
+            <wp:extent cx="2606266" cy="1623201"/>
+            <wp:effectExtent l="0" t="0" r="3810" b="0"/>
+            <wp:docPr id="1882840889" name="Picture 1" descr="A screenshot of a computer game&#10;&#10;Description automatically generated"/>
+            <wp:cNvGraphicFramePr>
+              <a:graphicFrameLocks xmlns:a="http://schemas.openxmlformats.org/drawingml/2006/main" noChangeAspect="1"/>
+            </wp:cNvGraphicFramePr>
+            <a:graphic xmlns:a="http://schemas.openxmlformats.org/drawingml/2006/main">
+              <a:graphicData uri="http://schemas.openxmlformats.org/drawingml/2006/picture">
+                <pic:pic xmlns:pic="http://schemas.openxmlformats.org/drawingml/2006/picture">
+                  <pic:nvPicPr>
+                    <pic:cNvPr id="1882840889" name="Picture 1" descr="A screenshot of a computer game&#10;&#10;Description automatically generated"/>
+                    <pic:cNvPicPr/>
+                  </pic:nvPicPr>
+                  <pic:blipFill>
+                    <a:blip r:embed="rId11"/>
+                    <a:stretch>
+                      <a:fillRect/>
+                    </a:stretch>
+                  </pic:blipFill>
+                  <pic:spPr>
+                    <a:xfrm>
+                      <a:off x="0" y="0"/>
+                      <a:ext cx="2606266" cy="1623201"/>
+                    </a:xfrm>
+                    <a:prstGeom prst="rect">
+                      <a:avLst/>
+                    </a:prstGeom>
+                  </pic:spPr>
+                </pic:pic>
+              </a:graphicData>
+            </a:graphic>
+          </wp:inline>
+        </w:drawing>
+      </w:r>
+      <w:r>
+        <w:rPr>
+          <w:lang w:val="en-US"/>
+        </w:rPr>
+        <w:drawing>
+          <wp:inline distT="0" distB="0" distL="0" distR="0" wp14:anchorId="78D7FE0D" wp14:editId="113A33AF">
+            <wp:extent cx="3627434" cy="1493649"/>
+            <wp:effectExtent l="0" t="0" r="0" b="0"/>
+            <wp:docPr id="148824514" name="Picture 1" descr="A screenshot of a computer error&#10;&#10;Description automatically generated"/>
+            <wp:cNvGraphicFramePr>
+              <a:graphicFrameLocks xmlns:a="http://schemas.openxmlformats.org/drawingml/2006/main" noChangeAspect="1"/>
+            </wp:cNvGraphicFramePr>
+            <a:graphic xmlns:a="http://schemas.openxmlformats.org/drawingml/2006/main">
+              <a:graphicData uri="http://schemas.openxmlformats.org/drawingml/2006/picture">
+                <pic:pic xmlns:pic="http://schemas.openxmlformats.org/drawingml/2006/picture">
+                  <pic:nvPicPr>
+                    <pic:cNvPr id="148824514" name="Picture 1" descr="A screenshot of a computer error&#10;&#10;Description automatically generated"/>
+                    <pic:cNvPicPr/>
+                  </pic:nvPicPr>
+                  <pic:blipFill>
+                    <a:blip r:embed="rId12"/>
+                    <a:stretch>
+                      <a:fillRect/>
+                    </a:stretch>
+                  </pic:blipFill>
+                  <pic:spPr>
+                    <a:xfrm>
+                      <a:off x="0" y="0"/>
+                      <a:ext cx="3627434" cy="1493649"/>
+                    </a:xfrm>
+                    <a:prstGeom prst="rect">
+                      <a:avLst/>
+                    </a:prstGeom>
+                  </pic:spPr>
+                </pic:pic>
+              </a:graphicData>
+            </a:graphic>
+          </wp:inline>
+        </w:drawing>
+      </w:r>
+      <w:r>
+        <w:rPr>
+          <w:lang w:val="en-US"/>
+        </w:rPr>
+        <w:drawing>
+          <wp:inline distT="0" distB="0" distL="0" distR="0" wp14:anchorId="78DF1801" wp14:editId="21A8D19B">
+            <wp:extent cx="4595258" cy="1417443"/>
+            <wp:effectExtent l="0" t="0" r="0" b="0"/>
+            <wp:docPr id="396643592" name="Picture 1" descr="A screenshot of a computer program&#10;&#10;Description automatically generated"/>
+            <wp:cNvGraphicFramePr>
+              <a:graphicFrameLocks xmlns:a="http://schemas.openxmlformats.org/drawingml/2006/main" noChangeAspect="1"/>
+            </wp:cNvGraphicFramePr>
+            <a:graphic xmlns:a="http://schemas.openxmlformats.org/drawingml/2006/main">
+              <a:graphicData uri="http://schemas.openxmlformats.org/drawingml/2006/picture">
+                <pic:pic xmlns:pic="http://schemas.openxmlformats.org/drawingml/2006/picture">
+                  <pic:nvPicPr>
+                    <pic:cNvPr id="396643592" name="Picture 1" descr="A screenshot of a computer program&#10;&#10;Description automatically generated"/>
+                    <pic:cNvPicPr/>
+                  </pic:nvPicPr>
+                  <pic:blipFill>
+                    <a:blip r:embed="rId13"/>
+                    <a:stretch>
+                      <a:fillRect/>
+                    </a:stretch>
+                  </pic:blipFill>
+                  <pic:spPr>
+                    <a:xfrm>
+                      <a:off x="0" y="0"/>
+                      <a:ext cx="4595258" cy="1417443"/>
+                    </a:xfrm>
+                    <a:prstGeom prst="rect">
+                      <a:avLst/>
+                    </a:prstGeom>
+                  </pic:spPr>
+                </pic:pic>
+              </a:graphicData>
+            </a:graphic>
+          </wp:inline>
+        </w:drawing>
+      </w:r>
     </w:p>
     <w:sectPr>
       <w:pgSz w:w="12240" w:h="15840"/>
